--- a/NPCS.docx
+++ b/NPCS.docx
@@ -4,7 +4,14 @@
   <w:body>
     <w:p>
       <w:r>
-        <w:t xml:space="preserve">Eternos: Summoner, Divine Being, Referred to as </w:t>
+        <w:rPr>
+          <w:b/>
+          <w:bCs/>
+        </w:rPr>
+        <w:t>Eternos:</w:t>
+      </w:r>
+      <w:r>
+        <w:t xml:space="preserve"> Summoner, Divine Being, Referred to as </w:t>
       </w:r>
       <w:r>
         <w:t>God</w:t>
@@ -13,24 +20,2629 @@
         <w:t xml:space="preserve"> of time</w:t>
       </w:r>
     </w:p>
+    <w:p>
+      <w:r>
+        <w:rPr>
+          <w:b/>
+          <w:bCs/>
+        </w:rPr>
+        <w:t>Claire:</w:t>
+      </w:r>
+      <w:r>
+        <w:t xml:space="preserve"> Home Owner, Works at Local Tavern</w:t>
+      </w:r>
+    </w:p>
+    <w:p>
+      <w:r>
+        <w:rPr>
+          <w:b/>
+          <w:bCs/>
+        </w:rPr>
+        <w:t>Lydia:</w:t>
+      </w:r>
+      <w:r>
+        <w:t xml:space="preserve"> Alchemist, Creates Potions, Alchemy </w:t>
+      </w:r>
+      <w:r>
+        <w:t>Shopkeeper</w:t>
+      </w:r>
+      <w:r>
+        <w:t>.</w:t>
+      </w:r>
+    </w:p>
     <w:p/>
     <w:p>
-      <w:r>
-        <w:t>Claire: Home Owner, Works at Local Tavern</w:t>
+      <w:pPr>
+        <w:rPr>
+          <w:sz w:val="36"/>
+          <w:szCs w:val="36"/>
+        </w:rPr>
+      </w:pPr>
+      <w:r>
+        <w:rPr>
+          <w:b/>
+          <w:bCs/>
+          <w:sz w:val="36"/>
+          <w:szCs w:val="36"/>
+        </w:rPr>
+        <w:t>Claire (Intro)</w:t>
+      </w:r>
+      <w:r>
+        <w:rPr>
+          <w:sz w:val="36"/>
+          <w:szCs w:val="36"/>
+        </w:rPr>
+        <w:t>: - Talk to Claire</w:t>
+      </w:r>
+    </w:p>
+    <w:p>
+      <w:pPr>
+        <w:rPr>
+          <w:b/>
+          <w:bCs/>
+        </w:rPr>
+      </w:pPr>
+      <w:r>
+        <w:rPr>
+          <w:b/>
+          <w:bCs/>
+        </w:rPr>
+        <w:t>-</w:t>
+      </w:r>
+      <w:r>
+        <w:rPr>
+          <w:b/>
+          <w:bCs/>
+        </w:rPr>
+        <w:t>Quest</w:t>
+      </w:r>
+    </w:p>
+    <w:p>
+      <w:pPr>
+        <w:rPr>
+          <w:b/>
+          <w:bCs/>
+        </w:rPr>
+      </w:pPr>
+      <w:r>
+        <w:rPr>
+          <w:b/>
+          <w:bCs/>
+        </w:rPr>
+        <w:t>-Help</w:t>
+      </w:r>
+    </w:p>
+    <w:p>
+      <w:pPr>
+        <w:rPr>
+          <w:b/>
+          <w:bCs/>
+        </w:rPr>
+      </w:pPr>
+      <w:r>
+        <w:rPr>
+          <w:b/>
+          <w:bCs/>
+        </w:rPr>
+        <w:t>-Talk</w:t>
+      </w:r>
+    </w:p>
+    <w:p>
+      <w:pPr>
+        <w:rPr>
+          <w:b/>
+          <w:bCs/>
+        </w:rPr>
+      </w:pPr>
+      <w:r>
+        <w:rPr>
+          <w:b/>
+          <w:bCs/>
+        </w:rPr>
+        <w:t>-go back</w:t>
+      </w:r>
+    </w:p>
+    <w:p>
+      <w:pPr>
+        <w:rPr>
+          <w:b/>
+          <w:bCs/>
+          <w:sz w:val="52"/>
+          <w:szCs w:val="52"/>
+        </w:rPr>
+      </w:pPr>
+      <w:r>
+        <w:rPr>
+          <w:b/>
+          <w:bCs/>
+          <w:sz w:val="52"/>
+          <w:szCs w:val="52"/>
+        </w:rPr>
+        <w:t>Help</w:t>
+      </w:r>
+    </w:p>
+    <w:p>
+      <w:pPr>
+        <w:rPr>
+          <w:b/>
+          <w:bCs/>
+        </w:rPr>
+      </w:pPr>
+      <w:r>
+        <w:rPr>
+          <w:b/>
+          <w:bCs/>
+        </w:rPr>
+        <w:t>-stats</w:t>
+      </w:r>
+    </w:p>
+    <w:p>
+      <w:pPr>
+        <w:rPr>
+          <w:b/>
+          <w:bCs/>
+        </w:rPr>
+      </w:pPr>
+      <w:r>
+        <w:rPr>
+          <w:b/>
+          <w:bCs/>
+        </w:rPr>
+        <w:t>-combat</w:t>
+      </w:r>
+    </w:p>
+    <w:p>
+      <w:pPr>
+        <w:rPr>
+          <w:b/>
+          <w:bCs/>
+        </w:rPr>
+      </w:pPr>
+      <w:r>
+        <w:rPr>
+          <w:b/>
+          <w:bCs/>
+        </w:rPr>
+        <w:t>-Claire</w:t>
+      </w:r>
+    </w:p>
+    <w:p>
+      <w:pPr>
+        <w:rPr>
+          <w:b/>
+          <w:bCs/>
+        </w:rPr>
+      </w:pPr>
+      <w:r>
+        <w:rPr>
+          <w:b/>
+          <w:bCs/>
+        </w:rPr>
+        <w:t>-go back</w:t>
+      </w:r>
+    </w:p>
+    <w:p>
+      <w:pPr>
+        <w:rPr>
+          <w:b/>
+          <w:bCs/>
+          <w:sz w:val="52"/>
+          <w:szCs w:val="52"/>
+        </w:rPr>
+      </w:pPr>
+      <w:r>
+        <w:rPr>
+          <w:b/>
+          <w:bCs/>
+          <w:sz w:val="52"/>
+          <w:szCs w:val="52"/>
+        </w:rPr>
+        <w:t>Talk</w:t>
+      </w:r>
+    </w:p>
+    <w:p>
+      <w:pPr>
+        <w:rPr>
+          <w:b/>
+          <w:bCs/>
+        </w:rPr>
+      </w:pPr>
+      <w:r>
+        <w:rPr>
+          <w:b/>
+          <w:bCs/>
+        </w:rPr>
+        <w:t>-</w:t>
+      </w:r>
+      <w:r>
+        <w:rPr>
+          <w:b/>
+          <w:bCs/>
+        </w:rPr>
+        <w:t>friendly</w:t>
+      </w:r>
+    </w:p>
+    <w:p>
+      <w:pPr>
+        <w:rPr>
+          <w:b/>
+          <w:bCs/>
+        </w:rPr>
+      </w:pPr>
+      <w:r>
+        <w:rPr>
+          <w:b/>
+          <w:bCs/>
+        </w:rPr>
+        <w:t>-</w:t>
+      </w:r>
+      <w:r>
+        <w:rPr>
+          <w:b/>
+          <w:bCs/>
+        </w:rPr>
+        <w:t>flirt</w:t>
+      </w:r>
+    </w:p>
+    <w:p>
+      <w:pPr>
+        <w:rPr>
+          <w:b/>
+          <w:bCs/>
+        </w:rPr>
+      </w:pPr>
+      <w:r>
+        <w:rPr>
+          <w:b/>
+          <w:bCs/>
+        </w:rPr>
+        <w:t>-</w:t>
+      </w:r>
+      <w:r>
+        <w:rPr>
+          <w:b/>
+          <w:bCs/>
+        </w:rPr>
+        <w:t>funny</w:t>
+      </w:r>
+    </w:p>
+    <w:p>
+      <w:pPr>
+        <w:rPr>
+          <w:b/>
+          <w:bCs/>
+        </w:rPr>
+      </w:pPr>
+      <w:r>
+        <w:rPr>
+          <w:b/>
+          <w:bCs/>
+        </w:rPr>
+        <w:t>-go back</w:t>
+      </w:r>
+    </w:p>
+    <w:p>
+      <w:pPr>
+        <w:rPr>
+          <w:b/>
+          <w:bCs/>
+          <w:sz w:val="40"/>
+          <w:szCs w:val="40"/>
+        </w:rPr>
+      </w:pPr>
+      <w:r>
+        <w:rPr>
+          <w:b/>
+          <w:bCs/>
+          <w:sz w:val="40"/>
+          <w:szCs w:val="40"/>
+        </w:rPr>
+        <w:t>Stats</w:t>
+      </w:r>
+    </w:p>
+    <w:p>
+      <w:r>
+        <w:rPr>
+          <w:b/>
+          <w:bCs/>
+        </w:rPr>
+        <w:t>Player:</w:t>
+      </w:r>
+      <w:r>
+        <w:t xml:space="preserve"> Can you explain how stats work?</w:t>
+      </w:r>
+    </w:p>
+    <w:p>
+      <w:r>
+        <w:rPr>
+          <w:b/>
+          <w:bCs/>
+        </w:rPr>
+        <w:t>Claire:</w:t>
+      </w:r>
+      <w:r>
+        <w:t xml:space="preserve"> Of course. There are six primary stats... and four additional ones.</w:t>
+      </w:r>
+    </w:p>
+    <w:p>
+      <w:r>
+        <w:rPr>
+          <w:b/>
+          <w:bCs/>
+        </w:rPr>
+        <w:t>Player:</w:t>
+      </w:r>
+      <w:r>
+        <w:t xml:space="preserve"> Alright. Let’s start with the primary.</w:t>
+      </w:r>
+    </w:p>
+    <w:p>
+      <w:r>
+        <w:rPr>
+          <w:b/>
+          <w:bCs/>
+        </w:rPr>
+        <w:t>Claire:</w:t>
+      </w:r>
+      <w:r>
+        <w:t xml:space="preserve"> Sure. First up—</w:t>
+      </w:r>
+      <w:r>
+        <w:rPr>
+          <w:b/>
+          <w:bCs/>
+        </w:rPr>
+        <w:t>STR</w:t>
+      </w:r>
+      <w:r>
+        <w:t>. That’s Strength. It boosts your physical power—like punching harder, lifting more.</w:t>
+      </w:r>
+    </w:p>
+    <w:p>
+      <w:r>
+        <w:rPr>
+          <w:b/>
+          <w:bCs/>
+        </w:rPr>
+        <w:t>Claire:</w:t>
+      </w:r>
+      <w:r>
+        <w:t xml:space="preserve"> Then there’s </w:t>
+      </w:r>
+      <w:r>
+        <w:rPr>
+          <w:b/>
+          <w:bCs/>
+        </w:rPr>
+        <w:t>DEX</w:t>
+      </w:r>
+      <w:r>
+        <w:t>—Dexterity. It’s about control and precision. Think accuracy, finesse, and aiming.</w:t>
+      </w:r>
+    </w:p>
+    <w:p>
+      <w:r>
+        <w:rPr>
+          <w:b/>
+          <w:bCs/>
+        </w:rPr>
+        <w:t>Claire:</w:t>
+      </w:r>
+      <w:r>
+        <w:t xml:space="preserve"> </w:t>
+      </w:r>
+      <w:r>
+        <w:rPr>
+          <w:b/>
+          <w:bCs/>
+        </w:rPr>
+        <w:t>VIT</w:t>
+      </w:r>
+      <w:r>
+        <w:t xml:space="preserve"> is Vitality. It governs your health and toughness. More VIT, more hits you can take.</w:t>
+      </w:r>
+    </w:p>
+    <w:p>
+      <w:r>
+        <w:rPr>
+          <w:b/>
+          <w:bCs/>
+        </w:rPr>
+        <w:t>Claire:</w:t>
+      </w:r>
+      <w:r>
+        <w:t xml:space="preserve"> </w:t>
+      </w:r>
+      <w:r>
+        <w:rPr>
+          <w:b/>
+          <w:bCs/>
+        </w:rPr>
+        <w:t>END</w:t>
+      </w:r>
+      <w:r>
+        <w:t xml:space="preserve"> stands for Endurance. That’s your energy pool—do more, last longer.</w:t>
+      </w:r>
+    </w:p>
+    <w:p>
+      <w:r>
+        <w:rPr>
+          <w:b/>
+          <w:bCs/>
+        </w:rPr>
+        <w:t>Claire:</w:t>
+      </w:r>
+      <w:r>
+        <w:t xml:space="preserve"> </w:t>
+      </w:r>
+      <w:r>
+        <w:rPr>
+          <w:b/>
+          <w:bCs/>
+        </w:rPr>
+        <w:t>INT</w:t>
+      </w:r>
+      <w:r>
+        <w:t xml:space="preserve"> is Intelligence. It influences your magical abilities and how smart you are with spells.</w:t>
+      </w:r>
+    </w:p>
+    <w:p>
+      <w:r>
+        <w:rPr>
+          <w:b/>
+          <w:bCs/>
+        </w:rPr>
+        <w:t>Claire:</w:t>
+      </w:r>
+      <w:r>
+        <w:t xml:space="preserve"> And finally, </w:t>
+      </w:r>
+      <w:r>
+        <w:rPr>
+          <w:b/>
+          <w:bCs/>
+        </w:rPr>
+        <w:t>AGI</w:t>
+      </w:r>
+      <w:r>
+        <w:t>—Agility. It’s all about speed. Moving, dodging, striking faster.</w:t>
+      </w:r>
+    </w:p>
+    <w:p>
+      <w:r>
+        <w:rPr>
+          <w:b/>
+          <w:bCs/>
+        </w:rPr>
+        <w:t>Player:</w:t>
+      </w:r>
+      <w:r>
+        <w:t xml:space="preserve"> Got it. What about the other four?</w:t>
+      </w:r>
+    </w:p>
+    <w:p>
+      <w:r>
+        <w:rPr>
+          <w:b/>
+          <w:bCs/>
+        </w:rPr>
+        <w:t>Claire:</w:t>
+      </w:r>
+      <w:r>
+        <w:t xml:space="preserve"> Those are more... specialized. But still important.</w:t>
+      </w:r>
+    </w:p>
+    <w:p>
+      <w:r>
+        <w:rPr>
+          <w:b/>
+          <w:bCs/>
+        </w:rPr>
+        <w:lastRenderedPageBreak/>
+        <w:t>Claire:</w:t>
+      </w:r>
+      <w:r>
+        <w:t xml:space="preserve"> </w:t>
+      </w:r>
+      <w:r>
+        <w:rPr>
+          <w:b/>
+          <w:bCs/>
+        </w:rPr>
+        <w:t>LUK</w:t>
+      </w:r>
+      <w:r>
+        <w:t xml:space="preserve"> is Luck. It helps with rare item drops and chance-based events.</w:t>
+      </w:r>
+    </w:p>
+    <w:p>
+      <w:r>
+        <w:rPr>
+          <w:b/>
+          <w:bCs/>
+        </w:rPr>
+        <w:t>Claire:</w:t>
+      </w:r>
+      <w:r>
+        <w:t xml:space="preserve"> </w:t>
+      </w:r>
+      <w:r>
+        <w:rPr>
+          <w:b/>
+          <w:bCs/>
+        </w:rPr>
+        <w:t>WIS</w:t>
+      </w:r>
+      <w:r>
+        <w:t>—Wisdom. That affects your mana and how deep your magical understanding runs.</w:t>
+      </w:r>
+    </w:p>
+    <w:p>
+      <w:r>
+        <w:rPr>
+          <w:b/>
+          <w:bCs/>
+        </w:rPr>
+        <w:t>Claire:</w:t>
+      </w:r>
+      <w:r>
+        <w:t xml:space="preserve"> </w:t>
+      </w:r>
+      <w:r>
+        <w:rPr>
+          <w:b/>
+          <w:bCs/>
+        </w:rPr>
+        <w:t>CHA</w:t>
+      </w:r>
+      <w:r>
+        <w:t xml:space="preserve"> is Charisma. It boosts your social interactions—talking, convincing, charming.</w:t>
+      </w:r>
+    </w:p>
+    <w:p>
+      <w:r>
+        <w:rPr>
+          <w:b/>
+          <w:bCs/>
+        </w:rPr>
+        <w:t>Claire:</w:t>
+      </w:r>
+      <w:r>
+        <w:t xml:space="preserve"> And lastly, </w:t>
+      </w:r>
+      <w:r>
+        <w:rPr>
+          <w:b/>
+          <w:bCs/>
+        </w:rPr>
+        <w:t>CTRL</w:t>
+      </w:r>
+      <w:r>
+        <w:t>—Control. That one affects how well you manage things like summons, constructs... advanced magic too.</w:t>
+      </w:r>
+    </w:p>
+    <w:p>
+      <w:r>
+        <w:rPr>
+          <w:b/>
+          <w:bCs/>
+        </w:rPr>
+        <w:t>Player:</w:t>
+      </w:r>
+      <w:r>
+        <w:t xml:space="preserve"> Sounds like there’s a lot of ways to grow.</w:t>
+      </w:r>
+    </w:p>
+    <w:p>
+      <w:r>
+        <w:rPr>
+          <w:b/>
+          <w:bCs/>
+        </w:rPr>
+        <w:t>Claire:</w:t>
+      </w:r>
+      <w:r>
+        <w:t xml:space="preserve"> Exactly. It’s not just about getting stronger. It’s about how you choose to grow.</w:t>
+      </w:r>
+    </w:p>
+    <w:p>
+      <w:r>
+        <w:rPr>
+          <w:b/>
+          <w:bCs/>
+        </w:rPr>
+        <w:t>Player:</w:t>
+      </w:r>
+      <w:r>
+        <w:t xml:space="preserve"> Can you explain how Health, Mana, and Energy work?</w:t>
+      </w:r>
+    </w:p>
+    <w:p>
+      <w:r>
+        <w:rPr>
+          <w:b/>
+          <w:bCs/>
+        </w:rPr>
+        <w:t>Claire:</w:t>
+      </w:r>
+      <w:r>
+        <w:t xml:space="preserve"> Sure. Let’s start with Health—it's the red bar, also called HP. If it drops to zero... you’re done. Game over.</w:t>
+      </w:r>
+    </w:p>
+    <w:p>
+      <w:r>
+        <w:rPr>
+          <w:b/>
+          <w:bCs/>
+        </w:rPr>
+        <w:t>Claire:</w:t>
+      </w:r>
+      <w:r>
+        <w:t xml:space="preserve"> Then there’s Mana—the blue bar, or MP. You’ll need that for casting spells and using magic.</w:t>
+      </w:r>
+    </w:p>
+    <w:p>
+      <w:r>
+        <w:rPr>
+          <w:b/>
+          <w:bCs/>
+        </w:rPr>
+        <w:t>Claire:</w:t>
+      </w:r>
+      <w:r>
+        <w:t xml:space="preserve"> And finally, Energy. It’s the purple bar, noted as EN. Think of it like stamina—you spend it on physical actions.</w:t>
+      </w:r>
+    </w:p>
+    <w:p>
+      <w:r>
+        <w:rPr>
+          <w:b/>
+          <w:bCs/>
+        </w:rPr>
+        <w:t>Player:</w:t>
+      </w:r>
+      <w:r>
+        <w:t xml:space="preserve"> So… if I run out of Energy?</w:t>
+      </w:r>
+    </w:p>
+    <w:p>
+      <w:r>
+        <w:rPr>
+          <w:b/>
+          <w:bCs/>
+        </w:rPr>
+        <w:t>Claire:</w:t>
+      </w:r>
+      <w:r>
+        <w:t xml:space="preserve"> You’ll be sluggish and useless. Resting or sleeping is the best way to recover it.</w:t>
       </w:r>
     </w:p>
     <w:p/>
     <w:p>
-      <w:r>
-        <w:t xml:space="preserve">Lydia: Alchemist, Creates Potions, Alchemy </w:t>
-      </w:r>
-      <w:r>
-        <w:t>Shopkeeper</w:t>
-      </w:r>
-      <w:r>
+      <w:pPr>
+        <w:rPr>
+          <w:b/>
+          <w:bCs/>
+          <w:sz w:val="40"/>
+          <w:szCs w:val="40"/>
+        </w:rPr>
+      </w:pPr>
+      <w:r>
+        <w:rPr>
+          <w:b/>
+          <w:bCs/>
+          <w:sz w:val="40"/>
+          <w:szCs w:val="40"/>
+        </w:rPr>
+        <w:t>Combat</w:t>
+      </w:r>
+    </w:p>
+    <w:p>
+      <w:pPr>
+        <w:rPr>
+          <w:b/>
+          <w:bCs/>
+        </w:rPr>
+      </w:pPr>
+      <w:r>
+        <w:rPr>
+          <w:b/>
+          <w:bCs/>
+        </w:rPr>
+        <w:t>Player: Can you explain how combat works?</w:t>
+      </w:r>
+    </w:p>
+    <w:p>
+      <w:pPr>
+        <w:rPr>
+          <w:b/>
+          <w:bCs/>
+        </w:rPr>
+      </w:pPr>
+      <w:r>
+        <w:rPr>
+          <w:b/>
+          <w:bCs/>
+        </w:rPr>
+        <w:t>Claire: Sure. First rule? Never go into a fight tired. Make sure you’re well-rested, healed, and not low on mana.</w:t>
+      </w:r>
+    </w:p>
+    <w:p>
+      <w:pPr>
+        <w:rPr>
+          <w:b/>
+          <w:bCs/>
+        </w:rPr>
+      </w:pPr>
+      <w:r>
+        <w:rPr>
+          <w:b/>
+          <w:bCs/>
+        </w:rPr>
+        <w:t>Claire: In combat, you and your enemies take turns. It’s turn-based—so think before you act.</w:t>
+      </w:r>
+    </w:p>
+    <w:p>
+      <w:pPr>
+        <w:rPr>
+          <w:b/>
+          <w:bCs/>
+        </w:rPr>
+      </w:pPr>
+      <w:r>
+        <w:rPr>
+          <w:b/>
+          <w:bCs/>
+        </w:rPr>
+        <w:t xml:space="preserve">Claire: Fewer enemies </w:t>
+      </w:r>
+      <w:r>
+        <w:rPr>
+          <w:b/>
+          <w:bCs/>
+        </w:rPr>
+        <w:t>mean</w:t>
+      </w:r>
+      <w:r>
+        <w:rPr>
+          <w:b/>
+          <w:bCs/>
+        </w:rPr>
+        <w:t xml:space="preserve"> fewer incoming attacks. Always try to isolate your targets.</w:t>
+      </w:r>
+    </w:p>
+    <w:p>
+      <w:pPr>
+        <w:rPr>
+          <w:b/>
+          <w:bCs/>
+        </w:rPr>
+      </w:pPr>
+      <w:r>
+        <w:rPr>
+          <w:b/>
+          <w:bCs/>
+        </w:rPr>
+        <w:t xml:space="preserve">Claire: Once a fight starts, there’s no running. No one’s </w:t>
+      </w:r>
+      <w:r>
+        <w:rPr>
+          <w:b/>
+          <w:bCs/>
+        </w:rPr>
+        <w:t>going to</w:t>
+      </w:r>
+      <w:r>
+        <w:rPr>
+          <w:b/>
+          <w:bCs/>
+        </w:rPr>
+        <w:t xml:space="preserve"> let you walk away after throwing the first punch.</w:t>
+      </w:r>
+    </w:p>
+    <w:p>
+      <w:pPr>
+        <w:rPr>
+          <w:b/>
+          <w:bCs/>
+        </w:rPr>
+      </w:pPr>
+      <w:r>
+        <w:rPr>
+          <w:b/>
+          <w:bCs/>
+        </w:rPr>
+        <w:t>Claire: Winning battles gives you XP, which helps you level up.</w:t>
+      </w:r>
+    </w:p>
+    <w:p>
+      <w:pPr>
+        <w:rPr>
+          <w:b/>
+          <w:bCs/>
+        </w:rPr>
+      </w:pPr>
+      <w:r>
+        <w:rPr>
+          <w:b/>
+          <w:bCs/>
+        </w:rPr>
+        <w:t xml:space="preserve">Claire: And each time you level, you get 10 stat allocation points. Use them wisely—they define </w:t>
+      </w:r>
+      <w:r>
+        <w:rPr>
+          <w:b/>
+          <w:bCs/>
+        </w:rPr>
+        <w:t>who you are.</w:t>
+      </w:r>
+    </w:p>
+    <w:p>
+      <w:pPr>
+        <w:rPr>
+          <w:b/>
+          <w:bCs/>
+        </w:rPr>
+      </w:pPr>
+      <w:r>
+        <w:rPr>
+          <w:b/>
+          <w:bCs/>
+        </w:rPr>
+        <w:t>Claire: Oh, and stock up on potions. Healing, mana, energy—get what you can. They might just save your life.</w:t>
+      </w:r>
+    </w:p>
+    <w:p>
+      <w:r>
+        <w:rPr>
+          <w:b/>
+          <w:bCs/>
+        </w:rPr>
+        <w:t>Claire:</w:t>
+      </w:r>
+      <w:r>
+        <w:t xml:space="preserve"> And don’t forget weapons and armor. Fighting bare-handed might sound cool, but it won’t get you far.</w:t>
+      </w:r>
+    </w:p>
+    <w:p>
+      <w:r>
+        <w:rPr>
+          <w:b/>
+          <w:bCs/>
+        </w:rPr>
+        <w:t>Claire:</w:t>
+      </w:r>
+      <w:r>
+        <w:t xml:space="preserve"> A good blade or staff can make all the difference. And armor? It’s the only thing standing between you and a painful defeat.</w:t>
+      </w:r>
+    </w:p>
+    <w:p>
+      <w:pPr>
+        <w:rPr>
+          <w:b/>
+          <w:bCs/>
+          <w:sz w:val="40"/>
+          <w:szCs w:val="40"/>
+        </w:rPr>
+      </w:pPr>
+      <w:r>
+        <w:rPr>
+          <w:b/>
+          <w:bCs/>
+          <w:sz w:val="40"/>
+          <w:szCs w:val="40"/>
+        </w:rPr>
+        <w:t>C</w:t>
+      </w:r>
+      <w:r>
+        <w:rPr>
+          <w:b/>
+          <w:bCs/>
+          <w:sz w:val="40"/>
+          <w:szCs w:val="40"/>
+        </w:rPr>
+        <w:t>laire</w:t>
+      </w:r>
+    </w:p>
+    <w:p>
+      <w:pPr>
+        <w:rPr>
+          <w:b/>
+          <w:bCs/>
+        </w:rPr>
+      </w:pPr>
+      <w:r>
+        <w:rPr>
+          <w:b/>
+          <w:bCs/>
+        </w:rPr>
+        <w:t>Player: Can you tell me about yourself?</w:t>
+      </w:r>
+    </w:p>
+    <w:p>
+      <w:pPr>
+        <w:rPr>
+          <w:b/>
+          <w:bCs/>
+        </w:rPr>
+      </w:pPr>
+      <w:r>
+        <w:rPr>
+          <w:b/>
+          <w:bCs/>
+        </w:rPr>
+        <w:t>Claire: Of course. Let me start with my schedule.</w:t>
+      </w:r>
+      <w:r>
+        <w:rPr>
+          <w:b/>
+          <w:bCs/>
+        </w:rPr>
+        <w:br/>
+        <w:t>I usually work at the tavern around noon and in the evenings.</w:t>
+      </w:r>
+      <w:r>
+        <w:rPr>
+          <w:b/>
+          <w:bCs/>
+        </w:rPr>
+        <w:br/>
+        <w:t>In the mornings and at night, I’m in my room—so if you ever need to talk or ask something, that’s the best time.</w:t>
+      </w:r>
+      <w:r>
+        <w:rPr>
+          <w:b/>
+          <w:bCs/>
+        </w:rPr>
+        <w:br/>
+        <w:t>Just... maybe don’t show up at midnight. The doors will be locked, and I’ll be fast asleep by then.</w:t>
+      </w:r>
+    </w:p>
+    <w:p>
+      <w:pPr>
+        <w:rPr>
+          <w:b/>
+          <w:bCs/>
+        </w:rPr>
+      </w:pPr>
+      <w:r>
+        <w:rPr>
+          <w:b/>
+          <w:bCs/>
+        </w:rPr>
+        <w:t>Claire: I’m not originally from this world, you know.</w:t>
+      </w:r>
+      <w:r>
+        <w:rPr>
+          <w:b/>
+          <w:bCs/>
+        </w:rPr>
+        <w:br/>
+        <w:t>Like you, my soul was brought here by Eternos after I passed away in my old world.</w:t>
+      </w:r>
+      <w:r>
+        <w:rPr>
+          <w:b/>
+          <w:bCs/>
+        </w:rPr>
+        <w:br/>
+        <w:t>But my role here is different. I don’t need to fight or grow stronger like you do.</w:t>
+      </w:r>
+      <w:r>
+        <w:rPr>
+          <w:b/>
+          <w:bCs/>
+        </w:rPr>
+        <w:br/>
+        <w:t>My job is to help guide souls like yours—to make sure you’re on the right path.</w:t>
+      </w:r>
+    </w:p>
+    <w:p>
+      <w:pPr>
+        <w:rPr>
+          <w:b/>
+          <w:bCs/>
+        </w:rPr>
+      </w:pPr>
+      <w:r>
+        <w:rPr>
+          <w:b/>
+          <w:bCs/>
+        </w:rPr>
+        <w:lastRenderedPageBreak/>
+        <w:t>Claire: And... if someone’s really going down the wrong road, I report that to Eternos. But don’t worry—</w:t>
+      </w:r>
+      <w:r>
+        <w:rPr>
+          <w:b/>
+          <w:bCs/>
+        </w:rPr>
+        <w:br/>
+        <w:t>I’d much rather help than judge.</w:t>
+      </w:r>
+    </w:p>
+    <w:p>
+      <w:pPr>
+        <w:rPr>
+          <w:b/>
+          <w:bCs/>
+        </w:rPr>
+      </w:pPr>
+      <w:r>
+        <w:rPr>
+          <w:b/>
+          <w:bCs/>
+        </w:rPr>
+        <w:t>Player: That sounds... a little scary.</w:t>
+      </w:r>
+    </w:p>
+    <w:p>
+      <w:pPr>
+        <w:rPr>
+          <w:b/>
+          <w:bCs/>
+        </w:rPr>
+      </w:pPr>
+      <w:r>
+        <w:rPr>
+          <w:b/>
+          <w:bCs/>
+        </w:rPr>
+        <w:t>Claire: Hey, stay on my good side, and we’ll get along just fine.</w:t>
+      </w:r>
+      <w:r>
+        <w:rPr>
+          <w:b/>
+          <w:bCs/>
+        </w:rPr>
+        <w:br/>
+        <w:t>Actually, since I work at the tavern, I could help you get a job there too.</w:t>
+      </w:r>
+      <w:r>
+        <w:rPr>
+          <w:b/>
+          <w:bCs/>
+        </w:rPr>
+        <w:br/>
+        <w:t>You can drop in and work whenever you like.</w:t>
+      </w:r>
+      <w:r>
+        <w:rPr>
+          <w:b/>
+          <w:bCs/>
+        </w:rPr>
+        <w:br/>
+        <w:t>The pay depends on your skills, but just so you know—no one gets more than 50 coins.</w:t>
+      </w:r>
+      <w:r>
+        <w:rPr>
+          <w:b/>
+          <w:bCs/>
+        </w:rPr>
+        <w:br/>
+        <w:t>It’s a cozy little tavern, not a treasure vault.</w:t>
+      </w:r>
+    </w:p>
+    <w:p>
+      <w:pPr>
+        <w:rPr>
+          <w:b/>
+          <w:bCs/>
+          <w:sz w:val="40"/>
+          <w:szCs w:val="40"/>
+        </w:rPr>
+      </w:pPr>
+      <w:r>
+        <w:rPr>
+          <w:b/>
+          <w:bCs/>
+          <w:sz w:val="40"/>
+          <w:szCs w:val="40"/>
+        </w:rPr>
+        <w:t>Friendly Chat 1</w:t>
+      </w:r>
+    </w:p>
+    <w:p>
+      <w:r>
+        <w:rPr>
+          <w:b/>
+          <w:bCs/>
+        </w:rPr>
+        <w:t>Player:</w:t>
+      </w:r>
+      <w:r>
+        <w:t xml:space="preserve"> Hey Claire, do you have a minute? I </w:t>
+      </w:r>
+      <w:proofErr w:type="spellStart"/>
+      <w:r>
+        <w:t>kinda</w:t>
+      </w:r>
+      <w:proofErr w:type="spellEnd"/>
+      <w:r>
+        <w:t xml:space="preserve"> wanted to talk.</w:t>
+      </w:r>
+    </w:p>
+    <w:p>
+      <w:r>
+        <w:rPr>
+          <w:b/>
+          <w:bCs/>
+        </w:rPr>
+        <w:t>Claire:</w:t>
+      </w:r>
+      <w:r>
+        <w:t xml:space="preserve"> Oh, hey! Of course. What’s on your mind?</w:t>
+      </w:r>
+    </w:p>
+    <w:p>
+      <w:r>
+        <w:rPr>
+          <w:b/>
+          <w:bCs/>
+        </w:rPr>
+        <w:t>Player:</w:t>
+      </w:r>
+      <w:r>
+        <w:t xml:space="preserve"> Nothing serious. Just… figured I should get to know the person who’s helping guide my soul and all.</w:t>
+      </w:r>
+    </w:p>
+    <w:p>
+      <w:r>
+        <w:rPr>
+          <w:b/>
+          <w:bCs/>
+        </w:rPr>
+        <w:t>Claire:</w:t>
+      </w:r>
+      <w:r>
+        <w:t xml:space="preserve"> </w:t>
+      </w:r>
+      <w:r>
+        <w:rPr>
+          <w:i/>
+          <w:iCs/>
+        </w:rPr>
+        <w:t>laughs softly</w:t>
+      </w:r>
+      <w:r>
+        <w:t xml:space="preserve"> Fair enough. Well, I’m all yours—ask away.</w:t>
+      </w:r>
+    </w:p>
+    <w:p>
+      <w:r>
+        <w:rPr>
+          <w:b/>
+          <w:bCs/>
+        </w:rPr>
+        <w:t>Player:</w:t>
+      </w:r>
+      <w:r>
+        <w:t xml:space="preserve"> Alright then. What’s your usual day like?</w:t>
+      </w:r>
+    </w:p>
+    <w:p>
+      <w:r>
+        <w:rPr>
+          <w:b/>
+          <w:bCs/>
+        </w:rPr>
+        <w:t>Claire:</w:t>
+      </w:r>
+      <w:r>
+        <w:t xml:space="preserve"> Let’s see… I work at the tavern around noon and into the evening. Mornings and late nights, I’m usually in my room upstairs.</w:t>
+      </w:r>
+      <w:r>
+        <w:br/>
+        <w:t>That’s the best time if you ever want to chat or need something.</w:t>
+      </w:r>
+    </w:p>
+    <w:p>
+      <w:r>
+        <w:rPr>
+          <w:b/>
+          <w:bCs/>
+        </w:rPr>
+        <w:t>Player:</w:t>
+      </w:r>
+      <w:r>
+        <w:t xml:space="preserve"> And midnight?</w:t>
+      </w:r>
+    </w:p>
+    <w:p>
+      <w:r>
+        <w:rPr>
+          <w:b/>
+          <w:bCs/>
+        </w:rPr>
+        <w:t>Claire:</w:t>
+      </w:r>
+      <w:r>
+        <w:t xml:space="preserve"> </w:t>
+      </w:r>
+      <w:r>
+        <w:rPr>
+          <w:i/>
+          <w:iCs/>
+        </w:rPr>
+        <w:t>grinning</w:t>
+      </w:r>
+      <w:r>
+        <w:t xml:space="preserve"> Midnight? Don't even try. Doors locked. Lights out. I'm deep in dreamland by then.</w:t>
+      </w:r>
+    </w:p>
+    <w:p>
+      <w:r>
+        <w:rPr>
+          <w:b/>
+          <w:bCs/>
+        </w:rPr>
+        <w:t>Player:</w:t>
+      </w:r>
+      <w:r>
+        <w:t xml:space="preserve"> Got it. Respect your sleep. Check.</w:t>
+      </w:r>
+    </w:p>
+    <w:p>
+      <w:r>
+        <w:rPr>
+          <w:b/>
+          <w:bCs/>
+        </w:rPr>
+        <w:t>Claire:</w:t>
+      </w:r>
+      <w:r>
+        <w:t xml:space="preserve"> </w:t>
+      </w:r>
+      <w:r>
+        <w:rPr>
+          <w:i/>
+          <w:iCs/>
+        </w:rPr>
+        <w:t>smiling</w:t>
+      </w:r>
+      <w:r>
+        <w:t xml:space="preserve"> Good. I like you already.</w:t>
+      </w:r>
+    </w:p>
+    <w:p>
+      <w:r>
+        <w:rPr>
+          <w:b/>
+          <w:bCs/>
+        </w:rPr>
+        <w:t>Player:</w:t>
+      </w:r>
+      <w:r>
+        <w:t xml:space="preserve"> You mentioned before that you’re not from this world either… same as me?</w:t>
+      </w:r>
+    </w:p>
+    <w:p/>
+    <w:p>
+      <w:r>
+        <w:rPr>
+          <w:b/>
+          <w:bCs/>
+        </w:rPr>
+        <w:t>Claire:</w:t>
+      </w:r>
+      <w:r>
+        <w:t xml:space="preserve"> Yeah… I used to live somewhere else. Different time. Different place.</w:t>
+      </w:r>
+      <w:r>
+        <w:br/>
+        <w:t>After I passed, Eternos brought me here—just like you.</w:t>
+      </w:r>
+    </w:p>
+    <w:p>
+      <w:r>
+        <w:rPr>
+          <w:b/>
+          <w:bCs/>
+        </w:rPr>
+        <w:t>Player:</w:t>
+      </w:r>
+      <w:r>
+        <w:t xml:space="preserve"> But you’re not a fighter?</w:t>
+      </w:r>
+    </w:p>
+    <w:p>
+      <w:r>
+        <w:rPr>
+          <w:b/>
+          <w:bCs/>
+        </w:rPr>
+        <w:t>Claire:</w:t>
+      </w:r>
+      <w:r>
+        <w:t xml:space="preserve"> Nope. My role's different. I don’t need to battle monsters or level up.</w:t>
+      </w:r>
+      <w:r>
+        <w:br/>
+        <w:t>I’m here to guide others… souls like yours. Help you find your footing, point you in the right direction.</w:t>
+      </w:r>
+    </w:p>
+    <w:p>
+      <w:r>
+        <w:rPr>
+          <w:b/>
+          <w:bCs/>
+        </w:rPr>
+        <w:t>Player:</w:t>
+      </w:r>
+      <w:r>
+        <w:t xml:space="preserve"> Sounds like a lot of responsibility.</w:t>
+      </w:r>
+    </w:p>
+    <w:p>
+      <w:r>
+        <w:rPr>
+          <w:b/>
+          <w:bCs/>
+        </w:rPr>
+        <w:t>Claire:</w:t>
+      </w:r>
+      <w:r>
+        <w:t xml:space="preserve"> It is. But I don’t mind. I like helping people.</w:t>
+      </w:r>
+      <w:r>
+        <w:br/>
+        <w:t>Though… if someone goes too far off the path, I do have to report that to Eternos.</w:t>
+      </w:r>
+    </w:p>
+    <w:p>
+      <w:r>
+        <w:rPr>
+          <w:b/>
+          <w:bCs/>
+        </w:rPr>
+        <w:t>Player:</w:t>
+      </w:r>
+      <w:r>
+        <w:t xml:space="preserve"> Huh... That part sounds </w:t>
+      </w:r>
+      <w:proofErr w:type="spellStart"/>
+      <w:r>
+        <w:t>kinda</w:t>
+      </w:r>
+      <w:proofErr w:type="spellEnd"/>
+      <w:r>
+        <w:t xml:space="preserve"> ominous.</w:t>
+      </w:r>
+    </w:p>
+    <w:p>
+      <w:r>
+        <w:rPr>
+          <w:b/>
+          <w:bCs/>
+        </w:rPr>
+        <w:t>Claire:</w:t>
+      </w:r>
+      <w:r>
+        <w:t xml:space="preserve"> </w:t>
+      </w:r>
+      <w:r>
+        <w:rPr>
+          <w:i/>
+          <w:iCs/>
+        </w:rPr>
+        <w:t>teasingly</w:t>
+      </w:r>
+      <w:r>
+        <w:t xml:space="preserve"> Then just make sure you stay on my good side, and you’ve got nothing to worry about.</w:t>
+      </w:r>
+    </w:p>
+    <w:p>
+      <w:r>
+        <w:rPr>
+          <w:b/>
+          <w:bCs/>
+        </w:rPr>
+        <w:t>Player:</w:t>
+      </w:r>
+      <w:r>
+        <w:t xml:space="preserve"> Deal. </w:t>
+      </w:r>
+      <w:proofErr w:type="spellStart"/>
+      <w:r>
+        <w:t>So.</w:t>
+      </w:r>
+      <w:proofErr w:type="spellEnd"/>
+      <w:r>
+        <w:t>.. any tips for surviving here?</w:t>
+      </w:r>
+    </w:p>
+    <w:p>
+      <w:r>
+        <w:rPr>
+          <w:b/>
+          <w:bCs/>
+        </w:rPr>
+        <w:t>Claire:</w:t>
+      </w:r>
+      <w:r>
+        <w:t xml:space="preserve"> </w:t>
+      </w:r>
+      <w:r>
+        <w:rPr>
+          <w:i/>
+          <w:iCs/>
+        </w:rPr>
+        <w:t>laughs</w:t>
+      </w:r>
+      <w:r>
+        <w:t xml:space="preserve"> Plenty. But here’s one: if you ever need extra coins, I can help you get work at the tavern.</w:t>
+      </w:r>
+      <w:r>
+        <w:br/>
+        <w:t>You can stop by anytime. They’ll pay you based on how well you do.</w:t>
+      </w:r>
+    </w:p>
+    <w:p>
+      <w:r>
+        <w:rPr>
+          <w:b/>
+          <w:bCs/>
+        </w:rPr>
+        <w:t>Player:</w:t>
+      </w:r>
+      <w:r>
+        <w:t xml:space="preserve"> Sounds good. How much does the job pay?</w:t>
+      </w:r>
+    </w:p>
+    <w:p>
+      <w:r>
+        <w:rPr>
+          <w:b/>
+          <w:bCs/>
+        </w:rPr>
+        <w:lastRenderedPageBreak/>
+        <w:t>Claire:</w:t>
+      </w:r>
+      <w:r>
+        <w:t xml:space="preserve"> No more than fifty coins a shift, even for the talented ones.</w:t>
+      </w:r>
+      <w:r>
+        <w:br/>
+        <w:t>It’s a tavern—not a royal treasury.</w:t>
+      </w:r>
+    </w:p>
+    <w:p>
+      <w:r>
+        <w:rPr>
+          <w:b/>
+          <w:bCs/>
+        </w:rPr>
+        <w:t>Player:</w:t>
+      </w:r>
+      <w:r>
+        <w:t xml:space="preserve"> </w:t>
+      </w:r>
+      <w:r>
+        <w:rPr>
+          <w:i/>
+          <w:iCs/>
+        </w:rPr>
+        <w:t>chuckling</w:t>
+      </w:r>
+      <w:r>
+        <w:t xml:space="preserve"> Fair enough. Thanks, Claire. I’m glad you’re here.</w:t>
+      </w:r>
+    </w:p>
+    <w:p>
+      <w:r>
+        <w:rPr>
+          <w:b/>
+          <w:bCs/>
+        </w:rPr>
+        <w:t>Claire:</w:t>
+      </w:r>
+      <w:r>
+        <w:t xml:space="preserve"> Me too. Really. And hey—whatever you need, I’m around.</w:t>
+      </w:r>
+    </w:p>
+    <w:p>
+      <w:pPr>
+        <w:rPr>
+          <w:b/>
+          <w:bCs/>
+          <w:sz w:val="40"/>
+          <w:szCs w:val="40"/>
+        </w:rPr>
+      </w:pPr>
+      <w:r>
+        <w:rPr>
+          <w:b/>
+          <w:bCs/>
+          <w:sz w:val="40"/>
+          <w:szCs w:val="40"/>
+        </w:rPr>
+        <w:t>F</w:t>
+      </w:r>
+      <w:r>
+        <w:rPr>
+          <w:b/>
+          <w:bCs/>
+          <w:sz w:val="40"/>
+          <w:szCs w:val="40"/>
+        </w:rPr>
+        <w:t>lirt</w:t>
+      </w:r>
+      <w:r>
+        <w:rPr>
+          <w:b/>
+          <w:bCs/>
+          <w:sz w:val="40"/>
+          <w:szCs w:val="40"/>
+        </w:rPr>
+        <w:t xml:space="preserve"> Chat 1</w:t>
+      </w:r>
+    </w:p>
+    <w:p>
+      <w:pPr>
+        <w:rPr>
+          <w:b/>
+          <w:bCs/>
+        </w:rPr>
+      </w:pPr>
+      <w:r>
+        <w:rPr>
+          <w:b/>
+          <w:bCs/>
+        </w:rPr>
+        <w:t>Player:</w:t>
+      </w:r>
+      <w:r>
+        <w:rPr>
+          <w:b/>
+          <w:bCs/>
+        </w:rPr>
+        <w:br/>
+      </w:r>
+      <w:r>
+        <w:rPr>
+          <w:b/>
+          <w:bCs/>
+          <w:i/>
+          <w:iCs/>
+        </w:rPr>
+        <w:t>smiling casually</w:t>
+      </w:r>
+      <w:r>
+        <w:rPr>
+          <w:b/>
+          <w:bCs/>
+        </w:rPr>
+        <w:t xml:space="preserve"> You know, I’ve been thinking… you’ve got a lot on your plate with guiding souls, but if you ever need a break, I’d be happy to keep you company.</w:t>
+      </w:r>
+    </w:p>
+    <w:p>
+      <w:pPr>
+        <w:rPr>
+          <w:b/>
+          <w:bCs/>
+        </w:rPr>
+      </w:pPr>
+      <w:r>
+        <w:rPr>
+          <w:b/>
+          <w:bCs/>
+        </w:rPr>
+        <w:t>Claire:</w:t>
+      </w:r>
+      <w:r>
+        <w:rPr>
+          <w:b/>
+          <w:bCs/>
+        </w:rPr>
+        <w:br/>
+      </w:r>
+      <w:r>
+        <w:rPr>
+          <w:b/>
+          <w:bCs/>
+          <w:i/>
+          <w:iCs/>
+        </w:rPr>
+        <w:t>chuckles softly</w:t>
+      </w:r>
+      <w:r>
+        <w:rPr>
+          <w:b/>
+          <w:bCs/>
+        </w:rPr>
+        <w:t xml:space="preserve"> That’s kind of you to say. But I’m afraid I’m really dedicated to my work here. It keeps me busy enough that I don’t have time for much else.</w:t>
+      </w:r>
+    </w:p>
+    <w:p>
+      <w:pPr>
+        <w:rPr>
+          <w:b/>
+          <w:bCs/>
+        </w:rPr>
+      </w:pPr>
+      <w:r>
+        <w:rPr>
+          <w:b/>
+          <w:bCs/>
+        </w:rPr>
+        <w:t>Player:</w:t>
+      </w:r>
+      <w:r>
+        <w:rPr>
+          <w:b/>
+          <w:bCs/>
+        </w:rPr>
+        <w:br/>
+      </w:r>
+      <w:r>
+        <w:rPr>
+          <w:b/>
+          <w:bCs/>
+          <w:i/>
+          <w:iCs/>
+        </w:rPr>
+        <w:t>grinning slightly</w:t>
+      </w:r>
+      <w:r>
+        <w:rPr>
+          <w:b/>
+          <w:bCs/>
+        </w:rPr>
+        <w:t xml:space="preserve"> I understand. Just thought I’d offer—might be nice to have someone around to chat with every now and then.</w:t>
+      </w:r>
+    </w:p>
+    <w:p>
+      <w:pPr>
+        <w:rPr>
+          <w:b/>
+          <w:bCs/>
+        </w:rPr>
+      </w:pPr>
+      <w:r>
+        <w:rPr>
+          <w:b/>
+          <w:bCs/>
+        </w:rPr>
+        <w:t>Claire:</w:t>
+      </w:r>
+      <w:r>
+        <w:rPr>
+          <w:b/>
+          <w:bCs/>
+        </w:rPr>
+        <w:br/>
+      </w:r>
+      <w:r>
+        <w:rPr>
+          <w:b/>
+          <w:bCs/>
+          <w:i/>
+          <w:iCs/>
+        </w:rPr>
+        <w:t>smiling gently</w:t>
+      </w:r>
+      <w:r>
+        <w:rPr>
+          <w:b/>
+          <w:bCs/>
+        </w:rPr>
+        <w:t xml:space="preserve"> I do appreciate the thought. But I’m more comfortable with my role as a guide. It’s what I’m meant to do here.</w:t>
+      </w:r>
+    </w:p>
+    <w:p>
+      <w:pPr>
+        <w:rPr>
+          <w:b/>
+          <w:bCs/>
+        </w:rPr>
+      </w:pPr>
+      <w:r>
+        <w:rPr>
+          <w:b/>
+          <w:bCs/>
+        </w:rPr>
+        <w:t>Player:</w:t>
+      </w:r>
+      <w:r>
+        <w:rPr>
+          <w:b/>
+          <w:bCs/>
+        </w:rPr>
+        <w:br/>
+      </w:r>
+      <w:r>
+        <w:rPr>
+          <w:b/>
+          <w:bCs/>
+          <w:i/>
+          <w:iCs/>
+        </w:rPr>
+        <w:t>shrugging with a friendly smile</w:t>
+      </w:r>
+      <w:r>
+        <w:rPr>
+          <w:b/>
+          <w:bCs/>
+        </w:rPr>
+        <w:t xml:space="preserve"> Fair enough. I can’t blame you for focusing on what’s important.</w:t>
+      </w:r>
+    </w:p>
+    <w:p>
+      <w:pPr>
+        <w:rPr>
+          <w:b/>
+          <w:bCs/>
+        </w:rPr>
+      </w:pPr>
+      <w:r>
+        <w:rPr>
+          <w:b/>
+          <w:bCs/>
+        </w:rPr>
+        <w:t>Claire:</w:t>
+      </w:r>
+      <w:r>
+        <w:rPr>
+          <w:b/>
+          <w:bCs/>
+        </w:rPr>
+        <w:br/>
+      </w:r>
+      <w:r>
+        <w:rPr>
+          <w:b/>
+          <w:bCs/>
+          <w:i/>
+          <w:iCs/>
+        </w:rPr>
+        <w:t>playfully</w:t>
+      </w:r>
+      <w:r>
+        <w:rPr>
+          <w:b/>
+          <w:bCs/>
+        </w:rPr>
+        <w:t xml:space="preserve"> You’re a good sport about it. Maybe once you’ve got everything sorted out, we can have a proper conversation without distractions.</w:t>
+      </w:r>
+    </w:p>
+    <w:p>
+      <w:pPr>
+        <w:rPr>
+          <w:b/>
+          <w:bCs/>
+        </w:rPr>
+      </w:pPr>
+      <w:r>
+        <w:rPr>
+          <w:b/>
+          <w:bCs/>
+        </w:rPr>
+        <w:t>Player:</w:t>
+      </w:r>
+      <w:r>
+        <w:rPr>
+          <w:b/>
+          <w:bCs/>
+        </w:rPr>
+        <w:br/>
+      </w:r>
+      <w:r>
+        <w:rPr>
+          <w:b/>
+          <w:bCs/>
+          <w:i/>
+          <w:iCs/>
+        </w:rPr>
+        <w:t>chuckles softly</w:t>
+      </w:r>
+      <w:r>
+        <w:rPr>
+          <w:b/>
+          <w:bCs/>
+        </w:rPr>
+        <w:t xml:space="preserve"> That sounds good to me. I’m sure I’ll be back for a chat when I’m not so caught up with everything.</w:t>
+      </w:r>
+    </w:p>
+    <w:p>
+      <w:pPr>
+        <w:rPr>
+          <w:b/>
+          <w:bCs/>
+        </w:rPr>
+      </w:pPr>
+      <w:r>
+        <w:rPr>
+          <w:b/>
+          <w:bCs/>
+        </w:rPr>
+        <w:t>Claire:</w:t>
+      </w:r>
+      <w:r>
+        <w:rPr>
+          <w:b/>
+          <w:bCs/>
+        </w:rPr>
+        <w:br/>
+      </w:r>
+      <w:r>
+        <w:rPr>
+          <w:b/>
+          <w:bCs/>
+          <w:i/>
+          <w:iCs/>
+        </w:rPr>
+        <w:t>smiling warmly</w:t>
+      </w:r>
+      <w:r>
+        <w:rPr>
+          <w:b/>
+          <w:bCs/>
+        </w:rPr>
+        <w:t xml:space="preserve"> I’ll be here whenever you need advice or just someone to talk to. Just don’t expect anything more than that, alright?</w:t>
+      </w:r>
+    </w:p>
+    <w:p>
+      <w:pPr>
+        <w:rPr>
+          <w:b/>
+          <w:bCs/>
+        </w:rPr>
+      </w:pPr>
+      <w:r>
+        <w:rPr>
+          <w:b/>
+          <w:bCs/>
+        </w:rPr>
+        <w:t>Player:</w:t>
+      </w:r>
+      <w:r>
+        <w:rPr>
+          <w:b/>
+          <w:bCs/>
+        </w:rPr>
+        <w:br/>
+      </w:r>
+      <w:r>
+        <w:rPr>
+          <w:b/>
+          <w:bCs/>
+          <w:i/>
+          <w:iCs/>
+        </w:rPr>
+        <w:t>nods with a friendly grin</w:t>
+      </w:r>
+      <w:r>
+        <w:rPr>
+          <w:b/>
+          <w:bCs/>
+        </w:rPr>
+        <w:t xml:space="preserve"> Understood. I can work with that.</w:t>
+      </w:r>
+    </w:p>
+    <w:p>
+      <w:pPr>
+        <w:rPr>
+          <w:b/>
+          <w:bCs/>
+          <w:sz w:val="40"/>
+          <w:szCs w:val="40"/>
+        </w:rPr>
+      </w:pPr>
+      <w:r>
+        <w:rPr>
+          <w:b/>
+          <w:bCs/>
+          <w:sz w:val="40"/>
+          <w:szCs w:val="40"/>
+        </w:rPr>
+        <w:t>F</w:t>
+      </w:r>
+      <w:r>
+        <w:rPr>
+          <w:b/>
+          <w:bCs/>
+          <w:sz w:val="40"/>
+          <w:szCs w:val="40"/>
+        </w:rPr>
+        <w:t>unny</w:t>
+      </w:r>
+      <w:r>
+        <w:rPr>
+          <w:b/>
+          <w:bCs/>
+          <w:sz w:val="40"/>
+          <w:szCs w:val="40"/>
+        </w:rPr>
+        <w:t xml:space="preserve"> Chat 1</w:t>
+      </w:r>
+    </w:p>
+    <w:p>
+      <w:pPr>
+        <w:rPr>
+          <w:b/>
+          <w:bCs/>
+        </w:rPr>
+      </w:pPr>
+      <w:r>
+        <w:rPr>
+          <w:b/>
+          <w:bCs/>
+        </w:rPr>
+        <w:t>Player:</w:t>
+      </w:r>
+      <w:r>
+        <w:rPr>
+          <w:b/>
+          <w:bCs/>
+        </w:rPr>
+        <w:br/>
+      </w:r>
+      <w:r>
+        <w:rPr>
+          <w:b/>
+          <w:bCs/>
+          <w:i/>
+          <w:iCs/>
+        </w:rPr>
+        <w:t>grinning</w:t>
+      </w:r>
+      <w:r>
+        <w:rPr>
+          <w:b/>
+          <w:bCs/>
+        </w:rPr>
+        <w:t xml:space="preserve"> Hey, here’s a joke for you. You know when a slime asks another slime out on a date? It's called a... </w:t>
+      </w:r>
+      <w:proofErr w:type="spellStart"/>
+      <w:r>
+        <w:rPr>
+          <w:b/>
+          <w:bCs/>
+        </w:rPr>
+        <w:t>valenslime</w:t>
+      </w:r>
+      <w:proofErr w:type="spellEnd"/>
+      <w:r>
+        <w:rPr>
+          <w:b/>
+          <w:bCs/>
+        </w:rPr>
+        <w:t>!</w:t>
+      </w:r>
+    </w:p>
+    <w:p>
+      <w:pPr>
+        <w:rPr>
+          <w:b/>
+          <w:bCs/>
+        </w:rPr>
+      </w:pPr>
+      <w:r>
+        <w:rPr>
+          <w:b/>
+          <w:bCs/>
+        </w:rPr>
+        <w:t>Claire:</w:t>
+      </w:r>
+      <w:r>
+        <w:rPr>
+          <w:b/>
+          <w:bCs/>
+        </w:rPr>
+        <w:br/>
+      </w:r>
+      <w:r>
+        <w:rPr>
+          <w:b/>
+          <w:bCs/>
+          <w:i/>
+          <w:iCs/>
+        </w:rPr>
+        <w:t>pauses, blinking</w:t>
+      </w:r>
+      <w:r>
+        <w:rPr>
+          <w:b/>
+          <w:bCs/>
+        </w:rPr>
+        <w:t xml:space="preserve"> Uh… </w:t>
+      </w:r>
+      <w:r>
+        <w:rPr>
+          <w:b/>
+          <w:bCs/>
+          <w:i/>
+          <w:iCs/>
+        </w:rPr>
+        <w:t>slightly awkward smile</w:t>
+      </w:r>
+      <w:r>
+        <w:rPr>
+          <w:b/>
+          <w:bCs/>
+        </w:rPr>
+        <w:t xml:space="preserve"> That’s… uh, an interesting one. I guess it’s kind of clever? But… not really my kind of </w:t>
+      </w:r>
+      <w:proofErr w:type="spellStart"/>
+      <w:r>
+        <w:rPr>
+          <w:b/>
+          <w:bCs/>
+        </w:rPr>
+        <w:t>humor</w:t>
+      </w:r>
+      <w:proofErr w:type="spellEnd"/>
+      <w:r>
+        <w:rPr>
+          <w:b/>
+          <w:bCs/>
+        </w:rPr>
         <w:t>.</w:t>
       </w:r>
     </w:p>
+    <w:p>
+      <w:pPr>
+        <w:rPr>
+          <w:b/>
+          <w:bCs/>
+        </w:rPr>
+      </w:pPr>
+      <w:r>
+        <w:rPr>
+          <w:b/>
+          <w:bCs/>
+        </w:rPr>
+        <w:t>Player:</w:t>
+      </w:r>
+      <w:r>
+        <w:rPr>
+          <w:b/>
+          <w:bCs/>
+        </w:rPr>
+        <w:br/>
+      </w:r>
+      <w:r>
+        <w:rPr>
+          <w:b/>
+          <w:bCs/>
+          <w:i/>
+          <w:iCs/>
+        </w:rPr>
+        <w:t>chuckling</w:t>
+      </w:r>
+      <w:r>
+        <w:rPr>
+          <w:b/>
+          <w:bCs/>
+        </w:rPr>
+        <w:t xml:space="preserve"> What? Come on, I thought it was a good one!</w:t>
+      </w:r>
+    </w:p>
+    <w:p>
+      <w:pPr>
+        <w:rPr>
+          <w:b/>
+          <w:bCs/>
+        </w:rPr>
+      </w:pPr>
+      <w:r>
+        <w:rPr>
+          <w:b/>
+          <w:bCs/>
+        </w:rPr>
+        <w:t>Claire:</w:t>
+      </w:r>
+      <w:r>
+        <w:rPr>
+          <w:b/>
+          <w:bCs/>
+        </w:rPr>
+        <w:br/>
+      </w:r>
+      <w:r>
+        <w:rPr>
+          <w:b/>
+          <w:bCs/>
+          <w:i/>
+          <w:iCs/>
+        </w:rPr>
+        <w:t>shaking her head gently</w:t>
+      </w:r>
+      <w:r>
+        <w:rPr>
+          <w:b/>
+          <w:bCs/>
+        </w:rPr>
+        <w:t xml:space="preserve"> I’m sure it’s funny in some universe, but I don’t think that one’s going to get me laughing anytime soon.</w:t>
+      </w:r>
+    </w:p>
+    <w:p>
+      <w:pPr>
+        <w:rPr>
+          <w:b/>
+          <w:bCs/>
+        </w:rPr>
+      </w:pPr>
+      <w:r>
+        <w:rPr>
+          <w:b/>
+          <w:bCs/>
+        </w:rPr>
+        <w:lastRenderedPageBreak/>
+        <w:t>Player:</w:t>
+      </w:r>
+      <w:r>
+        <w:rPr>
+          <w:b/>
+          <w:bCs/>
+        </w:rPr>
+        <w:br/>
+      </w:r>
+      <w:r>
+        <w:rPr>
+          <w:b/>
+          <w:bCs/>
+          <w:i/>
+          <w:iCs/>
+        </w:rPr>
+        <w:t>grinning</w:t>
+      </w:r>
+      <w:r>
+        <w:rPr>
+          <w:b/>
+          <w:bCs/>
+        </w:rPr>
+        <w:t xml:space="preserve"> Oh, come on! You’re killing me here.</w:t>
+      </w:r>
+    </w:p>
+    <w:p>
+      <w:pPr>
+        <w:rPr>
+          <w:b/>
+          <w:bCs/>
+        </w:rPr>
+      </w:pPr>
+      <w:r>
+        <w:rPr>
+          <w:b/>
+          <w:bCs/>
+        </w:rPr>
+        <w:t>Claire:</w:t>
+      </w:r>
+      <w:r>
+        <w:rPr>
+          <w:b/>
+          <w:bCs/>
+        </w:rPr>
+        <w:br/>
+      </w:r>
+      <w:r>
+        <w:rPr>
+          <w:b/>
+          <w:bCs/>
+          <w:i/>
+          <w:iCs/>
+        </w:rPr>
+        <w:t>softly, with a smile</w:t>
+      </w:r>
+      <w:r>
+        <w:rPr>
+          <w:b/>
+          <w:bCs/>
+        </w:rPr>
+        <w:t xml:space="preserve"> Maybe just… no more slime jokes for now? I can only take so much slime-related </w:t>
+      </w:r>
+      <w:proofErr w:type="spellStart"/>
+      <w:r>
+        <w:rPr>
+          <w:b/>
+          <w:bCs/>
+        </w:rPr>
+        <w:t>humor</w:t>
+      </w:r>
+      <w:proofErr w:type="spellEnd"/>
+      <w:r>
+        <w:rPr>
+          <w:b/>
+          <w:bCs/>
+        </w:rPr>
+        <w:t xml:space="preserve"> in one day.</w:t>
+      </w:r>
+    </w:p>
+    <w:p>
+      <w:pPr>
+        <w:rPr>
+          <w:b/>
+          <w:bCs/>
+        </w:rPr>
+      </w:pPr>
+      <w:r>
+        <w:rPr>
+          <w:b/>
+          <w:bCs/>
+        </w:rPr>
+        <w:t>Player:</w:t>
+      </w:r>
+      <w:r>
+        <w:rPr>
+          <w:b/>
+          <w:bCs/>
+        </w:rPr>
+        <w:br/>
+      </w:r>
+      <w:r>
+        <w:rPr>
+          <w:b/>
+          <w:bCs/>
+          <w:i/>
+          <w:iCs/>
+        </w:rPr>
+        <w:t>chuckling</w:t>
+      </w:r>
+      <w:r>
+        <w:rPr>
+          <w:b/>
+          <w:bCs/>
+        </w:rPr>
+        <w:t xml:space="preserve"> Fair enough. I’ll save the rest of my slime material for another time.</w:t>
+      </w:r>
+    </w:p>
+    <w:p>
+      <w:pPr>
+        <w:rPr>
+          <w:b/>
+          <w:bCs/>
+        </w:rPr>
+      </w:pPr>
+      <w:r>
+        <w:rPr>
+          <w:b/>
+          <w:bCs/>
+        </w:rPr>
+        <w:t>Claire:</w:t>
+      </w:r>
+      <w:r>
+        <w:rPr>
+          <w:b/>
+          <w:bCs/>
+        </w:rPr>
+        <w:br/>
+      </w:r>
+      <w:r>
+        <w:rPr>
+          <w:b/>
+          <w:bCs/>
+        </w:rPr>
+        <w:t>good</w:t>
+      </w:r>
+      <w:r>
+        <w:rPr>
+          <w:b/>
+          <w:bCs/>
+        </w:rPr>
+        <w:t xml:space="preserve"> call. You’ll keep me from turning into one of them if you do.</w:t>
+      </w:r>
+    </w:p>
+    <w:p>
+      <w:pPr>
+        <w:rPr>
+          <w:b/>
+          <w:bCs/>
+          <w:sz w:val="40"/>
+          <w:szCs w:val="40"/>
+        </w:rPr>
+      </w:pPr>
+      <w:r>
+        <w:rPr>
+          <w:b/>
+          <w:bCs/>
+          <w:sz w:val="40"/>
+          <w:szCs w:val="40"/>
+        </w:rPr>
+        <w:t>Claire Quest</w:t>
+      </w:r>
+      <w:r>
+        <w:rPr>
+          <w:b/>
+          <w:bCs/>
+          <w:sz w:val="40"/>
+          <w:szCs w:val="40"/>
+        </w:rPr>
+        <w:t xml:space="preserve"> 1</w:t>
+      </w:r>
+      <w:r>
+        <w:rPr>
+          <w:b/>
+          <w:bCs/>
+          <w:sz w:val="40"/>
+          <w:szCs w:val="40"/>
+        </w:rPr>
+        <w:t>-1</w:t>
+      </w:r>
+    </w:p>
+    <w:p>
+      <w:pPr>
+        <w:rPr>
+          <w:b/>
+          <w:bCs/>
+        </w:rPr>
+      </w:pPr>
+      <w:r>
+        <w:rPr>
+          <w:b/>
+          <w:bCs/>
+        </w:rPr>
+        <w:t>Claire:</w:t>
+      </w:r>
+      <w:r>
+        <w:rPr>
+          <w:b/>
+          <w:bCs/>
+        </w:rPr>
+        <w:br/>
+      </w:r>
+      <w:r>
+        <w:rPr>
+          <w:b/>
+          <w:bCs/>
+          <w:i/>
+          <w:iCs/>
+        </w:rPr>
+        <w:t>smiling slightly</w:t>
+      </w:r>
+      <w:r>
+        <w:rPr>
+          <w:b/>
+          <w:bCs/>
+        </w:rPr>
+        <w:t xml:space="preserve"> Hey, I’ve got a task for you. Could you go and pick up a package from Lydia? She’s the alchemist who runs the potion shop downtown. Some people even call her a witch.</w:t>
+      </w:r>
+    </w:p>
+    <w:p>
+      <w:pPr>
+        <w:rPr>
+          <w:b/>
+          <w:bCs/>
+        </w:rPr>
+      </w:pPr>
+      <w:r>
+        <w:rPr>
+          <w:b/>
+          <w:bCs/>
+        </w:rPr>
+        <w:t>Player:</w:t>
+      </w:r>
+      <w:r>
+        <w:rPr>
+          <w:b/>
+          <w:bCs/>
+        </w:rPr>
+        <w:br/>
+      </w:r>
+      <w:r>
+        <w:rPr>
+          <w:b/>
+          <w:bCs/>
+          <w:i/>
+          <w:iCs/>
+        </w:rPr>
+        <w:t>raising an eyebrow</w:t>
+      </w:r>
+      <w:r>
+        <w:rPr>
+          <w:b/>
+          <w:bCs/>
+        </w:rPr>
+        <w:t xml:space="preserve"> A witch, huh? Sounds interesting. What’s in the package?</w:t>
+      </w:r>
+    </w:p>
+    <w:p>
+      <w:pPr>
+        <w:rPr>
+          <w:b/>
+          <w:bCs/>
+        </w:rPr>
+      </w:pPr>
+      <w:r>
+        <w:rPr>
+          <w:b/>
+          <w:bCs/>
+        </w:rPr>
+        <w:t>Claire:</w:t>
+      </w:r>
+      <w:r>
+        <w:rPr>
+          <w:b/>
+          <w:bCs/>
+        </w:rPr>
+        <w:br/>
+      </w:r>
+      <w:r>
+        <w:rPr>
+          <w:b/>
+          <w:bCs/>
+          <w:i/>
+          <w:iCs/>
+        </w:rPr>
+        <w:t>shrugs</w:t>
+      </w:r>
+      <w:r>
+        <w:rPr>
+          <w:b/>
+          <w:bCs/>
+        </w:rPr>
+        <w:t xml:space="preserve"> It’s just some potions. Nothing too special, really. I’m sure Lydia’s got a ton of them lying around.</w:t>
+      </w:r>
+    </w:p>
+    <w:p>
+      <w:pPr>
+        <w:rPr>
+          <w:b/>
+          <w:bCs/>
+        </w:rPr>
+      </w:pPr>
+      <w:r>
+        <w:rPr>
+          <w:b/>
+          <w:bCs/>
+        </w:rPr>
+        <w:t>Player:</w:t>
+      </w:r>
+      <w:r>
+        <w:rPr>
+          <w:b/>
+          <w:bCs/>
+        </w:rPr>
+        <w:br/>
+      </w:r>
+      <w:r>
+        <w:rPr>
+          <w:b/>
+          <w:bCs/>
+          <w:i/>
+          <w:iCs/>
+        </w:rPr>
+        <w:t>slightly confused</w:t>
+      </w:r>
+      <w:r>
+        <w:rPr>
+          <w:b/>
+          <w:bCs/>
+        </w:rPr>
+        <w:t xml:space="preserve"> Why do I have to run errands for you?</w:t>
+      </w:r>
+    </w:p>
+    <w:p>
+      <w:pPr>
+        <w:rPr>
+          <w:b/>
+          <w:bCs/>
+        </w:rPr>
+      </w:pPr>
+      <w:r>
+        <w:rPr>
+          <w:b/>
+          <w:bCs/>
+        </w:rPr>
+        <w:t>Claire:</w:t>
+      </w:r>
+      <w:r>
+        <w:rPr>
+          <w:b/>
+          <w:bCs/>
+        </w:rPr>
+        <w:br/>
+      </w:r>
+      <w:r>
+        <w:rPr>
+          <w:b/>
+          <w:bCs/>
+          <w:i/>
+          <w:iCs/>
+        </w:rPr>
+        <w:t>smiling mischievously</w:t>
+      </w:r>
+      <w:r>
+        <w:rPr>
+          <w:b/>
+          <w:bCs/>
+        </w:rPr>
+        <w:t xml:space="preserve"> Well, you’re staying here rent-free, aren’t you? At the very least, you can do whatever I ask. Consider it a small </w:t>
+      </w:r>
+      <w:proofErr w:type="spellStart"/>
+      <w:r>
+        <w:rPr>
+          <w:b/>
+          <w:bCs/>
+        </w:rPr>
+        <w:t>favor</w:t>
+      </w:r>
+      <w:proofErr w:type="spellEnd"/>
+      <w:r>
+        <w:rPr>
+          <w:b/>
+          <w:bCs/>
+        </w:rPr>
+        <w:t xml:space="preserve"> in exchange for all the room and board I’m providing.</w:t>
+      </w:r>
+    </w:p>
+    <w:p>
+      <w:pPr>
+        <w:rPr>
+          <w:b/>
+          <w:bCs/>
+        </w:rPr>
+      </w:pPr>
+      <w:r>
+        <w:rPr>
+          <w:b/>
+          <w:bCs/>
+        </w:rPr>
+        <w:t>Player:</w:t>
+      </w:r>
+      <w:r>
+        <w:rPr>
+          <w:b/>
+          <w:bCs/>
+        </w:rPr>
+        <w:br/>
+      </w:r>
+      <w:r>
+        <w:rPr>
+          <w:b/>
+          <w:bCs/>
+          <w:i/>
+          <w:iCs/>
+        </w:rPr>
+        <w:t>grinning</w:t>
+      </w:r>
+      <w:r>
+        <w:rPr>
+          <w:b/>
+          <w:bCs/>
+        </w:rPr>
+        <w:t xml:space="preserve"> Fair enough. I’ll get the package for you. No hesitation.</w:t>
+      </w:r>
+    </w:p>
+    <w:p>
+      <w:pPr>
+        <w:rPr>
+          <w:b/>
+          <w:bCs/>
+        </w:rPr>
+      </w:pPr>
+      <w:r>
+        <w:rPr>
+          <w:b/>
+          <w:bCs/>
+        </w:rPr>
+        <w:t>Claire:</w:t>
+      </w:r>
+      <w:r>
+        <w:rPr>
+          <w:b/>
+          <w:bCs/>
+        </w:rPr>
+        <w:br/>
+      </w:r>
+      <w:r>
+        <w:rPr>
+          <w:b/>
+          <w:bCs/>
+          <w:i/>
+          <w:iCs/>
+        </w:rPr>
+        <w:t>smiling warmly</w:t>
+      </w:r>
+      <w:r>
+        <w:rPr>
+          <w:b/>
+          <w:bCs/>
+        </w:rPr>
+        <w:t xml:space="preserve"> Appreciate it. Lydia’s shop is on the main street, you can’t miss it. Thanks for helping out.</w:t>
+      </w:r>
+    </w:p>
+    <w:p/>
     <w:sectPr>
       <w:pgSz w:w="11906" w:h="16838"/>
       <w:pgMar w:top="720" w:right="720" w:bottom="720" w:left="720" w:header="708" w:footer="708" w:gutter="0"/>
@@ -644,7 +3256,6 @@
   <w:style w:type="character" w:default="1" w:styleId="DefaultParagraphFont">
     <w:name w:val="Default Paragraph Font"/>
     <w:uiPriority w:val="1"/>
-    <w:semiHidden/>
     <w:unhideWhenUsed/>
   </w:style>
   <w:style w:type="table" w:default="1" w:styleId="TableNormal">

--- a/NPCS.docx
+++ b/NPCS.docx
@@ -296,14 +296,7 @@
           <w:b/>
           <w:bCs/>
         </w:rPr>
-        <w:t>-</w:t>
-      </w:r>
-      <w:r>
-        <w:rPr>
-          <w:b/>
-          <w:bCs/>
-        </w:rPr>
-        <w:t>funny</w:t>
+        <w:t>-funny</w:t>
       </w:r>
     </w:p>
     <w:p>
@@ -932,217 +925,607 @@
           <w:sz w:val="40"/>
           <w:szCs w:val="40"/>
         </w:rPr>
-        <w:t>C</w:t>
-      </w:r>
-      <w:r>
+        <w:t>Claire</w:t>
+      </w:r>
+    </w:p>
+    <w:p>
+      <w:pPr>
+        <w:rPr>
+          <w:b/>
+          <w:bCs/>
+        </w:rPr>
+      </w:pPr>
+      <w:r>
+        <w:rPr>
+          <w:b/>
+          <w:bCs/>
+        </w:rPr>
+        <w:t>Player: Can you tell me about yourself?</w:t>
+      </w:r>
+    </w:p>
+    <w:p>
+      <w:pPr>
+        <w:rPr>
+          <w:b/>
+          <w:bCs/>
+        </w:rPr>
+      </w:pPr>
+      <w:r>
+        <w:rPr>
+          <w:b/>
+          <w:bCs/>
+        </w:rPr>
+        <w:t>Claire: Of course. Let me start with my schedule.</w:t>
+      </w:r>
+      <w:r>
+        <w:rPr>
+          <w:b/>
+          <w:bCs/>
+        </w:rPr>
+        <w:br/>
+        <w:t>I usually work at the tavern around noon and in the evenings.</w:t>
+      </w:r>
+      <w:r>
+        <w:rPr>
+          <w:b/>
+          <w:bCs/>
+        </w:rPr>
+        <w:br/>
+        <w:t>In the mornings and at night, I’m in my room—so if you ever need to talk or ask something, that’s the best time.</w:t>
+      </w:r>
+      <w:r>
+        <w:rPr>
+          <w:b/>
+          <w:bCs/>
+        </w:rPr>
+        <w:br/>
+        <w:t>Just... maybe don’t show up at midnight. The doors will be locked, and I’ll be fast asleep by then.</w:t>
+      </w:r>
+    </w:p>
+    <w:p>
+      <w:pPr>
+        <w:rPr>
+          <w:b/>
+          <w:bCs/>
+        </w:rPr>
+      </w:pPr>
+      <w:r>
+        <w:rPr>
+          <w:b/>
+          <w:bCs/>
+        </w:rPr>
+        <w:t>Claire: I’m not originally from this world, you know.</w:t>
+      </w:r>
+      <w:r>
+        <w:rPr>
+          <w:b/>
+          <w:bCs/>
+        </w:rPr>
+        <w:br/>
+        <w:t>Like you, my soul was brought here by Eternos after I passed away in my old world.</w:t>
+      </w:r>
+      <w:r>
+        <w:rPr>
+          <w:b/>
+          <w:bCs/>
+        </w:rPr>
+        <w:br/>
+        <w:t>But my role here is different. I don’t need to fight or grow stronger like you do.</w:t>
+      </w:r>
+      <w:r>
+        <w:rPr>
+          <w:b/>
+          <w:bCs/>
+        </w:rPr>
+        <w:br/>
+        <w:t>My job is to help guide souls like yours—to make sure you’re on the right path.</w:t>
+      </w:r>
+    </w:p>
+    <w:p>
+      <w:pPr>
+        <w:rPr>
+          <w:b/>
+          <w:bCs/>
+        </w:rPr>
+      </w:pPr>
+      <w:r>
+        <w:rPr>
+          <w:b/>
+          <w:bCs/>
+        </w:rPr>
+        <w:lastRenderedPageBreak/>
+        <w:t>Claire: And... if someone’s really going down the wrong road, I report that to Eternos. But don’t worry—</w:t>
+      </w:r>
+      <w:r>
+        <w:rPr>
+          <w:b/>
+          <w:bCs/>
+        </w:rPr>
+        <w:br/>
+        <w:t>I’d much rather help than judge.</w:t>
+      </w:r>
+    </w:p>
+    <w:p>
+      <w:pPr>
+        <w:rPr>
+          <w:b/>
+          <w:bCs/>
+        </w:rPr>
+      </w:pPr>
+      <w:r>
+        <w:rPr>
+          <w:b/>
+          <w:bCs/>
+        </w:rPr>
+        <w:t>Player: That sounds... a little scary.</w:t>
+      </w:r>
+    </w:p>
+    <w:p>
+      <w:pPr>
+        <w:rPr>
+          <w:b/>
+          <w:bCs/>
+        </w:rPr>
+      </w:pPr>
+      <w:r>
+        <w:rPr>
+          <w:b/>
+          <w:bCs/>
+        </w:rPr>
+        <w:t>Claire: Hey, stay on my good side, and we’ll get along just fine.</w:t>
+      </w:r>
+      <w:r>
+        <w:rPr>
+          <w:b/>
+          <w:bCs/>
+        </w:rPr>
+        <w:br/>
+        <w:t>Actually, since I work at the tavern, I could help you get a job there too.</w:t>
+      </w:r>
+      <w:r>
+        <w:rPr>
+          <w:b/>
+          <w:bCs/>
+        </w:rPr>
+        <w:br/>
+        <w:t>You can drop in and work whenever you like.</w:t>
+      </w:r>
+      <w:r>
+        <w:rPr>
+          <w:b/>
+          <w:bCs/>
+        </w:rPr>
+        <w:br/>
+        <w:t>The pay depends on your skills, but just so you know—no one gets more than 50 coins.</w:t>
+      </w:r>
+      <w:r>
+        <w:rPr>
+          <w:b/>
+          <w:bCs/>
+        </w:rPr>
+        <w:br/>
+        <w:t>It’s a cozy little tavern, not a treasure vault.</w:t>
+      </w:r>
+    </w:p>
+    <w:p>
+      <w:pPr>
         <w:rPr>
           <w:b/>
           <w:bCs/>
           <w:sz w:val="40"/>
           <w:szCs w:val="40"/>
         </w:rPr>
-        <w:t>laire</w:t>
-      </w:r>
-    </w:p>
-    <w:p>
-      <w:pPr>
-        <w:rPr>
-          <w:b/>
-          <w:bCs/>
-        </w:rPr>
-      </w:pPr>
-      <w:r>
-        <w:rPr>
-          <w:b/>
-          <w:bCs/>
-        </w:rPr>
-        <w:t>Player: Can you tell me about yourself?</w:t>
-      </w:r>
-    </w:p>
-    <w:p>
-      <w:pPr>
-        <w:rPr>
-          <w:b/>
-          <w:bCs/>
-        </w:rPr>
-      </w:pPr>
-      <w:r>
-        <w:rPr>
-          <w:b/>
-          <w:bCs/>
-        </w:rPr>
-        <w:t>Claire: Of course. Let me start with my schedule.</w:t>
-      </w:r>
-      <w:r>
-        <w:rPr>
-          <w:b/>
-          <w:bCs/>
-        </w:rPr>
-        <w:br/>
-        <w:t>I usually work at the tavern around noon and in the evenings.</w:t>
-      </w:r>
-      <w:r>
-        <w:rPr>
-          <w:b/>
-          <w:bCs/>
-        </w:rPr>
-        <w:br/>
-        <w:t>In the mornings and at night, I’m in my room—so if you ever need to talk or ask something, that’s the best time.</w:t>
-      </w:r>
-      <w:r>
-        <w:rPr>
-          <w:b/>
-          <w:bCs/>
-        </w:rPr>
-        <w:br/>
-        <w:t>Just... maybe don’t show up at midnight. The doors will be locked, and I’ll be fast asleep by then.</w:t>
-      </w:r>
-    </w:p>
-    <w:p>
-      <w:pPr>
-        <w:rPr>
-          <w:b/>
-          <w:bCs/>
-        </w:rPr>
-      </w:pPr>
-      <w:r>
-        <w:rPr>
-          <w:b/>
-          <w:bCs/>
-        </w:rPr>
-        <w:t>Claire: I’m not originally from this world, you know.</w:t>
-      </w:r>
-      <w:r>
-        <w:rPr>
-          <w:b/>
-          <w:bCs/>
-        </w:rPr>
-        <w:br/>
-        <w:t>Like you, my soul was brought here by Eternos after I passed away in my old world.</w:t>
-      </w:r>
-      <w:r>
-        <w:rPr>
-          <w:b/>
-          <w:bCs/>
-        </w:rPr>
-        <w:br/>
-        <w:t>But my role here is different. I don’t need to fight or grow stronger like you do.</w:t>
-      </w:r>
-      <w:r>
-        <w:rPr>
-          <w:b/>
-          <w:bCs/>
-        </w:rPr>
-        <w:br/>
-        <w:t>My job is to help guide souls like yours—to make sure you’re on the right path.</w:t>
-      </w:r>
-    </w:p>
-    <w:p>
-      <w:pPr>
-        <w:rPr>
-          <w:b/>
-          <w:bCs/>
-        </w:rPr>
-      </w:pPr>
-      <w:r>
-        <w:rPr>
-          <w:b/>
-          <w:bCs/>
-        </w:rPr>
-        <w:lastRenderedPageBreak/>
-        <w:t>Claire: And... if someone’s really going down the wrong road, I report that to Eternos. But don’t worry—</w:t>
-      </w:r>
-      <w:r>
-        <w:rPr>
-          <w:b/>
-          <w:bCs/>
-        </w:rPr>
-        <w:br/>
-        <w:t>I’d much rather help than judge.</w:t>
-      </w:r>
-    </w:p>
-    <w:p>
-      <w:pPr>
-        <w:rPr>
-          <w:b/>
-          <w:bCs/>
-        </w:rPr>
-      </w:pPr>
-      <w:r>
-        <w:rPr>
-          <w:b/>
-          <w:bCs/>
-        </w:rPr>
-        <w:t>Player: That sounds... a little scary.</w:t>
-      </w:r>
-    </w:p>
-    <w:p>
-      <w:pPr>
-        <w:rPr>
-          <w:b/>
-          <w:bCs/>
-        </w:rPr>
-      </w:pPr>
-      <w:r>
-        <w:rPr>
-          <w:b/>
-          <w:bCs/>
-        </w:rPr>
-        <w:t>Claire: Hey, stay on my good side, and we’ll get along just fine.</w:t>
-      </w:r>
-      <w:r>
-        <w:rPr>
-          <w:b/>
-          <w:bCs/>
-        </w:rPr>
-        <w:br/>
-        <w:t>Actually, since I work at the tavern, I could help you get a job there too.</w:t>
-      </w:r>
-      <w:r>
-        <w:rPr>
-          <w:b/>
-          <w:bCs/>
-        </w:rPr>
-        <w:br/>
-        <w:t>You can drop in and work whenever you like.</w:t>
-      </w:r>
-      <w:r>
-        <w:rPr>
-          <w:b/>
-          <w:bCs/>
-        </w:rPr>
-        <w:br/>
-        <w:t>The pay depends on your skills, but just so you know—no one gets more than 50 coins.</w:t>
-      </w:r>
-      <w:r>
-        <w:rPr>
-          <w:b/>
-          <w:bCs/>
-        </w:rPr>
-        <w:br/>
-        <w:t>It’s a cozy little tavern, not a treasure vault.</w:t>
-      </w:r>
-    </w:p>
-    <w:p>
-      <w:pPr>
+      </w:pPr>
+      <w:r>
         <w:rPr>
           <w:b/>
           <w:bCs/>
           <w:sz w:val="40"/>
           <w:szCs w:val="40"/>
         </w:rPr>
-      </w:pPr>
-      <w:r>
+        <w:t>Friendly Chat 1</w:t>
+      </w:r>
+    </w:p>
+    <w:p>
+      <w:r>
+        <w:rPr>
+          <w:b/>
+          <w:bCs/>
+        </w:rPr>
+        <w:t>Player:</w:t>
+      </w:r>
+      <w:r>
+        <w:t xml:space="preserve"> Hey Claire, do you have a minute? I kinda wanted to talk.</w:t>
+      </w:r>
+    </w:p>
+    <w:p>
+      <w:r>
+        <w:rPr>
+          <w:b/>
+          <w:bCs/>
+        </w:rPr>
+        <w:t>Claire:</w:t>
+      </w:r>
+      <w:r>
+        <w:t xml:space="preserve"> Oh, hey! Of course. What’s on your mind?</w:t>
+      </w:r>
+    </w:p>
+    <w:p>
+      <w:r>
+        <w:rPr>
+          <w:b/>
+          <w:bCs/>
+        </w:rPr>
+        <w:t>Player:</w:t>
+      </w:r>
+      <w:r>
+        <w:t xml:space="preserve"> Nothing serious. Just… figured I should get to know the person who’s helping guide my soul and all.</w:t>
+      </w:r>
+    </w:p>
+    <w:p>
+      <w:r>
+        <w:rPr>
+          <w:b/>
+          <w:bCs/>
+        </w:rPr>
+        <w:t>Claire:</w:t>
+      </w:r>
+      <w:r>
+        <w:t xml:space="preserve"> </w:t>
+      </w:r>
+      <w:r>
+        <w:rPr>
+          <w:i/>
+          <w:iCs/>
+        </w:rPr>
+        <w:t>laughs softly</w:t>
+      </w:r>
+      <w:r>
+        <w:t xml:space="preserve"> Fair enough. Well, I’m all yours—ask away.</w:t>
+      </w:r>
+    </w:p>
+    <w:p>
+      <w:r>
+        <w:rPr>
+          <w:b/>
+          <w:bCs/>
+        </w:rPr>
+        <w:t>Player:</w:t>
+      </w:r>
+      <w:r>
+        <w:t xml:space="preserve"> Alright then. What’s your usual day like?</w:t>
+      </w:r>
+    </w:p>
+    <w:p>
+      <w:r>
+        <w:rPr>
+          <w:b/>
+          <w:bCs/>
+        </w:rPr>
+        <w:t>Claire:</w:t>
+      </w:r>
+      <w:r>
+        <w:t xml:space="preserve"> Let’s see… I work at the tavern around noon and into the evening. Mornings and late nights, I’m usually in my room upstairs.</w:t>
+      </w:r>
+      <w:r>
+        <w:br/>
+        <w:t>That’s the best time if you ever want to chat or need something.</w:t>
+      </w:r>
+    </w:p>
+    <w:p>
+      <w:r>
+        <w:rPr>
+          <w:b/>
+          <w:bCs/>
+        </w:rPr>
+        <w:t>Player:</w:t>
+      </w:r>
+      <w:r>
+        <w:t xml:space="preserve"> And midnight?</w:t>
+      </w:r>
+    </w:p>
+    <w:p>
+      <w:r>
+        <w:rPr>
+          <w:b/>
+          <w:bCs/>
+        </w:rPr>
+        <w:t>Claire:</w:t>
+      </w:r>
+      <w:r>
+        <w:t xml:space="preserve"> </w:t>
+      </w:r>
+      <w:r>
+        <w:rPr>
+          <w:i/>
+          <w:iCs/>
+        </w:rPr>
+        <w:t>grinning</w:t>
+      </w:r>
+      <w:r>
+        <w:t xml:space="preserve"> Midnight? Don't even try. Doors locked. Lights out. I'm deep in dreamland by then.</w:t>
+      </w:r>
+    </w:p>
+    <w:p>
+      <w:r>
+        <w:rPr>
+          <w:b/>
+          <w:bCs/>
+        </w:rPr>
+        <w:t>Player:</w:t>
+      </w:r>
+      <w:r>
+        <w:t xml:space="preserve"> Got it. Respect your sleep. Check.</w:t>
+      </w:r>
+    </w:p>
+    <w:p>
+      <w:r>
+        <w:rPr>
+          <w:b/>
+          <w:bCs/>
+        </w:rPr>
+        <w:t>Claire:</w:t>
+      </w:r>
+      <w:r>
+        <w:t xml:space="preserve"> </w:t>
+      </w:r>
+      <w:r>
+        <w:rPr>
+          <w:i/>
+          <w:iCs/>
+        </w:rPr>
+        <w:t>smiling</w:t>
+      </w:r>
+      <w:r>
+        <w:t xml:space="preserve"> Good. I like you already.</w:t>
+      </w:r>
+    </w:p>
+    <w:p>
+      <w:r>
+        <w:rPr>
+          <w:b/>
+          <w:bCs/>
+        </w:rPr>
+        <w:t>Player:</w:t>
+      </w:r>
+      <w:r>
+        <w:t xml:space="preserve"> You mentioned before that you’re not from this world either… same as me?</w:t>
+      </w:r>
+    </w:p>
+    <w:p/>
+    <w:p>
+      <w:r>
+        <w:rPr>
+          <w:b/>
+          <w:bCs/>
+        </w:rPr>
+        <w:t>Claire:</w:t>
+      </w:r>
+      <w:r>
+        <w:t xml:space="preserve"> Yeah… I used to live somewhere else. Different time. Different place.</w:t>
+      </w:r>
+      <w:r>
+        <w:br/>
+        <w:t>After I passed, Eternos brought me here—just like you.</w:t>
+      </w:r>
+    </w:p>
+    <w:p>
+      <w:r>
+        <w:rPr>
+          <w:b/>
+          <w:bCs/>
+        </w:rPr>
+        <w:t>Player:</w:t>
+      </w:r>
+      <w:r>
+        <w:t xml:space="preserve"> But you’re not a fighter?</w:t>
+      </w:r>
+    </w:p>
+    <w:p>
+      <w:r>
+        <w:rPr>
+          <w:b/>
+          <w:bCs/>
+        </w:rPr>
+        <w:t>Claire:</w:t>
+      </w:r>
+      <w:r>
+        <w:t xml:space="preserve"> Nope. My role's different. I don’t need to battle monsters or level up.</w:t>
+      </w:r>
+      <w:r>
+        <w:br/>
+        <w:t>I’m here to guide others… souls like yours. Help you find your footing, point you in the right direction.</w:t>
+      </w:r>
+    </w:p>
+    <w:p>
+      <w:r>
+        <w:rPr>
+          <w:b/>
+          <w:bCs/>
+        </w:rPr>
+        <w:t>Player:</w:t>
+      </w:r>
+      <w:r>
+        <w:t xml:space="preserve"> Sounds like a lot of responsibility.</w:t>
+      </w:r>
+    </w:p>
+    <w:p>
+      <w:r>
+        <w:rPr>
+          <w:b/>
+          <w:bCs/>
+        </w:rPr>
+        <w:t>Claire:</w:t>
+      </w:r>
+      <w:r>
+        <w:t xml:space="preserve"> It is. But I don’t mind. I like helping people.</w:t>
+      </w:r>
+      <w:r>
+        <w:br/>
+        <w:t>Though… if someone goes too far off the path, I do have to report that to Eternos.</w:t>
+      </w:r>
+    </w:p>
+    <w:p>
+      <w:r>
+        <w:rPr>
+          <w:b/>
+          <w:bCs/>
+        </w:rPr>
+        <w:t>Player:</w:t>
+      </w:r>
+      <w:r>
+        <w:t xml:space="preserve"> Huh... That part sounds kinda ominous.</w:t>
+      </w:r>
+    </w:p>
+    <w:p>
+      <w:r>
+        <w:rPr>
+          <w:b/>
+          <w:bCs/>
+        </w:rPr>
+        <w:t>Claire:</w:t>
+      </w:r>
+      <w:r>
+        <w:t xml:space="preserve"> </w:t>
+      </w:r>
+      <w:r>
+        <w:rPr>
+          <w:i/>
+          <w:iCs/>
+        </w:rPr>
+        <w:t>teasingly</w:t>
+      </w:r>
+      <w:r>
+        <w:t xml:space="preserve"> Then just make sure you stay on my good side, and you’ve got nothing to worry about.</w:t>
+      </w:r>
+    </w:p>
+    <w:p>
+      <w:r>
+        <w:rPr>
+          <w:b/>
+          <w:bCs/>
+        </w:rPr>
+        <w:t>Player:</w:t>
+      </w:r>
+      <w:r>
+        <w:t xml:space="preserve"> Deal. So... any tips for surviving here?</w:t>
+      </w:r>
+    </w:p>
+    <w:p>
+      <w:r>
+        <w:rPr>
+          <w:b/>
+          <w:bCs/>
+        </w:rPr>
+        <w:t>Claire:</w:t>
+      </w:r>
+      <w:r>
+        <w:t xml:space="preserve"> </w:t>
+      </w:r>
+      <w:r>
+        <w:rPr>
+          <w:i/>
+          <w:iCs/>
+        </w:rPr>
+        <w:t>laughs</w:t>
+      </w:r>
+      <w:r>
+        <w:t xml:space="preserve"> Plenty. But here’s one: if you ever need extra coins, I can help you get work at the tavern.</w:t>
+      </w:r>
+      <w:r>
+        <w:br/>
+        <w:t>You can stop by anytime. They’ll pay you based on how well you do.</w:t>
+      </w:r>
+    </w:p>
+    <w:p>
+      <w:r>
+        <w:rPr>
+          <w:b/>
+          <w:bCs/>
+        </w:rPr>
+        <w:t>Player:</w:t>
+      </w:r>
+      <w:r>
+        <w:t xml:space="preserve"> Sounds good. How much does the job pay?</w:t>
+      </w:r>
+    </w:p>
+    <w:p>
+      <w:r>
+        <w:rPr>
+          <w:b/>
+          <w:bCs/>
+        </w:rPr>
+        <w:lastRenderedPageBreak/>
+        <w:t>Claire:</w:t>
+      </w:r>
+      <w:r>
+        <w:t xml:space="preserve"> No more than fifty coins a shift, even for the talented ones.</w:t>
+      </w:r>
+      <w:r>
+        <w:br/>
+        <w:t>It’s a tavern—not a royal treasury.</w:t>
+      </w:r>
+    </w:p>
+    <w:p>
+      <w:r>
+        <w:rPr>
+          <w:b/>
+          <w:bCs/>
+        </w:rPr>
+        <w:t>Player:</w:t>
+      </w:r>
+      <w:r>
+        <w:t xml:space="preserve"> </w:t>
+      </w:r>
+      <w:r>
+        <w:rPr>
+          <w:i/>
+          <w:iCs/>
+        </w:rPr>
+        <w:t>chuckling</w:t>
+      </w:r>
+      <w:r>
+        <w:t xml:space="preserve"> Fair enough. Thanks, Claire. I’m glad you’re here.</w:t>
+      </w:r>
+    </w:p>
+    <w:p>
+      <w:r>
+        <w:rPr>
+          <w:b/>
+          <w:bCs/>
+        </w:rPr>
+        <w:t>Claire:</w:t>
+      </w:r>
+      <w:r>
+        <w:t xml:space="preserve"> Me too. Really. And hey—whatever you need, I’m around.</w:t>
+      </w:r>
+    </w:p>
+    <w:p>
+      <w:pPr>
         <w:rPr>
           <w:b/>
           <w:bCs/>
           <w:sz w:val="40"/>
           <w:szCs w:val="40"/>
         </w:rPr>
-        <w:t>Friendly Chat 1</w:t>
-      </w:r>
-    </w:p>
-    <w:p>
+      </w:pPr>
+      <w:r>
+        <w:rPr>
+          <w:b/>
+          <w:bCs/>
+          <w:sz w:val="40"/>
+          <w:szCs w:val="40"/>
+        </w:rPr>
+        <w:t>Flirt Chat 1</w:t>
+      </w:r>
+    </w:p>
+    <w:p>
+      <w:pPr>
+        <w:rPr>
+          <w:b/>
+          <w:bCs/>
+        </w:rPr>
+      </w:pPr>
       <w:r>
         <w:rPr>
           <w:b/>
@@ -1151,126 +1534,74 @@
         <w:t>Player:</w:t>
       </w:r>
       <w:r>
-        <w:t xml:space="preserve"> Hey Claire, do you have a minute? I </w:t>
-      </w:r>
-      <w:proofErr w:type="spellStart"/>
-      <w:r>
-        <w:t>kinda</w:t>
-      </w:r>
-      <w:proofErr w:type="spellEnd"/>
-      <w:r>
-        <w:t xml:space="preserve"> wanted to talk.</w:t>
-      </w:r>
-    </w:p>
-    <w:p>
-      <w:r>
-        <w:rPr>
-          <w:b/>
-          <w:bCs/>
-        </w:rPr>
-        <w:t>Claire:</w:t>
-      </w:r>
-      <w:r>
-        <w:t xml:space="preserve"> Oh, hey! Of course. What’s on your mind?</w:t>
-      </w:r>
-    </w:p>
-    <w:p>
-      <w:r>
-        <w:rPr>
-          <w:b/>
-          <w:bCs/>
-        </w:rPr>
-        <w:t>Player:</w:t>
-      </w:r>
-      <w:r>
-        <w:t xml:space="preserve"> Nothing serious. Just… figured I should get to know the person who’s helping guide my soul and all.</w:t>
-      </w:r>
-    </w:p>
-    <w:p>
-      <w:r>
-        <w:rPr>
-          <w:b/>
-          <w:bCs/>
-        </w:rPr>
-        <w:t>Claire:</w:t>
-      </w:r>
-      <w:r>
-        <w:t xml:space="preserve"> </w:t>
-      </w:r>
-      <w:r>
-        <w:rPr>
+        <w:rPr>
+          <w:b/>
+          <w:bCs/>
+        </w:rPr>
+        <w:br/>
+      </w:r>
+      <w:r>
+        <w:rPr>
+          <w:b/>
+          <w:bCs/>
           <w:i/>
           <w:iCs/>
         </w:rPr>
-        <w:t>laughs softly</w:t>
-      </w:r>
-      <w:r>
-        <w:t xml:space="preserve"> Fair enough. Well, I’m all yours—ask away.</w:t>
-      </w:r>
-    </w:p>
-    <w:p>
-      <w:r>
-        <w:rPr>
-          <w:b/>
-          <w:bCs/>
-        </w:rPr>
-        <w:t>Player:</w:t>
-      </w:r>
-      <w:r>
-        <w:t xml:space="preserve"> Alright then. What’s your usual day like?</w:t>
-      </w:r>
-    </w:p>
-    <w:p>
-      <w:r>
-        <w:rPr>
-          <w:b/>
-          <w:bCs/>
-        </w:rPr>
-        <w:t>Claire:</w:t>
-      </w:r>
-      <w:r>
-        <w:t xml:space="preserve"> Let’s see… I work at the tavern around noon and into the evening. Mornings and late nights, I’m usually in my room upstairs.</w:t>
-      </w:r>
-      <w:r>
-        <w:br/>
-        <w:t>That’s the best time if you ever want to chat or need something.</w:t>
-      </w:r>
-    </w:p>
-    <w:p>
-      <w:r>
-        <w:rPr>
-          <w:b/>
-          <w:bCs/>
-        </w:rPr>
-        <w:t>Player:</w:t>
-      </w:r>
-      <w:r>
-        <w:t xml:space="preserve"> And midnight?</w:t>
-      </w:r>
-    </w:p>
-    <w:p>
-      <w:r>
-        <w:rPr>
-          <w:b/>
-          <w:bCs/>
-        </w:rPr>
-        <w:t>Claire:</w:t>
-      </w:r>
-      <w:r>
-        <w:t xml:space="preserve"> </w:t>
-      </w:r>
-      <w:r>
-        <w:rPr>
+        <w:t>smiling casually</w:t>
+      </w:r>
+      <w:r>
+        <w:rPr>
+          <w:b/>
+          <w:bCs/>
+        </w:rPr>
+        <w:t xml:space="preserve"> You know, I’ve been thinking… you’ve got a lot on your plate with guiding souls, but if you ever need a break, I’d be happy to keep you company.</w:t>
+      </w:r>
+    </w:p>
+    <w:p>
+      <w:pPr>
+        <w:rPr>
+          <w:b/>
+          <w:bCs/>
+        </w:rPr>
+      </w:pPr>
+      <w:r>
+        <w:rPr>
+          <w:b/>
+          <w:bCs/>
+        </w:rPr>
+        <w:t>Claire:</w:t>
+      </w:r>
+      <w:r>
+        <w:rPr>
+          <w:b/>
+          <w:bCs/>
+        </w:rPr>
+        <w:br/>
+      </w:r>
+      <w:r>
+        <w:rPr>
+          <w:b/>
+          <w:bCs/>
           <w:i/>
           <w:iCs/>
         </w:rPr>
-        <w:t>grinning</w:t>
-      </w:r>
-      <w:r>
-        <w:t xml:space="preserve"> Midnight? Don't even try. Doors locked. Lights out. I'm deep in dreamland by then.</w:t>
-      </w:r>
-    </w:p>
-    <w:p>
+        <w:t>chuckles softly</w:t>
+      </w:r>
+      <w:r>
+        <w:rPr>
+          <w:b/>
+          <w:bCs/>
+        </w:rPr>
+        <w:t xml:space="preserve"> That’s kind of you to say. But I’m afraid I’m really dedicated to my work here. It keeps me busy enough that I don’t have time for much else.</w:t>
+      </w:r>
+    </w:p>
+    <w:p>
+      <w:pPr>
+        <w:rPr>
+          <w:b/>
+          <w:bCs/>
+        </w:rPr>
+      </w:pPr>
       <w:r>
         <w:rPr>
           <w:b/>
@@ -1279,159 +1610,74 @@
         <w:t>Player:</w:t>
       </w:r>
       <w:r>
-        <w:t xml:space="preserve"> Got it. Respect your sleep. Check.</w:t>
-      </w:r>
-    </w:p>
-    <w:p>
-      <w:r>
-        <w:rPr>
-          <w:b/>
-          <w:bCs/>
-        </w:rPr>
-        <w:t>Claire:</w:t>
-      </w:r>
-      <w:r>
-        <w:t xml:space="preserve"> </w:t>
-      </w:r>
-      <w:r>
-        <w:rPr>
+        <w:rPr>
+          <w:b/>
+          <w:bCs/>
+        </w:rPr>
+        <w:br/>
+      </w:r>
+      <w:r>
+        <w:rPr>
+          <w:b/>
+          <w:bCs/>
           <w:i/>
           <w:iCs/>
         </w:rPr>
-        <w:t>smiling</w:t>
-      </w:r>
-      <w:r>
-        <w:t xml:space="preserve"> Good. I like you already.</w:t>
-      </w:r>
-    </w:p>
-    <w:p>
-      <w:r>
-        <w:rPr>
-          <w:b/>
-          <w:bCs/>
-        </w:rPr>
-        <w:t>Player:</w:t>
-      </w:r>
-      <w:r>
-        <w:t xml:space="preserve"> You mentioned before that you’re not from this world either… same as me?</w:t>
-      </w:r>
-    </w:p>
-    <w:p/>
-    <w:p>
-      <w:r>
-        <w:rPr>
-          <w:b/>
-          <w:bCs/>
-        </w:rPr>
-        <w:t>Claire:</w:t>
-      </w:r>
-      <w:r>
-        <w:t xml:space="preserve"> Yeah… I used to live somewhere else. Different time. Different place.</w:t>
-      </w:r>
-      <w:r>
-        <w:br/>
-        <w:t>After I passed, Eternos brought me here—just like you.</w:t>
-      </w:r>
-    </w:p>
-    <w:p>
-      <w:r>
-        <w:rPr>
-          <w:b/>
-          <w:bCs/>
-        </w:rPr>
-        <w:t>Player:</w:t>
-      </w:r>
-      <w:r>
-        <w:t xml:space="preserve"> But you’re not a fighter?</w:t>
-      </w:r>
-    </w:p>
-    <w:p>
-      <w:r>
-        <w:rPr>
-          <w:b/>
-          <w:bCs/>
-        </w:rPr>
-        <w:t>Claire:</w:t>
-      </w:r>
-      <w:r>
-        <w:t xml:space="preserve"> Nope. My role's different. I don’t need to battle monsters or level up.</w:t>
-      </w:r>
-      <w:r>
-        <w:br/>
-        <w:t>I’m here to guide others… souls like yours. Help you find your footing, point you in the right direction.</w:t>
-      </w:r>
-    </w:p>
-    <w:p>
-      <w:r>
-        <w:rPr>
-          <w:b/>
-          <w:bCs/>
-        </w:rPr>
-        <w:t>Player:</w:t>
-      </w:r>
-      <w:r>
-        <w:t xml:space="preserve"> Sounds like a lot of responsibility.</w:t>
-      </w:r>
-    </w:p>
-    <w:p>
-      <w:r>
-        <w:rPr>
-          <w:b/>
-          <w:bCs/>
-        </w:rPr>
-        <w:t>Claire:</w:t>
-      </w:r>
-      <w:r>
-        <w:t xml:space="preserve"> It is. But I don’t mind. I like helping people.</w:t>
-      </w:r>
-      <w:r>
-        <w:br/>
-        <w:t>Though… if someone goes too far off the path, I do have to report that to Eternos.</w:t>
-      </w:r>
-    </w:p>
-    <w:p>
-      <w:r>
-        <w:rPr>
-          <w:b/>
-          <w:bCs/>
-        </w:rPr>
-        <w:t>Player:</w:t>
-      </w:r>
-      <w:r>
-        <w:t xml:space="preserve"> Huh... That part sounds </w:t>
-      </w:r>
-      <w:proofErr w:type="spellStart"/>
-      <w:r>
-        <w:t>kinda</w:t>
-      </w:r>
-      <w:proofErr w:type="spellEnd"/>
-      <w:r>
-        <w:t xml:space="preserve"> ominous.</w:t>
-      </w:r>
-    </w:p>
-    <w:p>
-      <w:r>
-        <w:rPr>
-          <w:b/>
-          <w:bCs/>
-        </w:rPr>
-        <w:t>Claire:</w:t>
-      </w:r>
-      <w:r>
-        <w:t xml:space="preserve"> </w:t>
-      </w:r>
-      <w:r>
-        <w:rPr>
+        <w:t>grinning slightly</w:t>
+      </w:r>
+      <w:r>
+        <w:rPr>
+          <w:b/>
+          <w:bCs/>
+        </w:rPr>
+        <w:t xml:space="preserve"> I understand. Just thought I’d offer—might be nice to have someone around to chat with every now and then.</w:t>
+      </w:r>
+    </w:p>
+    <w:p>
+      <w:pPr>
+        <w:rPr>
+          <w:b/>
+          <w:bCs/>
+        </w:rPr>
+      </w:pPr>
+      <w:r>
+        <w:rPr>
+          <w:b/>
+          <w:bCs/>
+        </w:rPr>
+        <w:t>Claire:</w:t>
+      </w:r>
+      <w:r>
+        <w:rPr>
+          <w:b/>
+          <w:bCs/>
+        </w:rPr>
+        <w:br/>
+      </w:r>
+      <w:r>
+        <w:rPr>
+          <w:b/>
+          <w:bCs/>
           <w:i/>
           <w:iCs/>
         </w:rPr>
-        <w:t>teasingly</w:t>
-      </w:r>
-      <w:r>
-        <w:t xml:space="preserve"> Then just make sure you stay on my good side, and you’ve got nothing to worry about.</w:t>
-      </w:r>
-    </w:p>
-    <w:p>
+        <w:t>smiling gently</w:t>
+      </w:r>
+      <w:r>
+        <w:rPr>
+          <w:b/>
+          <w:bCs/>
+        </w:rPr>
+        <w:t xml:space="preserve"> I do appreciate the thought. But I’m more comfortable with my role as a guide. It’s what I’m meant to do here.</w:t>
+      </w:r>
+    </w:p>
+    <w:p>
+      <w:pPr>
+        <w:rPr>
+          <w:b/>
+          <w:bCs/>
+        </w:rPr>
+      </w:pPr>
       <w:r>
         <w:rPr>
           <w:b/>
@@ -1440,104 +1686,179 @@
         <w:t>Player:</w:t>
       </w:r>
       <w:r>
-        <w:t xml:space="preserve"> Deal. </w:t>
-      </w:r>
-      <w:proofErr w:type="spellStart"/>
-      <w:r>
-        <w:t>So.</w:t>
-      </w:r>
-      <w:proofErr w:type="spellEnd"/>
-      <w:r>
-        <w:t>.. any tips for surviving here?</w:t>
-      </w:r>
-    </w:p>
-    <w:p>
-      <w:r>
-        <w:rPr>
-          <w:b/>
-          <w:bCs/>
-        </w:rPr>
-        <w:t>Claire:</w:t>
-      </w:r>
-      <w:r>
-        <w:t xml:space="preserve"> </w:t>
-      </w:r>
-      <w:r>
-        <w:rPr>
+        <w:rPr>
+          <w:b/>
+          <w:bCs/>
+        </w:rPr>
+        <w:br/>
+      </w:r>
+      <w:r>
+        <w:rPr>
+          <w:b/>
+          <w:bCs/>
           <w:i/>
           <w:iCs/>
         </w:rPr>
-        <w:t>laughs</w:t>
-      </w:r>
-      <w:r>
-        <w:t xml:space="preserve"> Plenty. But here’s one: if you ever need extra coins, I can help you get work at the tavern.</w:t>
-      </w:r>
-      <w:r>
-        <w:br/>
-        <w:t>You can stop by anytime. They’ll pay you based on how well you do.</w:t>
-      </w:r>
-    </w:p>
-    <w:p>
-      <w:r>
-        <w:rPr>
-          <w:b/>
-          <w:bCs/>
-        </w:rPr>
-        <w:t>Player:</w:t>
-      </w:r>
-      <w:r>
-        <w:t xml:space="preserve"> Sounds good. How much does the job pay?</w:t>
-      </w:r>
-    </w:p>
-    <w:p>
-      <w:r>
-        <w:rPr>
-          <w:b/>
-          <w:bCs/>
-        </w:rPr>
-        <w:lastRenderedPageBreak/>
-        <w:t>Claire:</w:t>
-      </w:r>
-      <w:r>
-        <w:t xml:space="preserve"> No more than fifty coins a shift, even for the talented ones.</w:t>
-      </w:r>
-      <w:r>
-        <w:br/>
-        <w:t>It’s a tavern—not a royal treasury.</w:t>
-      </w:r>
-    </w:p>
-    <w:p>
-      <w:r>
-        <w:rPr>
-          <w:b/>
-          <w:bCs/>
-        </w:rPr>
-        <w:t>Player:</w:t>
-      </w:r>
-      <w:r>
-        <w:t xml:space="preserve"> </w:t>
-      </w:r>
-      <w:r>
-        <w:rPr>
+        <w:t>shrugging with a friendly smile</w:t>
+      </w:r>
+      <w:r>
+        <w:rPr>
+          <w:b/>
+          <w:bCs/>
+        </w:rPr>
+        <w:t xml:space="preserve"> Fair enough. I can’t blame you for focusing on what’s important.</w:t>
+      </w:r>
+    </w:p>
+    <w:p>
+      <w:pPr>
+        <w:rPr>
+          <w:b/>
+          <w:bCs/>
+        </w:rPr>
+      </w:pPr>
+      <w:r>
+        <w:rPr>
+          <w:b/>
+          <w:bCs/>
+        </w:rPr>
+        <w:t>Claire:</w:t>
+      </w:r>
+      <w:r>
+        <w:rPr>
+          <w:b/>
+          <w:bCs/>
+        </w:rPr>
+        <w:br/>
+      </w:r>
+      <w:r>
+        <w:rPr>
+          <w:b/>
+          <w:bCs/>
           <w:i/>
           <w:iCs/>
         </w:rPr>
-        <w:t>chuckling</w:t>
-      </w:r>
-      <w:r>
-        <w:t xml:space="preserve"> Fair enough. Thanks, Claire. I’m glad you’re here.</w:t>
-      </w:r>
-    </w:p>
-    <w:p>
-      <w:r>
-        <w:rPr>
-          <w:b/>
-          <w:bCs/>
-        </w:rPr>
-        <w:t>Claire:</w:t>
-      </w:r>
-      <w:r>
-        <w:t xml:space="preserve"> Me too. Really. And hey—whatever you need, I’m around.</w:t>
+        <w:t>playfully</w:t>
+      </w:r>
+      <w:r>
+        <w:rPr>
+          <w:b/>
+          <w:bCs/>
+        </w:rPr>
+        <w:t xml:space="preserve"> You’re a good sport about it. Maybe once you’ve got everything sorted out, we can have a proper conversation without distractions.</w:t>
+      </w:r>
+    </w:p>
+    <w:p>
+      <w:pPr>
+        <w:rPr>
+          <w:b/>
+          <w:bCs/>
+        </w:rPr>
+      </w:pPr>
+      <w:r>
+        <w:rPr>
+          <w:b/>
+          <w:bCs/>
+        </w:rPr>
+        <w:t>Player:</w:t>
+      </w:r>
+      <w:r>
+        <w:rPr>
+          <w:b/>
+          <w:bCs/>
+        </w:rPr>
+        <w:br/>
+      </w:r>
+      <w:r>
+        <w:rPr>
+          <w:b/>
+          <w:bCs/>
+          <w:i/>
+          <w:iCs/>
+        </w:rPr>
+        <w:t>chuckles softly</w:t>
+      </w:r>
+      <w:r>
+        <w:rPr>
+          <w:b/>
+          <w:bCs/>
+        </w:rPr>
+        <w:t xml:space="preserve"> That sounds good to me. I’m sure I’ll be back for a chat when I’m not so caught up with everything.</w:t>
+      </w:r>
+    </w:p>
+    <w:p>
+      <w:pPr>
+        <w:rPr>
+          <w:b/>
+          <w:bCs/>
+        </w:rPr>
+      </w:pPr>
+      <w:r>
+        <w:rPr>
+          <w:b/>
+          <w:bCs/>
+        </w:rPr>
+        <w:t>Claire:</w:t>
+      </w:r>
+      <w:r>
+        <w:rPr>
+          <w:b/>
+          <w:bCs/>
+        </w:rPr>
+        <w:br/>
+      </w:r>
+      <w:r>
+        <w:rPr>
+          <w:b/>
+          <w:bCs/>
+          <w:i/>
+          <w:iCs/>
+        </w:rPr>
+        <w:t>smiling warmly</w:t>
+      </w:r>
+      <w:r>
+        <w:rPr>
+          <w:b/>
+          <w:bCs/>
+        </w:rPr>
+        <w:t xml:space="preserve"> I’ll be here whenever you need advice or just someone to talk to. Just don’t expect anything more than that, alright?</w:t>
+      </w:r>
+    </w:p>
+    <w:p>
+      <w:pPr>
+        <w:rPr>
+          <w:b/>
+          <w:bCs/>
+        </w:rPr>
+      </w:pPr>
+      <w:r>
+        <w:rPr>
+          <w:b/>
+          <w:bCs/>
+        </w:rPr>
+        <w:t>Player:</w:t>
+      </w:r>
+      <w:r>
+        <w:rPr>
+          <w:b/>
+          <w:bCs/>
+        </w:rPr>
+        <w:br/>
+      </w:r>
+      <w:r>
+        <w:rPr>
+          <w:b/>
+          <w:bCs/>
+          <w:i/>
+          <w:iCs/>
+        </w:rPr>
+        <w:t>nods with a friendly grin</w:t>
+      </w:r>
+      <w:r>
+        <w:rPr>
+          <w:b/>
+          <w:bCs/>
+        </w:rPr>
+        <w:t xml:space="preserve"> Understood. I can work with that.</w:t>
       </w:r>
     </w:p>
     <w:p>
@@ -1556,17 +1877,337 @@
           <w:sz w:val="40"/>
           <w:szCs w:val="40"/>
         </w:rPr>
-        <w:t>F</w:t>
-      </w:r>
-      <w:r>
+        <w:t>Funny Chat 1</w:t>
+      </w:r>
+    </w:p>
+    <w:p>
+      <w:pPr>
+        <w:rPr>
+          <w:b/>
+          <w:bCs/>
+        </w:rPr>
+      </w:pPr>
+      <w:r>
+        <w:rPr>
+          <w:b/>
+          <w:bCs/>
+        </w:rPr>
+        <w:t>Player:</w:t>
+      </w:r>
+      <w:r>
+        <w:rPr>
+          <w:b/>
+          <w:bCs/>
+        </w:rPr>
+        <w:br/>
+      </w:r>
+      <w:r>
+        <w:rPr>
+          <w:b/>
+          <w:bCs/>
+          <w:i/>
+          <w:iCs/>
+        </w:rPr>
+        <w:t>grinning</w:t>
+      </w:r>
+      <w:r>
+        <w:rPr>
+          <w:b/>
+          <w:bCs/>
+        </w:rPr>
+        <w:t xml:space="preserve"> Hey, here’s a joke for you. You know when a slime asks another slime out on a date? It's called a... valenslime!</w:t>
+      </w:r>
+    </w:p>
+    <w:p>
+      <w:pPr>
+        <w:rPr>
+          <w:b/>
+          <w:bCs/>
+        </w:rPr>
+      </w:pPr>
+      <w:r>
+        <w:rPr>
+          <w:b/>
+          <w:bCs/>
+        </w:rPr>
+        <w:t>Claire:</w:t>
+      </w:r>
+      <w:r>
+        <w:rPr>
+          <w:b/>
+          <w:bCs/>
+        </w:rPr>
+        <w:br/>
+      </w:r>
+      <w:r>
+        <w:rPr>
+          <w:b/>
+          <w:bCs/>
+          <w:i/>
+          <w:iCs/>
+        </w:rPr>
+        <w:t>pauses, blinking</w:t>
+      </w:r>
+      <w:r>
+        <w:rPr>
+          <w:b/>
+          <w:bCs/>
+        </w:rPr>
+        <w:t xml:space="preserve"> Uh… </w:t>
+      </w:r>
+      <w:r>
+        <w:rPr>
+          <w:b/>
+          <w:bCs/>
+          <w:i/>
+          <w:iCs/>
+        </w:rPr>
+        <w:t>slightly awkward smile</w:t>
+      </w:r>
+      <w:r>
+        <w:rPr>
+          <w:b/>
+          <w:bCs/>
+        </w:rPr>
+        <w:t xml:space="preserve"> That’s… uh, an interesting one. I guess it’s kind of clever? But… not really my kind of humor.</w:t>
+      </w:r>
+    </w:p>
+    <w:p>
+      <w:pPr>
+        <w:rPr>
+          <w:b/>
+          <w:bCs/>
+        </w:rPr>
+      </w:pPr>
+      <w:r>
+        <w:rPr>
+          <w:b/>
+          <w:bCs/>
+        </w:rPr>
+        <w:t>Player:</w:t>
+      </w:r>
+      <w:r>
+        <w:rPr>
+          <w:b/>
+          <w:bCs/>
+        </w:rPr>
+        <w:br/>
+      </w:r>
+      <w:r>
+        <w:rPr>
+          <w:b/>
+          <w:bCs/>
+          <w:i/>
+          <w:iCs/>
+        </w:rPr>
+        <w:t>chuckling</w:t>
+      </w:r>
+      <w:r>
+        <w:rPr>
+          <w:b/>
+          <w:bCs/>
+        </w:rPr>
+        <w:t xml:space="preserve"> What? Come on, I thought it was a good one!</w:t>
+      </w:r>
+    </w:p>
+    <w:p>
+      <w:pPr>
+        <w:rPr>
+          <w:b/>
+          <w:bCs/>
+        </w:rPr>
+      </w:pPr>
+      <w:r>
+        <w:rPr>
+          <w:b/>
+          <w:bCs/>
+        </w:rPr>
+        <w:t>Claire:</w:t>
+      </w:r>
+      <w:r>
+        <w:rPr>
+          <w:b/>
+          <w:bCs/>
+        </w:rPr>
+        <w:br/>
+      </w:r>
+      <w:r>
+        <w:rPr>
+          <w:b/>
+          <w:bCs/>
+          <w:i/>
+          <w:iCs/>
+        </w:rPr>
+        <w:t>shaking her head gently</w:t>
+      </w:r>
+      <w:r>
+        <w:rPr>
+          <w:b/>
+          <w:bCs/>
+        </w:rPr>
+        <w:t xml:space="preserve"> I’m sure it’s funny in some universe, but I don’t think that one’s going to get me laughing anytime soon.</w:t>
+      </w:r>
+    </w:p>
+    <w:p>
+      <w:pPr>
+        <w:rPr>
+          <w:b/>
+          <w:bCs/>
+        </w:rPr>
+      </w:pPr>
+      <w:r>
+        <w:rPr>
+          <w:b/>
+          <w:bCs/>
+        </w:rPr>
+        <w:lastRenderedPageBreak/>
+        <w:t>Player:</w:t>
+      </w:r>
+      <w:r>
+        <w:rPr>
+          <w:b/>
+          <w:bCs/>
+        </w:rPr>
+        <w:br/>
+      </w:r>
+      <w:r>
+        <w:rPr>
+          <w:b/>
+          <w:bCs/>
+          <w:i/>
+          <w:iCs/>
+        </w:rPr>
+        <w:t>grinning</w:t>
+      </w:r>
+      <w:r>
+        <w:rPr>
+          <w:b/>
+          <w:bCs/>
+        </w:rPr>
+        <w:t xml:space="preserve"> Oh, come on! You’re killing me here.</w:t>
+      </w:r>
+    </w:p>
+    <w:p>
+      <w:pPr>
+        <w:rPr>
+          <w:b/>
+          <w:bCs/>
+        </w:rPr>
+      </w:pPr>
+      <w:r>
+        <w:rPr>
+          <w:b/>
+          <w:bCs/>
+        </w:rPr>
+        <w:t>Claire:</w:t>
+      </w:r>
+      <w:r>
+        <w:rPr>
+          <w:b/>
+          <w:bCs/>
+        </w:rPr>
+        <w:br/>
+      </w:r>
+      <w:r>
+        <w:rPr>
+          <w:b/>
+          <w:bCs/>
+          <w:i/>
+          <w:iCs/>
+        </w:rPr>
+        <w:t>softly, with a smile</w:t>
+      </w:r>
+      <w:r>
+        <w:rPr>
+          <w:b/>
+          <w:bCs/>
+        </w:rPr>
+        <w:t xml:space="preserve"> Maybe just… no more slime jokes for now? I can only take so much slime-related humor in one day.</w:t>
+      </w:r>
+    </w:p>
+    <w:p>
+      <w:pPr>
+        <w:rPr>
+          <w:b/>
+          <w:bCs/>
+        </w:rPr>
+      </w:pPr>
+      <w:r>
+        <w:rPr>
+          <w:b/>
+          <w:bCs/>
+        </w:rPr>
+        <w:t>Player:</w:t>
+      </w:r>
+      <w:r>
+        <w:rPr>
+          <w:b/>
+          <w:bCs/>
+        </w:rPr>
+        <w:br/>
+      </w:r>
+      <w:r>
+        <w:rPr>
+          <w:b/>
+          <w:bCs/>
+          <w:i/>
+          <w:iCs/>
+        </w:rPr>
+        <w:t>chuckling</w:t>
+      </w:r>
+      <w:r>
+        <w:rPr>
+          <w:b/>
+          <w:bCs/>
+        </w:rPr>
+        <w:t xml:space="preserve"> Fair enough. I’ll save the rest of my slime material for another time.</w:t>
+      </w:r>
+    </w:p>
+    <w:p>
+      <w:pPr>
+        <w:rPr>
+          <w:b/>
+          <w:bCs/>
+        </w:rPr>
+      </w:pPr>
+      <w:r>
+        <w:rPr>
+          <w:b/>
+          <w:bCs/>
+        </w:rPr>
+        <w:t>Claire:</w:t>
+      </w:r>
+      <w:r>
+        <w:rPr>
+          <w:b/>
+          <w:bCs/>
+        </w:rPr>
+        <w:br/>
+      </w:r>
+      <w:r>
+        <w:rPr>
+          <w:b/>
+          <w:bCs/>
+        </w:rPr>
+        <w:t>good</w:t>
+      </w:r>
+      <w:r>
+        <w:rPr>
+          <w:b/>
+          <w:bCs/>
+        </w:rPr>
+        <w:t xml:space="preserve"> call. You’ll keep me from turning into one of them if you do.</w:t>
+      </w:r>
+    </w:p>
+    <w:p>
+      <w:pPr>
         <w:rPr>
           <w:b/>
           <w:bCs/>
           <w:sz w:val="40"/>
           <w:szCs w:val="40"/>
         </w:rPr>
-        <w:t>lirt</w:t>
-      </w:r>
+      </w:pPr>
       <w:r>
         <w:rPr>
           <w:b/>
@@ -1574,22 +2215,22 @@
           <w:sz w:val="40"/>
           <w:szCs w:val="40"/>
         </w:rPr>
-        <w:t xml:space="preserve"> Chat 1</w:t>
-      </w:r>
-    </w:p>
-    <w:p>
-      <w:pPr>
-        <w:rPr>
-          <w:b/>
-          <w:bCs/>
-        </w:rPr>
-      </w:pPr>
-      <w:r>
-        <w:rPr>
-          <w:b/>
-          <w:bCs/>
-        </w:rPr>
-        <w:t>Player:</w:t>
+        <w:t>Claire Quest 1-1</w:t>
+      </w:r>
+    </w:p>
+    <w:p>
+      <w:pPr>
+        <w:rPr>
+          <w:b/>
+          <w:bCs/>
+        </w:rPr>
+      </w:pPr>
+      <w:r>
+        <w:rPr>
+          <w:b/>
+          <w:bCs/>
+        </w:rPr>
+        <w:t>Claire:</w:t>
       </w:r>
       <w:r>
         <w:rPr>
@@ -1605,29 +2246,29 @@
           <w:i/>
           <w:iCs/>
         </w:rPr>
-        <w:t>smiling casually</w:t>
-      </w:r>
-      <w:r>
-        <w:rPr>
-          <w:b/>
-          <w:bCs/>
-        </w:rPr>
-        <w:t xml:space="preserve"> You know, I’ve been thinking… you’ve got a lot on your plate with guiding souls, but if you ever need a break, I’d be happy to keep you company.</w:t>
-      </w:r>
-    </w:p>
-    <w:p>
-      <w:pPr>
-        <w:rPr>
-          <w:b/>
-          <w:bCs/>
-        </w:rPr>
-      </w:pPr>
-      <w:r>
-        <w:rPr>
-          <w:b/>
-          <w:bCs/>
-        </w:rPr>
-        <w:t>Claire:</w:t>
+        <w:t>smiling slightly</w:t>
+      </w:r>
+      <w:r>
+        <w:rPr>
+          <w:b/>
+          <w:bCs/>
+        </w:rPr>
+        <w:t xml:space="preserve"> Hey, I’ve got a task for you. Could you go and pick up a package from Lydia? She’s the alchemist who runs the potion shop downtown. Some people even call her a witch.</w:t>
+      </w:r>
+    </w:p>
+    <w:p>
+      <w:pPr>
+        <w:rPr>
+          <w:b/>
+          <w:bCs/>
+        </w:rPr>
+      </w:pPr>
+      <w:r>
+        <w:rPr>
+          <w:b/>
+          <w:bCs/>
+        </w:rPr>
+        <w:t>Player:</w:t>
       </w:r>
       <w:r>
         <w:rPr>
@@ -1643,29 +2284,29 @@
           <w:i/>
           <w:iCs/>
         </w:rPr>
-        <w:t>chuckles softly</w:t>
-      </w:r>
-      <w:r>
-        <w:rPr>
-          <w:b/>
-          <w:bCs/>
-        </w:rPr>
-        <w:t xml:space="preserve"> That’s kind of you to say. But I’m afraid I’m really dedicated to my work here. It keeps me busy enough that I don’t have time for much else.</w:t>
-      </w:r>
-    </w:p>
-    <w:p>
-      <w:pPr>
-        <w:rPr>
-          <w:b/>
-          <w:bCs/>
-        </w:rPr>
-      </w:pPr>
-      <w:r>
-        <w:rPr>
-          <w:b/>
-          <w:bCs/>
-        </w:rPr>
-        <w:t>Player:</w:t>
+        <w:t>raising an eyebrow</w:t>
+      </w:r>
+      <w:r>
+        <w:rPr>
+          <w:b/>
+          <w:bCs/>
+        </w:rPr>
+        <w:t xml:space="preserve"> A witch, huh? Sounds interesting. What’s in the package?</w:t>
+      </w:r>
+    </w:p>
+    <w:p>
+      <w:pPr>
+        <w:rPr>
+          <w:b/>
+          <w:bCs/>
+        </w:rPr>
+      </w:pPr>
+      <w:r>
+        <w:rPr>
+          <w:b/>
+          <w:bCs/>
+        </w:rPr>
+        <w:t>Claire:</w:t>
       </w:r>
       <w:r>
         <w:rPr>
@@ -1681,29 +2322,29 @@
           <w:i/>
           <w:iCs/>
         </w:rPr>
-        <w:t>grinning slightly</w:t>
-      </w:r>
-      <w:r>
-        <w:rPr>
-          <w:b/>
-          <w:bCs/>
-        </w:rPr>
-        <w:t xml:space="preserve"> I understand. Just thought I’d offer—might be nice to have someone around to chat with every now and then.</w:t>
-      </w:r>
-    </w:p>
-    <w:p>
-      <w:pPr>
-        <w:rPr>
-          <w:b/>
-          <w:bCs/>
-        </w:rPr>
-      </w:pPr>
-      <w:r>
-        <w:rPr>
-          <w:b/>
-          <w:bCs/>
-        </w:rPr>
-        <w:t>Claire:</w:t>
+        <w:t>shrugs</w:t>
+      </w:r>
+      <w:r>
+        <w:rPr>
+          <w:b/>
+          <w:bCs/>
+        </w:rPr>
+        <w:t xml:space="preserve"> It’s just some potions. Nothing too special, really. I’m sure Lydia’s got a ton of them lying around.</w:t>
+      </w:r>
+    </w:p>
+    <w:p>
+      <w:pPr>
+        <w:rPr>
+          <w:b/>
+          <w:bCs/>
+        </w:rPr>
+      </w:pPr>
+      <w:r>
+        <w:rPr>
+          <w:b/>
+          <w:bCs/>
+        </w:rPr>
+        <w:t>Player:</w:t>
       </w:r>
       <w:r>
         <w:rPr>
@@ -1719,29 +2360,29 @@
           <w:i/>
           <w:iCs/>
         </w:rPr>
-        <w:t>smiling gently</w:t>
-      </w:r>
-      <w:r>
-        <w:rPr>
-          <w:b/>
-          <w:bCs/>
-        </w:rPr>
-        <w:t xml:space="preserve"> I do appreciate the thought. But I’m more comfortable with my role as a guide. It’s what I’m meant to do here.</w:t>
-      </w:r>
-    </w:p>
-    <w:p>
-      <w:pPr>
-        <w:rPr>
-          <w:b/>
-          <w:bCs/>
-        </w:rPr>
-      </w:pPr>
-      <w:r>
-        <w:rPr>
-          <w:b/>
-          <w:bCs/>
-        </w:rPr>
-        <w:t>Player:</w:t>
+        <w:t>slightly confused</w:t>
+      </w:r>
+      <w:r>
+        <w:rPr>
+          <w:b/>
+          <w:bCs/>
+        </w:rPr>
+        <w:t xml:space="preserve"> Why do I have to run errands for you?</w:t>
+      </w:r>
+    </w:p>
+    <w:p>
+      <w:pPr>
+        <w:rPr>
+          <w:b/>
+          <w:bCs/>
+        </w:rPr>
+      </w:pPr>
+      <w:r>
+        <w:rPr>
+          <w:b/>
+          <w:bCs/>
+        </w:rPr>
+        <w:t>Claire:</w:t>
       </w:r>
       <w:r>
         <w:rPr>
@@ -1757,789 +2398,6 @@
           <w:i/>
           <w:iCs/>
         </w:rPr>
-        <w:t>shrugging with a friendly smile</w:t>
-      </w:r>
-      <w:r>
-        <w:rPr>
-          <w:b/>
-          <w:bCs/>
-        </w:rPr>
-        <w:t xml:space="preserve"> Fair enough. I can’t blame you for focusing on what’s important.</w:t>
-      </w:r>
-    </w:p>
-    <w:p>
-      <w:pPr>
-        <w:rPr>
-          <w:b/>
-          <w:bCs/>
-        </w:rPr>
-      </w:pPr>
-      <w:r>
-        <w:rPr>
-          <w:b/>
-          <w:bCs/>
-        </w:rPr>
-        <w:t>Claire:</w:t>
-      </w:r>
-      <w:r>
-        <w:rPr>
-          <w:b/>
-          <w:bCs/>
-        </w:rPr>
-        <w:br/>
-      </w:r>
-      <w:r>
-        <w:rPr>
-          <w:b/>
-          <w:bCs/>
-          <w:i/>
-          <w:iCs/>
-        </w:rPr>
-        <w:t>playfully</w:t>
-      </w:r>
-      <w:r>
-        <w:rPr>
-          <w:b/>
-          <w:bCs/>
-        </w:rPr>
-        <w:t xml:space="preserve"> You’re a good sport about it. Maybe once you’ve got everything sorted out, we can have a proper conversation without distractions.</w:t>
-      </w:r>
-    </w:p>
-    <w:p>
-      <w:pPr>
-        <w:rPr>
-          <w:b/>
-          <w:bCs/>
-        </w:rPr>
-      </w:pPr>
-      <w:r>
-        <w:rPr>
-          <w:b/>
-          <w:bCs/>
-        </w:rPr>
-        <w:t>Player:</w:t>
-      </w:r>
-      <w:r>
-        <w:rPr>
-          <w:b/>
-          <w:bCs/>
-        </w:rPr>
-        <w:br/>
-      </w:r>
-      <w:r>
-        <w:rPr>
-          <w:b/>
-          <w:bCs/>
-          <w:i/>
-          <w:iCs/>
-        </w:rPr>
-        <w:t>chuckles softly</w:t>
-      </w:r>
-      <w:r>
-        <w:rPr>
-          <w:b/>
-          <w:bCs/>
-        </w:rPr>
-        <w:t xml:space="preserve"> That sounds good to me. I’m sure I’ll be back for a chat when I’m not so caught up with everything.</w:t>
-      </w:r>
-    </w:p>
-    <w:p>
-      <w:pPr>
-        <w:rPr>
-          <w:b/>
-          <w:bCs/>
-        </w:rPr>
-      </w:pPr>
-      <w:r>
-        <w:rPr>
-          <w:b/>
-          <w:bCs/>
-        </w:rPr>
-        <w:t>Claire:</w:t>
-      </w:r>
-      <w:r>
-        <w:rPr>
-          <w:b/>
-          <w:bCs/>
-        </w:rPr>
-        <w:br/>
-      </w:r>
-      <w:r>
-        <w:rPr>
-          <w:b/>
-          <w:bCs/>
-          <w:i/>
-          <w:iCs/>
-        </w:rPr>
-        <w:t>smiling warmly</w:t>
-      </w:r>
-      <w:r>
-        <w:rPr>
-          <w:b/>
-          <w:bCs/>
-        </w:rPr>
-        <w:t xml:space="preserve"> I’ll be here whenever you need advice or just someone to talk to. Just don’t expect anything more than that, alright?</w:t>
-      </w:r>
-    </w:p>
-    <w:p>
-      <w:pPr>
-        <w:rPr>
-          <w:b/>
-          <w:bCs/>
-        </w:rPr>
-      </w:pPr>
-      <w:r>
-        <w:rPr>
-          <w:b/>
-          <w:bCs/>
-        </w:rPr>
-        <w:t>Player:</w:t>
-      </w:r>
-      <w:r>
-        <w:rPr>
-          <w:b/>
-          <w:bCs/>
-        </w:rPr>
-        <w:br/>
-      </w:r>
-      <w:r>
-        <w:rPr>
-          <w:b/>
-          <w:bCs/>
-          <w:i/>
-          <w:iCs/>
-        </w:rPr>
-        <w:t>nods with a friendly grin</w:t>
-      </w:r>
-      <w:r>
-        <w:rPr>
-          <w:b/>
-          <w:bCs/>
-        </w:rPr>
-        <w:t xml:space="preserve"> Understood. I can work with that.</w:t>
-      </w:r>
-    </w:p>
-    <w:p>
-      <w:pPr>
-        <w:rPr>
-          <w:b/>
-          <w:bCs/>
-          <w:sz w:val="40"/>
-          <w:szCs w:val="40"/>
-        </w:rPr>
-      </w:pPr>
-      <w:r>
-        <w:rPr>
-          <w:b/>
-          <w:bCs/>
-          <w:sz w:val="40"/>
-          <w:szCs w:val="40"/>
-        </w:rPr>
-        <w:t>F</w:t>
-      </w:r>
-      <w:r>
-        <w:rPr>
-          <w:b/>
-          <w:bCs/>
-          <w:sz w:val="40"/>
-          <w:szCs w:val="40"/>
-        </w:rPr>
-        <w:t>unny</w:t>
-      </w:r>
-      <w:r>
-        <w:rPr>
-          <w:b/>
-          <w:bCs/>
-          <w:sz w:val="40"/>
-          <w:szCs w:val="40"/>
-        </w:rPr>
-        <w:t xml:space="preserve"> Chat 1</w:t>
-      </w:r>
-    </w:p>
-    <w:p>
-      <w:pPr>
-        <w:rPr>
-          <w:b/>
-          <w:bCs/>
-        </w:rPr>
-      </w:pPr>
-      <w:r>
-        <w:rPr>
-          <w:b/>
-          <w:bCs/>
-        </w:rPr>
-        <w:t>Player:</w:t>
-      </w:r>
-      <w:r>
-        <w:rPr>
-          <w:b/>
-          <w:bCs/>
-        </w:rPr>
-        <w:br/>
-      </w:r>
-      <w:r>
-        <w:rPr>
-          <w:b/>
-          <w:bCs/>
-          <w:i/>
-          <w:iCs/>
-        </w:rPr>
-        <w:t>grinning</w:t>
-      </w:r>
-      <w:r>
-        <w:rPr>
-          <w:b/>
-          <w:bCs/>
-        </w:rPr>
-        <w:t xml:space="preserve"> Hey, here’s a joke for you. You know when a slime asks another slime out on a date? It's called a... </w:t>
-      </w:r>
-      <w:proofErr w:type="spellStart"/>
-      <w:r>
-        <w:rPr>
-          <w:b/>
-          <w:bCs/>
-        </w:rPr>
-        <w:t>valenslime</w:t>
-      </w:r>
-      <w:proofErr w:type="spellEnd"/>
-      <w:r>
-        <w:rPr>
-          <w:b/>
-          <w:bCs/>
-        </w:rPr>
-        <w:t>!</w:t>
-      </w:r>
-    </w:p>
-    <w:p>
-      <w:pPr>
-        <w:rPr>
-          <w:b/>
-          <w:bCs/>
-        </w:rPr>
-      </w:pPr>
-      <w:r>
-        <w:rPr>
-          <w:b/>
-          <w:bCs/>
-        </w:rPr>
-        <w:t>Claire:</w:t>
-      </w:r>
-      <w:r>
-        <w:rPr>
-          <w:b/>
-          <w:bCs/>
-        </w:rPr>
-        <w:br/>
-      </w:r>
-      <w:r>
-        <w:rPr>
-          <w:b/>
-          <w:bCs/>
-          <w:i/>
-          <w:iCs/>
-        </w:rPr>
-        <w:t>pauses, blinking</w:t>
-      </w:r>
-      <w:r>
-        <w:rPr>
-          <w:b/>
-          <w:bCs/>
-        </w:rPr>
-        <w:t xml:space="preserve"> Uh… </w:t>
-      </w:r>
-      <w:r>
-        <w:rPr>
-          <w:b/>
-          <w:bCs/>
-          <w:i/>
-          <w:iCs/>
-        </w:rPr>
-        <w:t>slightly awkward smile</w:t>
-      </w:r>
-      <w:r>
-        <w:rPr>
-          <w:b/>
-          <w:bCs/>
-        </w:rPr>
-        <w:t xml:space="preserve"> That’s… uh, an interesting one. I guess it’s kind of clever? But… not really my kind of </w:t>
-      </w:r>
-      <w:proofErr w:type="spellStart"/>
-      <w:r>
-        <w:rPr>
-          <w:b/>
-          <w:bCs/>
-        </w:rPr>
-        <w:t>humor</w:t>
-      </w:r>
-      <w:proofErr w:type="spellEnd"/>
-      <w:r>
-        <w:rPr>
-          <w:b/>
-          <w:bCs/>
-        </w:rPr>
-        <w:t>.</w:t>
-      </w:r>
-    </w:p>
-    <w:p>
-      <w:pPr>
-        <w:rPr>
-          <w:b/>
-          <w:bCs/>
-        </w:rPr>
-      </w:pPr>
-      <w:r>
-        <w:rPr>
-          <w:b/>
-          <w:bCs/>
-        </w:rPr>
-        <w:t>Player:</w:t>
-      </w:r>
-      <w:r>
-        <w:rPr>
-          <w:b/>
-          <w:bCs/>
-        </w:rPr>
-        <w:br/>
-      </w:r>
-      <w:r>
-        <w:rPr>
-          <w:b/>
-          <w:bCs/>
-          <w:i/>
-          <w:iCs/>
-        </w:rPr>
-        <w:t>chuckling</w:t>
-      </w:r>
-      <w:r>
-        <w:rPr>
-          <w:b/>
-          <w:bCs/>
-        </w:rPr>
-        <w:t xml:space="preserve"> What? Come on, I thought it was a good one!</w:t>
-      </w:r>
-    </w:p>
-    <w:p>
-      <w:pPr>
-        <w:rPr>
-          <w:b/>
-          <w:bCs/>
-        </w:rPr>
-      </w:pPr>
-      <w:r>
-        <w:rPr>
-          <w:b/>
-          <w:bCs/>
-        </w:rPr>
-        <w:t>Claire:</w:t>
-      </w:r>
-      <w:r>
-        <w:rPr>
-          <w:b/>
-          <w:bCs/>
-        </w:rPr>
-        <w:br/>
-      </w:r>
-      <w:r>
-        <w:rPr>
-          <w:b/>
-          <w:bCs/>
-          <w:i/>
-          <w:iCs/>
-        </w:rPr>
-        <w:t>shaking her head gently</w:t>
-      </w:r>
-      <w:r>
-        <w:rPr>
-          <w:b/>
-          <w:bCs/>
-        </w:rPr>
-        <w:t xml:space="preserve"> I’m sure it’s funny in some universe, but I don’t think that one’s going to get me laughing anytime soon.</w:t>
-      </w:r>
-    </w:p>
-    <w:p>
-      <w:pPr>
-        <w:rPr>
-          <w:b/>
-          <w:bCs/>
-        </w:rPr>
-      </w:pPr>
-      <w:r>
-        <w:rPr>
-          <w:b/>
-          <w:bCs/>
-        </w:rPr>
-        <w:lastRenderedPageBreak/>
-        <w:t>Player:</w:t>
-      </w:r>
-      <w:r>
-        <w:rPr>
-          <w:b/>
-          <w:bCs/>
-        </w:rPr>
-        <w:br/>
-      </w:r>
-      <w:r>
-        <w:rPr>
-          <w:b/>
-          <w:bCs/>
-          <w:i/>
-          <w:iCs/>
-        </w:rPr>
-        <w:t>grinning</w:t>
-      </w:r>
-      <w:r>
-        <w:rPr>
-          <w:b/>
-          <w:bCs/>
-        </w:rPr>
-        <w:t xml:space="preserve"> Oh, come on! You’re killing me here.</w:t>
-      </w:r>
-    </w:p>
-    <w:p>
-      <w:pPr>
-        <w:rPr>
-          <w:b/>
-          <w:bCs/>
-        </w:rPr>
-      </w:pPr>
-      <w:r>
-        <w:rPr>
-          <w:b/>
-          <w:bCs/>
-        </w:rPr>
-        <w:t>Claire:</w:t>
-      </w:r>
-      <w:r>
-        <w:rPr>
-          <w:b/>
-          <w:bCs/>
-        </w:rPr>
-        <w:br/>
-      </w:r>
-      <w:r>
-        <w:rPr>
-          <w:b/>
-          <w:bCs/>
-          <w:i/>
-          <w:iCs/>
-        </w:rPr>
-        <w:t>softly, with a smile</w:t>
-      </w:r>
-      <w:r>
-        <w:rPr>
-          <w:b/>
-          <w:bCs/>
-        </w:rPr>
-        <w:t xml:space="preserve"> Maybe just… no more slime jokes for now? I can only take so much slime-related </w:t>
-      </w:r>
-      <w:proofErr w:type="spellStart"/>
-      <w:r>
-        <w:rPr>
-          <w:b/>
-          <w:bCs/>
-        </w:rPr>
-        <w:t>humor</w:t>
-      </w:r>
-      <w:proofErr w:type="spellEnd"/>
-      <w:r>
-        <w:rPr>
-          <w:b/>
-          <w:bCs/>
-        </w:rPr>
-        <w:t xml:space="preserve"> in one day.</w:t>
-      </w:r>
-    </w:p>
-    <w:p>
-      <w:pPr>
-        <w:rPr>
-          <w:b/>
-          <w:bCs/>
-        </w:rPr>
-      </w:pPr>
-      <w:r>
-        <w:rPr>
-          <w:b/>
-          <w:bCs/>
-        </w:rPr>
-        <w:t>Player:</w:t>
-      </w:r>
-      <w:r>
-        <w:rPr>
-          <w:b/>
-          <w:bCs/>
-        </w:rPr>
-        <w:br/>
-      </w:r>
-      <w:r>
-        <w:rPr>
-          <w:b/>
-          <w:bCs/>
-          <w:i/>
-          <w:iCs/>
-        </w:rPr>
-        <w:t>chuckling</w:t>
-      </w:r>
-      <w:r>
-        <w:rPr>
-          <w:b/>
-          <w:bCs/>
-        </w:rPr>
-        <w:t xml:space="preserve"> Fair enough. I’ll save the rest of my slime material for another time.</w:t>
-      </w:r>
-    </w:p>
-    <w:p>
-      <w:pPr>
-        <w:rPr>
-          <w:b/>
-          <w:bCs/>
-        </w:rPr>
-      </w:pPr>
-      <w:r>
-        <w:rPr>
-          <w:b/>
-          <w:bCs/>
-        </w:rPr>
-        <w:t>Claire:</w:t>
-      </w:r>
-      <w:r>
-        <w:rPr>
-          <w:b/>
-          <w:bCs/>
-        </w:rPr>
-        <w:br/>
-      </w:r>
-      <w:r>
-        <w:rPr>
-          <w:b/>
-          <w:bCs/>
-        </w:rPr>
-        <w:t>good</w:t>
-      </w:r>
-      <w:r>
-        <w:rPr>
-          <w:b/>
-          <w:bCs/>
-        </w:rPr>
-        <w:t xml:space="preserve"> call. You’ll keep me from turning into one of them if you do.</w:t>
-      </w:r>
-    </w:p>
-    <w:p>
-      <w:pPr>
-        <w:rPr>
-          <w:b/>
-          <w:bCs/>
-          <w:sz w:val="40"/>
-          <w:szCs w:val="40"/>
-        </w:rPr>
-      </w:pPr>
-      <w:r>
-        <w:rPr>
-          <w:b/>
-          <w:bCs/>
-          <w:sz w:val="40"/>
-          <w:szCs w:val="40"/>
-        </w:rPr>
-        <w:t>Claire Quest</w:t>
-      </w:r>
-      <w:r>
-        <w:rPr>
-          <w:b/>
-          <w:bCs/>
-          <w:sz w:val="40"/>
-          <w:szCs w:val="40"/>
-        </w:rPr>
-        <w:t xml:space="preserve"> 1</w:t>
-      </w:r>
-      <w:r>
-        <w:rPr>
-          <w:b/>
-          <w:bCs/>
-          <w:sz w:val="40"/>
-          <w:szCs w:val="40"/>
-        </w:rPr>
-        <w:t>-1</w:t>
-      </w:r>
-    </w:p>
-    <w:p>
-      <w:pPr>
-        <w:rPr>
-          <w:b/>
-          <w:bCs/>
-        </w:rPr>
-      </w:pPr>
-      <w:r>
-        <w:rPr>
-          <w:b/>
-          <w:bCs/>
-        </w:rPr>
-        <w:t>Claire:</w:t>
-      </w:r>
-      <w:r>
-        <w:rPr>
-          <w:b/>
-          <w:bCs/>
-        </w:rPr>
-        <w:br/>
-      </w:r>
-      <w:r>
-        <w:rPr>
-          <w:b/>
-          <w:bCs/>
-          <w:i/>
-          <w:iCs/>
-        </w:rPr>
-        <w:t>smiling slightly</w:t>
-      </w:r>
-      <w:r>
-        <w:rPr>
-          <w:b/>
-          <w:bCs/>
-        </w:rPr>
-        <w:t xml:space="preserve"> Hey, I’ve got a task for you. Could you go and pick up a package from Lydia? She’s the alchemist who runs the potion shop downtown. Some people even call her a witch.</w:t>
-      </w:r>
-    </w:p>
-    <w:p>
-      <w:pPr>
-        <w:rPr>
-          <w:b/>
-          <w:bCs/>
-        </w:rPr>
-      </w:pPr>
-      <w:r>
-        <w:rPr>
-          <w:b/>
-          <w:bCs/>
-        </w:rPr>
-        <w:t>Player:</w:t>
-      </w:r>
-      <w:r>
-        <w:rPr>
-          <w:b/>
-          <w:bCs/>
-        </w:rPr>
-        <w:br/>
-      </w:r>
-      <w:r>
-        <w:rPr>
-          <w:b/>
-          <w:bCs/>
-          <w:i/>
-          <w:iCs/>
-        </w:rPr>
-        <w:t>raising an eyebrow</w:t>
-      </w:r>
-      <w:r>
-        <w:rPr>
-          <w:b/>
-          <w:bCs/>
-        </w:rPr>
-        <w:t xml:space="preserve"> A witch, huh? Sounds interesting. What’s in the package?</w:t>
-      </w:r>
-    </w:p>
-    <w:p>
-      <w:pPr>
-        <w:rPr>
-          <w:b/>
-          <w:bCs/>
-        </w:rPr>
-      </w:pPr>
-      <w:r>
-        <w:rPr>
-          <w:b/>
-          <w:bCs/>
-        </w:rPr>
-        <w:t>Claire:</w:t>
-      </w:r>
-      <w:r>
-        <w:rPr>
-          <w:b/>
-          <w:bCs/>
-        </w:rPr>
-        <w:br/>
-      </w:r>
-      <w:r>
-        <w:rPr>
-          <w:b/>
-          <w:bCs/>
-          <w:i/>
-          <w:iCs/>
-        </w:rPr>
-        <w:t>shrugs</w:t>
-      </w:r>
-      <w:r>
-        <w:rPr>
-          <w:b/>
-          <w:bCs/>
-        </w:rPr>
-        <w:t xml:space="preserve"> It’s just some potions. Nothing too special, really. I’m sure Lydia’s got a ton of them lying around.</w:t>
-      </w:r>
-    </w:p>
-    <w:p>
-      <w:pPr>
-        <w:rPr>
-          <w:b/>
-          <w:bCs/>
-        </w:rPr>
-      </w:pPr>
-      <w:r>
-        <w:rPr>
-          <w:b/>
-          <w:bCs/>
-        </w:rPr>
-        <w:t>Player:</w:t>
-      </w:r>
-      <w:r>
-        <w:rPr>
-          <w:b/>
-          <w:bCs/>
-        </w:rPr>
-        <w:br/>
-      </w:r>
-      <w:r>
-        <w:rPr>
-          <w:b/>
-          <w:bCs/>
-          <w:i/>
-          <w:iCs/>
-        </w:rPr>
-        <w:t>slightly confused</w:t>
-      </w:r>
-      <w:r>
-        <w:rPr>
-          <w:b/>
-          <w:bCs/>
-        </w:rPr>
-        <w:t xml:space="preserve"> Why do I have to run errands for you?</w:t>
-      </w:r>
-    </w:p>
-    <w:p>
-      <w:pPr>
-        <w:rPr>
-          <w:b/>
-          <w:bCs/>
-        </w:rPr>
-      </w:pPr>
-      <w:r>
-        <w:rPr>
-          <w:b/>
-          <w:bCs/>
-        </w:rPr>
-        <w:t>Claire:</w:t>
-      </w:r>
-      <w:r>
-        <w:rPr>
-          <w:b/>
-          <w:bCs/>
-        </w:rPr>
-        <w:br/>
-      </w:r>
-      <w:r>
-        <w:rPr>
-          <w:b/>
-          <w:bCs/>
-          <w:i/>
-          <w:iCs/>
-        </w:rPr>
         <w:t>smiling mischievously</w:t>
       </w:r>
       <w:r>
@@ -2547,23 +2405,7 @@
           <w:b/>
           <w:bCs/>
         </w:rPr>
-        <w:t xml:space="preserve"> Well, you’re staying here rent-free, aren’t you? At the very least, you can do whatever I ask. Consider it a small </w:t>
-      </w:r>
-      <w:proofErr w:type="spellStart"/>
-      <w:r>
-        <w:rPr>
-          <w:b/>
-          <w:bCs/>
-        </w:rPr>
-        <w:t>favor</w:t>
-      </w:r>
-      <w:proofErr w:type="spellEnd"/>
-      <w:r>
-        <w:rPr>
-          <w:b/>
-          <w:bCs/>
-        </w:rPr>
-        <w:t xml:space="preserve"> in exchange for all the room and board I’m providing.</w:t>
+        <w:t xml:space="preserve"> Well, you’re staying here rent-free, aren’t you? At the very least, you can do whatever I ask. Consider it a small favor in exchange for all the room I’m providing.</w:t>
       </w:r>
     </w:p>
     <w:p>
@@ -3256,6 +3098,7 @@
   <w:style w:type="character" w:default="1" w:styleId="DefaultParagraphFont">
     <w:name w:val="Default Paragraph Font"/>
     <w:uiPriority w:val="1"/>
+    <w:semiHidden/>
     <w:unhideWhenUsed/>
   </w:style>
   <w:style w:type="table" w:default="1" w:styleId="TableNormal">

--- a/NPCS.docx
+++ b/NPCS.docx
@@ -1135,7 +1135,15 @@
         <w:t>Player:</w:t>
       </w:r>
       <w:r>
-        <w:t xml:space="preserve"> Hey Claire, do you have a minute? I kinda wanted to talk.</w:t>
+        <w:t xml:space="preserve"> Hey Claire, do you have a minute? I </w:t>
+      </w:r>
+      <w:proofErr w:type="spellStart"/>
+      <w:r>
+        <w:t>kinda</w:t>
+      </w:r>
+      <w:proofErr w:type="spellEnd"/>
+      <w:r>
+        <w:t xml:space="preserve"> wanted to talk.</w:t>
       </w:r>
     </w:p>
     <w:p>
@@ -1374,7 +1382,15 @@
         <w:t>Player:</w:t>
       </w:r>
       <w:r>
-        <w:t xml:space="preserve"> Huh... That part sounds kinda ominous.</w:t>
+        <w:t xml:space="preserve"> Huh... That part sounds </w:t>
+      </w:r>
+      <w:proofErr w:type="spellStart"/>
+      <w:r>
+        <w:t>kinda</w:t>
+      </w:r>
+      <w:proofErr w:type="spellEnd"/>
+      <w:r>
+        <w:t xml:space="preserve"> ominous.</w:t>
       </w:r>
     </w:p>
     <w:p>
@@ -1408,7 +1424,15 @@
         <w:t>Player:</w:t>
       </w:r>
       <w:r>
-        <w:t xml:space="preserve"> Deal. So... any tips for surviving here?</w:t>
+        <w:t xml:space="preserve"> Deal. </w:t>
+      </w:r>
+      <w:proofErr w:type="spellStart"/>
+      <w:r>
+        <w:t>So.</w:t>
+      </w:r>
+      <w:proofErr w:type="spellEnd"/>
+      <w:r>
+        <w:t>.. any tips for surviving here?</w:t>
       </w:r>
     </w:p>
     <w:p>
@@ -1915,7 +1939,23 @@
           <w:b/>
           <w:bCs/>
         </w:rPr>
-        <w:t xml:space="preserve"> Hey, here’s a joke for you. You know when a slime asks another slime out on a date? It's called a... valenslime!</w:t>
+        <w:t xml:space="preserve"> Hey, here’s a joke for you. You know when a slime asks another slime out on a date? It's called a... </w:t>
+      </w:r>
+      <w:proofErr w:type="spellStart"/>
+      <w:r>
+        <w:rPr>
+          <w:b/>
+          <w:bCs/>
+        </w:rPr>
+        <w:t>valenslime</w:t>
+      </w:r>
+      <w:proofErr w:type="spellEnd"/>
+      <w:r>
+        <w:rPr>
+          <w:b/>
+          <w:bCs/>
+        </w:rPr>
+        <w:t>!</w:t>
       </w:r>
     </w:p>
     <w:p>
@@ -1969,7 +2009,23 @@
           <w:b/>
           <w:bCs/>
         </w:rPr>
-        <w:t xml:space="preserve"> That’s… uh, an interesting one. I guess it’s kind of clever? But… not really my kind of humor.</w:t>
+        <w:t xml:space="preserve"> That’s… uh, an interesting one. I guess it’s kind of clever? But… not really my kind of </w:t>
+      </w:r>
+      <w:proofErr w:type="spellStart"/>
+      <w:r>
+        <w:rPr>
+          <w:b/>
+          <w:bCs/>
+        </w:rPr>
+        <w:t>humor</w:t>
+      </w:r>
+      <w:proofErr w:type="spellEnd"/>
+      <w:r>
+        <w:rPr>
+          <w:b/>
+          <w:bCs/>
+        </w:rPr>
+        <w:t>.</w:t>
       </w:r>
     </w:p>
     <w:p>
@@ -2122,7 +2178,23 @@
           <w:b/>
           <w:bCs/>
         </w:rPr>
-        <w:t xml:space="preserve"> Maybe just… no more slime jokes for now? I can only take so much slime-related humor in one day.</w:t>
+        <w:t xml:space="preserve"> Maybe just… no more slime jokes for now? I can only take so much slime-related </w:t>
+      </w:r>
+      <w:proofErr w:type="spellStart"/>
+      <w:r>
+        <w:rPr>
+          <w:b/>
+          <w:bCs/>
+        </w:rPr>
+        <w:t>humor</w:t>
+      </w:r>
+      <w:proofErr w:type="spellEnd"/>
+      <w:r>
+        <w:rPr>
+          <w:b/>
+          <w:bCs/>
+        </w:rPr>
+        <w:t xml:space="preserve"> in one day.</w:t>
       </w:r>
     </w:p>
     <w:p>
@@ -2405,7 +2477,23 @@
           <w:b/>
           <w:bCs/>
         </w:rPr>
-        <w:t xml:space="preserve"> Well, you’re staying here rent-free, aren’t you? At the very least, you can do whatever I ask. Consider it a small favor in exchange for all the room I’m providing.</w:t>
+        <w:t xml:space="preserve"> Well, you’re staying here rent-free, aren’t you? At the very least, you can do whatever I ask. Consider it a small </w:t>
+      </w:r>
+      <w:proofErr w:type="spellStart"/>
+      <w:r>
+        <w:rPr>
+          <w:b/>
+          <w:bCs/>
+        </w:rPr>
+        <w:t>favor</w:t>
+      </w:r>
+      <w:proofErr w:type="spellEnd"/>
+      <w:r>
+        <w:rPr>
+          <w:b/>
+          <w:bCs/>
+        </w:rPr>
+        <w:t xml:space="preserve"> in exchange for all the room I’m providing.</w:t>
       </w:r>
     </w:p>
     <w:p>
@@ -2481,10 +2569,623 @@
           <w:b/>
           <w:bCs/>
         </w:rPr>
-        <w:t xml:space="preserve"> Appreciate it. Lydia’s shop is on the main street, you can’t miss it. Thanks for helping out.</w:t>
-      </w:r>
-    </w:p>
-    <w:p/>
+        <w:t xml:space="preserve"> Appreciate it. Lydia’s shop is on the main </w:t>
+      </w:r>
+      <w:proofErr w:type="gramStart"/>
+      <w:r>
+        <w:rPr>
+          <w:b/>
+          <w:bCs/>
+        </w:rPr>
+        <w:t>street,</w:t>
+      </w:r>
+      <w:proofErr w:type="gramEnd"/>
+      <w:r>
+        <w:rPr>
+          <w:b/>
+          <w:bCs/>
+        </w:rPr>
+        <w:t xml:space="preserve"> you can’t miss it. Thanks for helping out.</w:t>
+      </w:r>
+    </w:p>
+    <w:p>
+      <w:pPr>
+        <w:rPr>
+          <w:b/>
+          <w:bCs/>
+          <w:sz w:val="40"/>
+          <w:szCs w:val="40"/>
+        </w:rPr>
+      </w:pPr>
+      <w:r>
+        <w:rPr>
+          <w:b/>
+          <w:bCs/>
+          <w:sz w:val="40"/>
+          <w:szCs w:val="40"/>
+        </w:rPr>
+        <w:t>Claire Quest 1-2</w:t>
+      </w:r>
+    </w:p>
+    <w:p>
+      <w:pPr>
+        <w:rPr>
+          <w:b/>
+          <w:bCs/>
+        </w:rPr>
+      </w:pPr>
+      <w:r>
+        <w:rPr>
+          <w:b/>
+          <w:bCs/>
+        </w:rPr>
+        <w:t>Lydia:</w:t>
+      </w:r>
+      <w:r>
+        <w:rPr>
+          <w:b/>
+          <w:bCs/>
+        </w:rPr>
+        <w:br/>
+        <w:t xml:space="preserve">Well, well. Fresh face. You </w:t>
+      </w:r>
+      <w:proofErr w:type="spellStart"/>
+      <w:r>
+        <w:rPr>
+          <w:b/>
+          <w:bCs/>
+        </w:rPr>
+        <w:t>new</w:t>
+      </w:r>
+      <w:proofErr w:type="spellEnd"/>
+      <w:r>
+        <w:rPr>
+          <w:b/>
+          <w:bCs/>
+        </w:rPr>
+        <w:t xml:space="preserve"> around here?</w:t>
+      </w:r>
+    </w:p>
+    <w:p>
+      <w:pPr>
+        <w:rPr>
+          <w:b/>
+          <w:bCs/>
+        </w:rPr>
+      </w:pPr>
+      <w:r>
+        <w:rPr>
+          <w:b/>
+          <w:bCs/>
+        </w:rPr>
+        <w:t>Player:</w:t>
+      </w:r>
+      <w:r>
+        <w:rPr>
+          <w:b/>
+          <w:bCs/>
+        </w:rPr>
+        <w:t xml:space="preserve"> </w:t>
+      </w:r>
+      <w:r>
+        <w:rPr>
+          <w:b/>
+          <w:bCs/>
+        </w:rPr>
+        <w:t>Yeah, just arrived.</w:t>
+      </w:r>
+    </w:p>
+    <w:p>
+      <w:pPr>
+        <w:rPr>
+          <w:b/>
+          <w:bCs/>
+        </w:rPr>
+      </w:pPr>
+      <w:r>
+        <w:rPr>
+          <w:b/>
+          <w:bCs/>
+        </w:rPr>
+        <w:t>Lydia:</w:t>
+      </w:r>
+      <w:r>
+        <w:rPr>
+          <w:b/>
+          <w:bCs/>
+        </w:rPr>
+        <w:t xml:space="preserve"> </w:t>
+      </w:r>
+      <w:r>
+        <w:rPr>
+          <w:b/>
+          <w:bCs/>
+        </w:rPr>
+        <w:t>Let me guess—looking for potions?</w:t>
+      </w:r>
+    </w:p>
+    <w:p>
+      <w:pPr>
+        <w:rPr>
+          <w:b/>
+          <w:bCs/>
+        </w:rPr>
+      </w:pPr>
+      <w:r>
+        <w:rPr>
+          <w:b/>
+          <w:bCs/>
+        </w:rPr>
+        <w:t>Player:</w:t>
+      </w:r>
+      <w:r>
+        <w:rPr>
+          <w:b/>
+          <w:bCs/>
+        </w:rPr>
+        <w:t xml:space="preserve"> </w:t>
+      </w:r>
+      <w:r>
+        <w:rPr>
+          <w:b/>
+          <w:bCs/>
+        </w:rPr>
+        <w:t xml:space="preserve">Actually, Claire </w:t>
+      </w:r>
+      <w:proofErr w:type="gramStart"/>
+      <w:r>
+        <w:rPr>
+          <w:b/>
+          <w:bCs/>
+        </w:rPr>
+        <w:t>sen</w:t>
+      </w:r>
+      <w:r>
+        <w:rPr>
+          <w:b/>
+          <w:bCs/>
+        </w:rPr>
+        <w:t>d</w:t>
+      </w:r>
+      <w:proofErr w:type="gramEnd"/>
+      <w:r>
+        <w:rPr>
+          <w:b/>
+          <w:bCs/>
+        </w:rPr>
+        <w:t xml:space="preserve"> me. Said you'd have something for her.</w:t>
+      </w:r>
+    </w:p>
+    <w:p>
+      <w:pPr>
+        <w:rPr>
+          <w:b/>
+          <w:bCs/>
+        </w:rPr>
+      </w:pPr>
+      <w:r>
+        <w:rPr>
+          <w:b/>
+          <w:bCs/>
+        </w:rPr>
+        <w:t>Lydia:</w:t>
+      </w:r>
+      <w:r>
+        <w:rPr>
+          <w:b/>
+          <w:bCs/>
+        </w:rPr>
+        <w:t xml:space="preserve"> </w:t>
+      </w:r>
+      <w:r>
+        <w:rPr>
+          <w:b/>
+          <w:bCs/>
+        </w:rPr>
+        <w:t xml:space="preserve">Claire, huh? </w:t>
+      </w:r>
+      <w:proofErr w:type="gramStart"/>
+      <w:r>
+        <w:rPr>
+          <w:b/>
+          <w:bCs/>
+        </w:rPr>
+        <w:t>So</w:t>
+      </w:r>
+      <w:proofErr w:type="gramEnd"/>
+      <w:r>
+        <w:rPr>
+          <w:b/>
+          <w:bCs/>
+        </w:rPr>
+        <w:t xml:space="preserve"> you're the latest "chosen one."</w:t>
+      </w:r>
+    </w:p>
+    <w:p>
+      <w:pPr>
+        <w:rPr>
+          <w:b/>
+          <w:bCs/>
+        </w:rPr>
+      </w:pPr>
+      <w:r>
+        <w:rPr>
+          <w:b/>
+          <w:bCs/>
+        </w:rPr>
+        <w:t>Player:</w:t>
+      </w:r>
+      <w:r>
+        <w:rPr>
+          <w:b/>
+          <w:bCs/>
+        </w:rPr>
+        <w:t xml:space="preserve"> </w:t>
+      </w:r>
+      <w:r>
+        <w:rPr>
+          <w:b/>
+          <w:bCs/>
+        </w:rPr>
+        <w:t>You mean the warrior anointed by Eternos?</w:t>
+      </w:r>
+    </w:p>
+    <w:p>
+      <w:pPr>
+        <w:rPr>
+          <w:b/>
+          <w:bCs/>
+        </w:rPr>
+      </w:pPr>
+      <w:r>
+        <w:rPr>
+          <w:b/>
+          <w:bCs/>
+        </w:rPr>
+        <w:t>Lydia:</w:t>
+      </w:r>
+      <w:r>
+        <w:rPr>
+          <w:b/>
+          <w:bCs/>
+        </w:rPr>
+        <w:t xml:space="preserve"> </w:t>
+      </w:r>
+      <w:r>
+        <w:rPr>
+          <w:b/>
+          <w:bCs/>
+        </w:rPr>
+        <w:t>Call it what you want. I’ve seen plenty of “warriors” come through here. None lasted long.</w:t>
+      </w:r>
+    </w:p>
+    <w:p>
+      <w:pPr>
+        <w:rPr>
+          <w:b/>
+          <w:bCs/>
+        </w:rPr>
+      </w:pPr>
+      <w:r>
+        <w:rPr>
+          <w:b/>
+          <w:bCs/>
+        </w:rPr>
+        <w:t>Player:</w:t>
+      </w:r>
+      <w:r>
+        <w:rPr>
+          <w:b/>
+          <w:bCs/>
+        </w:rPr>
+        <w:t xml:space="preserve"> </w:t>
+      </w:r>
+      <w:r>
+        <w:rPr>
+          <w:b/>
+          <w:bCs/>
+        </w:rPr>
+        <w:t>I just got here. Bit early to judge, don’t you think?</w:t>
+      </w:r>
+    </w:p>
+    <w:p>
+      <w:pPr>
+        <w:rPr>
+          <w:b/>
+          <w:bCs/>
+        </w:rPr>
+      </w:pPr>
+      <w:r>
+        <w:rPr>
+          <w:b/>
+          <w:bCs/>
+        </w:rPr>
+        <w:t>Lydia:</w:t>
+      </w:r>
+      <w:r>
+        <w:rPr>
+          <w:b/>
+          <w:bCs/>
+        </w:rPr>
+        <w:t xml:space="preserve"> </w:t>
+      </w:r>
+      <w:r>
+        <w:rPr>
+          <w:b/>
+          <w:bCs/>
+        </w:rPr>
+        <w:t>Exactly why I’m not holding my breath.</w:t>
+      </w:r>
+    </w:p>
+    <w:p>
+      <w:pPr>
+        <w:rPr>
+          <w:b/>
+          <w:bCs/>
+        </w:rPr>
+      </w:pPr>
+      <w:r>
+        <w:rPr>
+          <w:b/>
+          <w:bCs/>
+        </w:rPr>
+        <w:t>Player:</w:t>
+      </w:r>
+      <w:r>
+        <w:rPr>
+          <w:b/>
+          <w:bCs/>
+        </w:rPr>
+        <w:t xml:space="preserve"> </w:t>
+      </w:r>
+      <w:r>
+        <w:rPr>
+          <w:b/>
+          <w:bCs/>
+        </w:rPr>
+        <w:t>Anyway… Claire mentioned a package?</w:t>
+      </w:r>
+    </w:p>
+    <w:p>
+      <w:pPr>
+        <w:rPr>
+          <w:b/>
+          <w:bCs/>
+        </w:rPr>
+      </w:pPr>
+      <w:r>
+        <w:rPr>
+          <w:b/>
+          <w:bCs/>
+        </w:rPr>
+        <w:lastRenderedPageBreak/>
+        <w:t>Lydia:</w:t>
+      </w:r>
+      <w:r>
+        <w:rPr>
+          <w:b/>
+          <w:bCs/>
+        </w:rPr>
+        <w:t xml:space="preserve"> </w:t>
+      </w:r>
+      <w:r>
+        <w:rPr>
+          <w:b/>
+          <w:bCs/>
+        </w:rPr>
+        <w:t>Right, the delivery. Here you go, errand boy. Try not to drop it on your way back.</w:t>
+      </w:r>
+    </w:p>
+    <w:p>
+      <w:pPr>
+        <w:rPr>
+          <w:b/>
+          <w:bCs/>
+        </w:rPr>
+      </w:pPr>
+      <w:r>
+        <w:rPr>
+          <w:b/>
+          <w:bCs/>
+        </w:rPr>
+        <w:t>Player:</w:t>
+      </w:r>
+      <w:r>
+        <w:rPr>
+          <w:b/>
+          <w:bCs/>
+        </w:rPr>
+        <w:t xml:space="preserve"> </w:t>
+      </w:r>
+      <w:r>
+        <w:rPr>
+          <w:b/>
+          <w:bCs/>
+        </w:rPr>
+        <w:t>Thanks. I’ll manage.</w:t>
+      </w:r>
+    </w:p>
+    <w:p>
+      <w:pPr>
+        <w:rPr>
+          <w:b/>
+          <w:bCs/>
+          <w:sz w:val="40"/>
+          <w:szCs w:val="40"/>
+        </w:rPr>
+      </w:pPr>
+      <w:r>
+        <w:rPr>
+          <w:b/>
+          <w:bCs/>
+          <w:sz w:val="40"/>
+          <w:szCs w:val="40"/>
+        </w:rPr>
+        <w:t>Claire Quest 1-</w:t>
+      </w:r>
+      <w:r>
+        <w:rPr>
+          <w:b/>
+          <w:bCs/>
+          <w:sz w:val="40"/>
+          <w:szCs w:val="40"/>
+        </w:rPr>
+        <w:t>3</w:t>
+      </w:r>
+    </w:p>
+    <w:p>
+      <w:r>
+        <w:rPr>
+          <w:b/>
+          <w:bCs/>
+        </w:rPr>
+        <w:t>Player: I've secured the package.</w:t>
+      </w:r>
+      <w:r>
+        <w:rPr>
+          <w:b/>
+          <w:bCs/>
+        </w:rPr>
+        <w:br/>
+        <w:t xml:space="preserve">Claire: </w:t>
+      </w:r>
+      <w:proofErr w:type="gramStart"/>
+      <w:r>
+        <w:rPr>
+          <w:b/>
+          <w:bCs/>
+        </w:rPr>
+        <w:t>Well</w:t>
+      </w:r>
+      <w:proofErr w:type="gramEnd"/>
+      <w:r>
+        <w:rPr>
+          <w:b/>
+          <w:bCs/>
+        </w:rPr>
+        <w:t xml:space="preserve"> done.</w:t>
+      </w:r>
+      <w:r>
+        <w:rPr>
+          <w:b/>
+          <w:bCs/>
+        </w:rPr>
+        <w:br/>
+        <w:t>Player: If you don’t mind me asking… what’s inside?</w:t>
+      </w:r>
+      <w:r>
+        <w:rPr>
+          <w:b/>
+          <w:bCs/>
+        </w:rPr>
+        <w:br/>
+        <w:t>Claire: Mana potions.</w:t>
+      </w:r>
+      <w:r>
+        <w:rPr>
+          <w:b/>
+          <w:bCs/>
+        </w:rPr>
+        <w:br/>
+        <w:t>Player: Impressive.</w:t>
+      </w:r>
+      <w:r>
+        <w:rPr>
+          <w:b/>
+          <w:bCs/>
+        </w:rPr>
+        <w:br/>
+        <w:t xml:space="preserve">Claire: I’ve even mastered a few rare spells from </w:t>
+      </w:r>
+      <w:r>
+        <w:rPr>
+          <w:b/>
+          <w:bCs/>
+          <w:i/>
+          <w:iCs/>
+        </w:rPr>
+        <w:t>Eternos</w:t>
+      </w:r>
+      <w:r>
+        <w:rPr>
+          <w:b/>
+          <w:bCs/>
+        </w:rPr>
+        <w:t>. They're not of this world.</w:t>
+      </w:r>
+      <w:r>
+        <w:rPr>
+          <w:b/>
+          <w:bCs/>
+        </w:rPr>
+        <w:br/>
+        <w:t>Player: Could I learn them too?</w:t>
+      </w:r>
+      <w:r>
+        <w:rPr>
+          <w:b/>
+          <w:bCs/>
+        </w:rPr>
+        <w:br/>
+        <w:t xml:space="preserve">Claire: Only if </w:t>
+      </w:r>
+      <w:r>
+        <w:rPr>
+          <w:b/>
+          <w:bCs/>
+          <w:i/>
+          <w:iCs/>
+        </w:rPr>
+        <w:t>Eternos</w:t>
+      </w:r>
+      <w:r>
+        <w:rPr>
+          <w:b/>
+          <w:bCs/>
+        </w:rPr>
+        <w:t xml:space="preserve"> deems you worthy.</w:t>
+      </w:r>
+      <w:r>
+        <w:rPr>
+          <w:b/>
+          <w:bCs/>
+        </w:rPr>
+        <w:br/>
+        <w:t>Player: I see...</w:t>
+      </w:r>
+      <w:r>
+        <w:rPr>
+          <w:b/>
+          <w:bCs/>
+        </w:rPr>
+        <w:br/>
+        <w:t>Claire: As a reward, I suppose it’s only fair you receive a starting weapon.</w:t>
+      </w:r>
+      <w:r>
+        <w:rPr>
+          <w:b/>
+          <w:bCs/>
+        </w:rPr>
+        <w:br/>
+        <w:t>Player: That sounds great.</w:t>
+      </w:r>
+      <w:r>
+        <w:rPr>
+          <w:b/>
+          <w:bCs/>
+        </w:rPr>
+        <w:br/>
+        <w:t>Claire: Speak with Veronica at the soldier barracks. She’ll equip you.</w:t>
+      </w:r>
+      <w:r>
+        <w:rPr>
+          <w:b/>
+          <w:bCs/>
+        </w:rPr>
+        <w:br/>
+        <w:t>Player: Got it.</w:t>
+      </w:r>
+    </w:p>
     <w:sectPr>
       <w:pgSz w:w="11906" w:h="16838"/>
       <w:pgMar w:top="720" w:right="720" w:bottom="720" w:left="720" w:header="708" w:footer="708" w:gutter="0"/>
@@ -3098,7 +3799,6 @@
   <w:style w:type="character" w:default="1" w:styleId="DefaultParagraphFont">
     <w:name w:val="Default Paragraph Font"/>
     <w:uiPriority w:val="1"/>
-    <w:semiHidden/>
     <w:unhideWhenUsed/>
   </w:style>
   <w:style w:type="table" w:default="1" w:styleId="TableNormal">

--- a/NPCS.docx
+++ b/NPCS.docx
@@ -1135,15 +1135,7 @@
         <w:t>Player:</w:t>
       </w:r>
       <w:r>
-        <w:t xml:space="preserve"> Hey Claire, do you have a minute? I </w:t>
-      </w:r>
-      <w:proofErr w:type="spellStart"/>
-      <w:r>
-        <w:t>kinda</w:t>
-      </w:r>
-      <w:proofErr w:type="spellEnd"/>
-      <w:r>
-        <w:t xml:space="preserve"> wanted to talk.</w:t>
+        <w:t xml:space="preserve"> Hey Claire, do you have a minute? I kinda wanted to talk.</w:t>
       </w:r>
     </w:p>
     <w:p>
@@ -1382,15 +1374,7 @@
         <w:t>Player:</w:t>
       </w:r>
       <w:r>
-        <w:t xml:space="preserve"> Huh... That part sounds </w:t>
-      </w:r>
-      <w:proofErr w:type="spellStart"/>
-      <w:r>
-        <w:t>kinda</w:t>
-      </w:r>
-      <w:proofErr w:type="spellEnd"/>
-      <w:r>
-        <w:t xml:space="preserve"> ominous.</w:t>
+        <w:t xml:space="preserve"> Huh... That part sounds kinda ominous.</w:t>
       </w:r>
     </w:p>
     <w:p>
@@ -1424,15 +1408,7 @@
         <w:t>Player:</w:t>
       </w:r>
       <w:r>
-        <w:t xml:space="preserve"> Deal. </w:t>
-      </w:r>
-      <w:proofErr w:type="spellStart"/>
-      <w:r>
-        <w:t>So.</w:t>
-      </w:r>
-      <w:proofErr w:type="spellEnd"/>
-      <w:r>
-        <w:t>.. any tips for surviving here?</w:t>
+        <w:t xml:space="preserve"> Deal. So... any tips for surviving here?</w:t>
       </w:r>
     </w:p>
     <w:p>
@@ -1939,23 +1915,7 @@
           <w:b/>
           <w:bCs/>
         </w:rPr>
-        <w:t xml:space="preserve"> Hey, here’s a joke for you. You know when a slime asks another slime out on a date? It's called a... </w:t>
-      </w:r>
-      <w:proofErr w:type="spellStart"/>
-      <w:r>
-        <w:rPr>
-          <w:b/>
-          <w:bCs/>
-        </w:rPr>
-        <w:t>valenslime</w:t>
-      </w:r>
-      <w:proofErr w:type="spellEnd"/>
-      <w:r>
-        <w:rPr>
-          <w:b/>
-          <w:bCs/>
-        </w:rPr>
-        <w:t>!</w:t>
+        <w:t xml:space="preserve"> Hey, here’s a joke for you. You know when a slime asks another slime out on a date? It's called a... valenslime!</w:t>
       </w:r>
     </w:p>
     <w:p>
@@ -2009,23 +1969,7 @@
           <w:b/>
           <w:bCs/>
         </w:rPr>
-        <w:t xml:space="preserve"> That’s… uh, an interesting one. I guess it’s kind of clever? But… not really my kind of </w:t>
-      </w:r>
-      <w:proofErr w:type="spellStart"/>
-      <w:r>
-        <w:rPr>
-          <w:b/>
-          <w:bCs/>
-        </w:rPr>
-        <w:t>humor</w:t>
-      </w:r>
-      <w:proofErr w:type="spellEnd"/>
-      <w:r>
-        <w:rPr>
-          <w:b/>
-          <w:bCs/>
-        </w:rPr>
-        <w:t>.</w:t>
+        <w:t xml:space="preserve"> That’s… uh, an interesting one. I guess it’s kind of clever? But… not really my kind of humor.</w:t>
       </w:r>
     </w:p>
     <w:p>
@@ -2178,23 +2122,7 @@
           <w:b/>
           <w:bCs/>
         </w:rPr>
-        <w:t xml:space="preserve"> Maybe just… no more slime jokes for now? I can only take so much slime-related </w:t>
-      </w:r>
-      <w:proofErr w:type="spellStart"/>
-      <w:r>
-        <w:rPr>
-          <w:b/>
-          <w:bCs/>
-        </w:rPr>
-        <w:t>humor</w:t>
-      </w:r>
-      <w:proofErr w:type="spellEnd"/>
-      <w:r>
-        <w:rPr>
-          <w:b/>
-          <w:bCs/>
-        </w:rPr>
-        <w:t xml:space="preserve"> in one day.</w:t>
+        <w:t xml:space="preserve"> Maybe just… no more slime jokes for now? I can only take so much slime-related humor in one day.</w:t>
       </w:r>
     </w:p>
     <w:p>
@@ -2477,23 +2405,7 @@
           <w:b/>
           <w:bCs/>
         </w:rPr>
-        <w:t xml:space="preserve"> Well, you’re staying here rent-free, aren’t you? At the very least, you can do whatever I ask. Consider it a small </w:t>
-      </w:r>
-      <w:proofErr w:type="spellStart"/>
-      <w:r>
-        <w:rPr>
-          <w:b/>
-          <w:bCs/>
-        </w:rPr>
-        <w:t>favor</w:t>
-      </w:r>
-      <w:proofErr w:type="spellEnd"/>
-      <w:r>
-        <w:rPr>
-          <w:b/>
-          <w:bCs/>
-        </w:rPr>
-        <w:t xml:space="preserve"> in exchange for all the room I’m providing.</w:t>
+        <w:t xml:space="preserve"> Well, you’re staying here rent-free, aren’t you? At the very least, you can do whatever I ask. Consider it a small favor in exchange for all the room I’m providing.</w:t>
       </w:r>
     </w:p>
     <w:p>
@@ -2569,23 +2481,7 @@
           <w:b/>
           <w:bCs/>
         </w:rPr>
-        <w:t xml:space="preserve"> Appreciate it. Lydia’s shop is on the main </w:t>
-      </w:r>
-      <w:proofErr w:type="gramStart"/>
-      <w:r>
-        <w:rPr>
-          <w:b/>
-          <w:bCs/>
-        </w:rPr>
-        <w:t>street,</w:t>
-      </w:r>
-      <w:proofErr w:type="gramEnd"/>
-      <w:r>
-        <w:rPr>
-          <w:b/>
-          <w:bCs/>
-        </w:rPr>
-        <w:t xml:space="preserve"> you can’t miss it. Thanks for helping out.</w:t>
+        <w:t xml:space="preserve"> Appreciate it. Lydia’s shop is on the main street, you can’t miss it. Thanks for helping out.</w:t>
       </w:r>
     </w:p>
     <w:p>
@@ -2627,23 +2523,7 @@
           <w:bCs/>
         </w:rPr>
         <w:br/>
-        <w:t xml:space="preserve">Well, well. Fresh face. You </w:t>
-      </w:r>
-      <w:proofErr w:type="spellStart"/>
-      <w:r>
-        <w:rPr>
-          <w:b/>
-          <w:bCs/>
-        </w:rPr>
-        <w:t>new</w:t>
-      </w:r>
-      <w:proofErr w:type="spellEnd"/>
-      <w:r>
-        <w:rPr>
-          <w:b/>
-          <w:bCs/>
-        </w:rPr>
-        <w:t xml:space="preserve"> around here?</w:t>
+        <w:t>Well, well. Fresh face. You new around here?</w:t>
       </w:r>
     </w:p>
     <w:p>
@@ -2730,15 +2610,7 @@
           <w:b/>
           <w:bCs/>
         </w:rPr>
-        <w:t xml:space="preserve">Actually, Claire </w:t>
-      </w:r>
-      <w:proofErr w:type="gramStart"/>
-      <w:r>
-        <w:rPr>
-          <w:b/>
-          <w:bCs/>
-        </w:rPr>
-        <w:t>sen</w:t>
+        <w:t>Actually, Claire sen</w:t>
       </w:r>
       <w:r>
         <w:rPr>
@@ -2747,7 +2619,6 @@
         </w:rPr>
         <w:t>d</w:t>
       </w:r>
-      <w:proofErr w:type="gramEnd"/>
       <w:r>
         <w:rPr>
           <w:b/>
@@ -2782,23 +2653,7 @@
           <w:b/>
           <w:bCs/>
         </w:rPr>
-        <w:t xml:space="preserve">Claire, huh? </w:t>
-      </w:r>
-      <w:proofErr w:type="gramStart"/>
-      <w:r>
-        <w:rPr>
-          <w:b/>
-          <w:bCs/>
-        </w:rPr>
-        <w:t>So</w:t>
-      </w:r>
-      <w:proofErr w:type="gramEnd"/>
-      <w:r>
-        <w:rPr>
-          <w:b/>
-          <w:bCs/>
-        </w:rPr>
-        <w:t xml:space="preserve"> you're the latest "chosen one."</w:t>
+        <w:t>Claire, huh? So you're the latest "chosen one."</w:t>
       </w:r>
     </w:p>
     <w:p>
@@ -3021,81 +2876,236 @@
           <w:sz w:val="40"/>
           <w:szCs w:val="40"/>
         </w:rPr>
-        <w:t>Claire Quest 1-</w:t>
-      </w:r>
-      <w:r>
+        <w:t>Claire Quest 1-3</w:t>
+      </w:r>
+    </w:p>
+    <w:p>
+      <w:pPr>
+        <w:rPr>
+          <w:b/>
+          <w:bCs/>
+        </w:rPr>
+      </w:pPr>
+      <w:r>
+        <w:rPr>
+          <w:b/>
+          <w:bCs/>
+        </w:rPr>
+        <w:t>Player: I've secured the package.</w:t>
+      </w:r>
+      <w:r>
+        <w:rPr>
+          <w:b/>
+          <w:bCs/>
+        </w:rPr>
+        <w:br/>
+        <w:t>Claire: Well done.</w:t>
+      </w:r>
+      <w:r>
+        <w:rPr>
+          <w:b/>
+          <w:bCs/>
+        </w:rPr>
+        <w:br/>
+        <w:t>Player: If you don’t mind me asking… what’s inside?</w:t>
+      </w:r>
+      <w:r>
+        <w:rPr>
+          <w:b/>
+          <w:bCs/>
+        </w:rPr>
+        <w:br/>
+        <w:t>Claire: Mana potions.</w:t>
+      </w:r>
+      <w:r>
+        <w:rPr>
+          <w:b/>
+          <w:bCs/>
+        </w:rPr>
+        <w:br/>
+        <w:t>Player: Impressive.</w:t>
+      </w:r>
+      <w:r>
+        <w:rPr>
+          <w:b/>
+          <w:bCs/>
+        </w:rPr>
+        <w:br/>
+        <w:t xml:space="preserve">Claire: I’ve even mastered a few rare spells from </w:t>
+      </w:r>
+      <w:r>
+        <w:rPr>
+          <w:b/>
+          <w:bCs/>
+          <w:i/>
+          <w:iCs/>
+        </w:rPr>
+        <w:t>Eternos</w:t>
+      </w:r>
+      <w:r>
+        <w:rPr>
+          <w:b/>
+          <w:bCs/>
+        </w:rPr>
+        <w:t>. They're not of this world.</w:t>
+      </w:r>
+      <w:r>
+        <w:rPr>
+          <w:b/>
+          <w:bCs/>
+        </w:rPr>
+        <w:br/>
+        <w:t>Player: Could I learn them too?</w:t>
+      </w:r>
+      <w:r>
+        <w:rPr>
+          <w:b/>
+          <w:bCs/>
+        </w:rPr>
+        <w:br/>
+        <w:t xml:space="preserve">Claire: Only if </w:t>
+      </w:r>
+      <w:r>
+        <w:rPr>
+          <w:b/>
+          <w:bCs/>
+          <w:i/>
+          <w:iCs/>
+        </w:rPr>
+        <w:t>Eternos</w:t>
+      </w:r>
+      <w:r>
+        <w:rPr>
+          <w:b/>
+          <w:bCs/>
+        </w:rPr>
+        <w:t xml:space="preserve"> deems you worthy.</w:t>
+      </w:r>
+      <w:r>
+        <w:rPr>
+          <w:b/>
+          <w:bCs/>
+        </w:rPr>
+        <w:br/>
+        <w:t>Player: I see...</w:t>
+      </w:r>
+      <w:r>
+        <w:rPr>
+          <w:b/>
+          <w:bCs/>
+        </w:rPr>
+        <w:br/>
+        <w:t>Claire: As a reward, I suppose it’s only fair you receive a starting weapon.</w:t>
+      </w:r>
+      <w:r>
+        <w:rPr>
+          <w:b/>
+          <w:bCs/>
+        </w:rPr>
+        <w:br/>
+        <w:t>Player: That sounds great.</w:t>
+      </w:r>
+      <w:r>
+        <w:rPr>
+          <w:b/>
+          <w:bCs/>
+        </w:rPr>
+        <w:br/>
+        <w:t>Claire: Speak with Veronica at the soldier barracks. She’ll equip you.</w:t>
+      </w:r>
+      <w:r>
+        <w:rPr>
+          <w:b/>
+          <w:bCs/>
+        </w:rPr>
+        <w:br/>
+        <w:t>Player: Got it.</w:t>
+      </w:r>
+    </w:p>
+    <w:p>
+      <w:pPr>
         <w:rPr>
           <w:b/>
           <w:bCs/>
           <w:sz w:val="40"/>
           <w:szCs w:val="40"/>
         </w:rPr>
-        <w:t>3</w:t>
-      </w:r>
-    </w:p>
-    <w:p>
-      <w:r>
-        <w:rPr>
-          <w:b/>
-          <w:bCs/>
-        </w:rPr>
-        <w:t>Player: I've secured the package.</w:t>
-      </w:r>
-      <w:r>
-        <w:rPr>
-          <w:b/>
-          <w:bCs/>
-        </w:rPr>
-        <w:br/>
-        <w:t xml:space="preserve">Claire: </w:t>
-      </w:r>
-      <w:proofErr w:type="gramStart"/>
-      <w:r>
-        <w:rPr>
-          <w:b/>
-          <w:bCs/>
-        </w:rPr>
-        <w:t>Well</w:t>
-      </w:r>
-      <w:proofErr w:type="gramEnd"/>
-      <w:r>
-        <w:rPr>
-          <w:b/>
-          <w:bCs/>
-        </w:rPr>
-        <w:t xml:space="preserve"> done.</w:t>
-      </w:r>
-      <w:r>
-        <w:rPr>
-          <w:b/>
-          <w:bCs/>
-        </w:rPr>
-        <w:br/>
-        <w:t>Player: If you don’t mind me asking… what’s inside?</w:t>
-      </w:r>
-      <w:r>
-        <w:rPr>
-          <w:b/>
-          <w:bCs/>
-        </w:rPr>
-        <w:br/>
-        <w:t>Claire: Mana potions.</w:t>
-      </w:r>
-      <w:r>
-        <w:rPr>
-          <w:b/>
-          <w:bCs/>
-        </w:rPr>
-        <w:br/>
-        <w:t>Player: Impressive.</w:t>
-      </w:r>
-      <w:r>
-        <w:rPr>
-          <w:b/>
-          <w:bCs/>
-        </w:rPr>
-        <w:br/>
-        <w:t xml:space="preserve">Claire: I’ve even mastered a few rare spells from </w:t>
+      </w:pPr>
+      <w:r>
+        <w:rPr>
+          <w:b/>
+          <w:bCs/>
+          <w:sz w:val="40"/>
+          <w:szCs w:val="40"/>
+        </w:rPr>
+        <w:t>Lydia Friendly Chat 1</w:t>
+      </w:r>
+    </w:p>
+    <w:p>
+      <w:pPr>
+        <w:rPr>
+          <w:b/>
+          <w:bCs/>
+        </w:rPr>
+      </w:pPr>
+      <w:r>
+        <w:rPr>
+          <w:b/>
+          <w:bCs/>
+        </w:rPr>
+        <w:t>Player: Hey Lydia! What</w:t>
+      </w:r>
+      <w:r>
+        <w:rPr>
+          <w:b/>
+          <w:bCs/>
+        </w:rPr>
+        <w:t xml:space="preserve"> are you</w:t>
+      </w:r>
+      <w:r>
+        <w:rPr>
+          <w:b/>
+          <w:bCs/>
+        </w:rPr>
+        <w:t xml:space="preserve"> doing? Making soup?</w:t>
+      </w:r>
+      <w:r>
+        <w:rPr>
+          <w:b/>
+          <w:bCs/>
+        </w:rPr>
+        <w:br/>
+        <w:t>Lydia: …It’s a mana infusion. For stabilizing arcane flow.</w:t>
+      </w:r>
+      <w:r>
+        <w:rPr>
+          <w:b/>
+          <w:bCs/>
+        </w:rPr>
+        <w:br/>
+        <w:t xml:space="preserve">Player: </w:t>
+      </w:r>
+      <w:r>
+        <w:rPr>
+          <w:b/>
+          <w:bCs/>
+        </w:rPr>
+        <w:t>Oh</w:t>
+      </w:r>
+      <w:r>
+        <w:rPr>
+          <w:b/>
+          <w:bCs/>
+        </w:rPr>
+        <w:t>. So like… spicy soup for magic?</w:t>
+      </w:r>
+      <w:r>
+        <w:rPr>
+          <w:b/>
+          <w:bCs/>
+        </w:rPr>
+        <w:br/>
+        <w:t xml:space="preserve">Lydia: </w:t>
       </w:r>
       <w:r>
         <w:rPr>
@@ -3104,86 +3114,1453 @@
           <w:i/>
           <w:iCs/>
         </w:rPr>
-        <w:t>Eternos</w:t>
-      </w:r>
-      <w:r>
-        <w:rPr>
-          <w:b/>
-          <w:bCs/>
-        </w:rPr>
-        <w:t>. They're not of this world.</w:t>
-      </w:r>
-      <w:r>
-        <w:rPr>
-          <w:b/>
-          <w:bCs/>
-        </w:rPr>
-        <w:br/>
-        <w:t>Player: Could I learn them too?</w:t>
-      </w:r>
-      <w:r>
-        <w:rPr>
-          <w:b/>
-          <w:bCs/>
-        </w:rPr>
-        <w:br/>
-        <w:t xml:space="preserve">Claire: Only if </w:t>
-      </w:r>
-      <w:r>
-        <w:rPr>
-          <w:b/>
-          <w:bCs/>
+        <w:t>Sure</w:t>
+      </w:r>
+      <w:r>
+        <w:rPr>
+          <w:b/>
+          <w:bCs/>
+        </w:rPr>
+        <w:t>. Let’s go with that.</w:t>
+      </w:r>
+      <w:r>
+        <w:rPr>
+          <w:b/>
+          <w:bCs/>
+        </w:rPr>
+        <w:br/>
+        <w:t>Player: Neat! I bet I’d be good at this stuff if I tried. I once made tea. Boiled the bag and everything.</w:t>
+      </w:r>
+      <w:r>
+        <w:rPr>
+          <w:b/>
+          <w:bCs/>
+        </w:rPr>
+        <w:br/>
+        <w:t>Lydia: Fascinating.</w:t>
+      </w:r>
+      <w:r>
+        <w:rPr>
+          <w:b/>
+          <w:bCs/>
+        </w:rPr>
+        <w:br/>
+        <w:t>Player: Sooo… you wanna hang out or something? I got, like, all day.</w:t>
+      </w:r>
+      <w:r>
+        <w:rPr>
+          <w:b/>
+          <w:bCs/>
+        </w:rPr>
+        <w:br/>
+        <w:t>Lydia: I… really don’t.</w:t>
+      </w:r>
+      <w:r>
+        <w:rPr>
+          <w:b/>
+          <w:bCs/>
+        </w:rPr>
+        <w:br/>
+        <w:t>Player: Cool cool. I can just watch. Maybe learn the soup spell.</w:t>
+      </w:r>
+      <w:r>
+        <w:rPr>
+          <w:b/>
+          <w:bCs/>
+        </w:rPr>
+        <w:br/>
+        <w:t>Lydia: Please don’t touch anything.</w:t>
+      </w:r>
+      <w:r>
+        <w:rPr>
+          <w:b/>
+          <w:bCs/>
+        </w:rPr>
+        <w:br/>
+        <w:t>Player: What’s that blue stuff? Can I drink it?</w:t>
+      </w:r>
+      <w:r>
+        <w:rPr>
+          <w:b/>
+          <w:bCs/>
+        </w:rPr>
+        <w:br/>
+        <w:t>Lydia: Only if you enjoy temporary blindness and mild combustion.</w:t>
+      </w:r>
+      <w:r>
+        <w:rPr>
+          <w:b/>
+          <w:bCs/>
+        </w:rPr>
+        <w:br/>
+        <w:t>Player: Oh. Haha. Good joke.</w:t>
+      </w:r>
+      <w:r>
+        <w:rPr>
+          <w:b/>
+          <w:bCs/>
+        </w:rPr>
+        <w:br/>
+        <w:t>Lydia: It wasn’t.</w:t>
+      </w:r>
+      <w:r>
+        <w:rPr>
+          <w:b/>
+          <w:bCs/>
+        </w:rPr>
+        <w:br/>
+        <w:t>Player: You're funny, Lydia. We should hang out more.</w:t>
+      </w:r>
+      <w:r>
+        <w:rPr>
+          <w:b/>
+          <w:bCs/>
+        </w:rPr>
+        <w:br/>
+        <w:t>Lydia: We shouldn’t.</w:t>
+      </w:r>
+    </w:p>
+    <w:p>
+      <w:pPr>
+        <w:rPr>
+          <w:b/>
+          <w:bCs/>
+          <w:sz w:val="40"/>
+          <w:szCs w:val="40"/>
+        </w:rPr>
+      </w:pPr>
+      <w:r>
+        <w:rPr>
+          <w:b/>
+          <w:bCs/>
+          <w:sz w:val="40"/>
+          <w:szCs w:val="40"/>
+        </w:rPr>
+        <w:t>Lydia Flirt Chat 1</w:t>
+      </w:r>
+    </w:p>
+    <w:p>
+      <w:pPr>
+        <w:rPr>
+          <w:b/>
+          <w:bCs/>
+        </w:rPr>
+      </w:pPr>
+      <w:r>
+        <w:rPr>
+          <w:b/>
+          <w:bCs/>
+        </w:rPr>
+        <w:t>Player: Hey.</w:t>
+      </w:r>
+    </w:p>
+    <w:p>
+      <w:pPr>
+        <w:rPr>
+          <w:b/>
+          <w:bCs/>
+        </w:rPr>
+      </w:pPr>
+      <w:r>
+        <w:rPr>
+          <w:b/>
+          <w:bCs/>
+        </w:rPr>
+        <w:t>Lydia: Hi.</w:t>
+      </w:r>
+    </w:p>
+    <w:p>
+      <w:pPr>
+        <w:rPr>
+          <w:b/>
+          <w:bCs/>
+        </w:rPr>
+      </w:pPr>
+      <w:r>
+        <w:rPr>
+          <w:b/>
+          <w:bCs/>
+        </w:rPr>
+        <w:t>Player: So uh… are you made of mana? ’Cause you’ve got me enchanted.</w:t>
+      </w:r>
+    </w:p>
+    <w:p>
+      <w:pPr>
+        <w:rPr>
+          <w:b/>
+          <w:bCs/>
+        </w:rPr>
+      </w:pPr>
+      <w:r>
+        <w:rPr>
+          <w:b/>
+          <w:bCs/>
+        </w:rPr>
+        <w:t>Lydia: That was terrible.</w:t>
+      </w:r>
+    </w:p>
+    <w:p>
+      <w:pPr>
+        <w:rPr>
+          <w:b/>
+          <w:bCs/>
+        </w:rPr>
+      </w:pPr>
+      <w:r>
+        <w:rPr>
+          <w:b/>
+          <w:bCs/>
+        </w:rPr>
+        <w:t>Player: Haha… but like, in a charming way, right?</w:t>
+      </w:r>
+    </w:p>
+    <w:p>
+      <w:pPr>
+        <w:rPr>
+          <w:b/>
+          <w:bCs/>
+        </w:rPr>
+      </w:pPr>
+      <w:r>
+        <w:rPr>
+          <w:b/>
+          <w:bCs/>
+        </w:rPr>
+        <w:t>Lydia: No.</w:t>
+      </w:r>
+    </w:p>
+    <w:p>
+      <w:pPr>
+        <w:rPr>
+          <w:b/>
+          <w:bCs/>
+        </w:rPr>
+      </w:pPr>
+      <w:r>
+        <w:rPr>
+          <w:b/>
+          <w:bCs/>
+        </w:rPr>
+        <w:t>Player: I could be your potion… you know, like a love potion. Heh.</w:t>
+      </w:r>
+    </w:p>
+    <w:p>
+      <w:pPr>
+        <w:rPr>
+          <w:b/>
+          <w:bCs/>
+        </w:rPr>
+      </w:pPr>
+      <w:r>
+        <w:rPr>
+          <w:b/>
+          <w:bCs/>
+        </w:rPr>
+        <w:t>Lydia: I'd rather drink expired frog bile.</w:t>
+      </w:r>
+    </w:p>
+    <w:p>
+      <w:pPr>
+        <w:rPr>
+          <w:b/>
+          <w:bCs/>
+        </w:rPr>
+      </w:pPr>
+      <w:r>
+        <w:rPr>
+          <w:b/>
+          <w:bCs/>
+        </w:rPr>
+        <w:lastRenderedPageBreak/>
+        <w:t>Player: Ouch. You’re really good at this hard-to-get thing.</w:t>
+      </w:r>
+    </w:p>
+    <w:p>
+      <w:pPr>
+        <w:rPr>
+          <w:b/>
+          <w:bCs/>
+        </w:rPr>
+      </w:pPr>
+      <w:r>
+        <w:rPr>
+          <w:b/>
+          <w:bCs/>
+        </w:rPr>
+        <w:t>Lydia: I’m not playing hard to get. I just want you to leave.</w:t>
+      </w:r>
+    </w:p>
+    <w:p>
+      <w:pPr>
+        <w:rPr>
+          <w:b/>
+          <w:bCs/>
+        </w:rPr>
+      </w:pPr>
+      <w:r>
+        <w:rPr>
+          <w:b/>
+          <w:bCs/>
+        </w:rPr>
+        <w:t>Player: Well, if you change your mind—</w:t>
+      </w:r>
+    </w:p>
+    <w:p>
+      <w:pPr>
+        <w:rPr>
+          <w:b/>
+          <w:bCs/>
+        </w:rPr>
+      </w:pPr>
+      <w:r>
+        <w:rPr>
+          <w:b/>
+          <w:bCs/>
+        </w:rPr>
+        <w:t>Lydia: I won’t.</w:t>
+      </w:r>
+    </w:p>
+    <w:p>
+      <w:pPr>
+        <w:rPr>
+          <w:b/>
+          <w:bCs/>
+          <w:sz w:val="40"/>
+          <w:szCs w:val="40"/>
+        </w:rPr>
+      </w:pPr>
+      <w:r>
+        <w:rPr>
+          <w:b/>
+          <w:bCs/>
+          <w:sz w:val="40"/>
+          <w:szCs w:val="40"/>
+        </w:rPr>
+        <w:t>Lydia Funny Chat 1</w:t>
+      </w:r>
+    </w:p>
+    <w:p>
+      <w:r>
+        <w:rPr>
+          <w:b/>
+          <w:bCs/>
+        </w:rPr>
+        <w:t>Player:</w:t>
+      </w:r>
+      <w:r>
+        <w:t xml:space="preserve"> Hey Lydia, wanna hear a joke?</w:t>
+      </w:r>
+    </w:p>
+    <w:p>
+      <w:r>
+        <w:rPr>
+          <w:b/>
+          <w:bCs/>
+        </w:rPr>
+        <w:t>Lydia:</w:t>
+      </w:r>
+      <w:r>
+        <w:t xml:space="preserve"> </w:t>
+      </w:r>
+      <w:r>
+        <w:rPr>
           <w:i/>
           <w:iCs/>
         </w:rPr>
-        <w:t>Eternos</w:t>
-      </w:r>
-      <w:r>
-        <w:rPr>
-          <w:b/>
-          <w:bCs/>
-        </w:rPr>
-        <w:t xml:space="preserve"> deems you worthy.</w:t>
-      </w:r>
-      <w:r>
-        <w:rPr>
-          <w:b/>
-          <w:bCs/>
-        </w:rPr>
-        <w:br/>
-        <w:t>Player: I see...</w:t>
-      </w:r>
-      <w:r>
-        <w:rPr>
-          <w:b/>
-          <w:bCs/>
-        </w:rPr>
-        <w:br/>
-        <w:t>Claire: As a reward, I suppose it’s only fair you receive a starting weapon.</w:t>
-      </w:r>
-      <w:r>
-        <w:rPr>
-          <w:b/>
-          <w:bCs/>
-        </w:rPr>
-        <w:br/>
-        <w:t>Player: That sounds great.</w:t>
-      </w:r>
-      <w:r>
-        <w:rPr>
-          <w:b/>
-          <w:bCs/>
-        </w:rPr>
-        <w:br/>
-        <w:t>Claire: Speak with Veronica at the soldier barracks. She’ll equip you.</w:t>
-      </w:r>
-      <w:r>
-        <w:rPr>
-          <w:b/>
-          <w:bCs/>
-        </w:rPr>
-        <w:br/>
-        <w:t>Player: Got it.</w:t>
+        <w:t>not really.</w:t>
+      </w:r>
+    </w:p>
+    <w:p>
+      <w:r>
+        <w:rPr>
+          <w:b/>
+          <w:bCs/>
+        </w:rPr>
+        <w:t>Player:</w:t>
+      </w:r>
+      <w:r>
+        <w:t xml:space="preserve"> Why did the wizard bring a ladder to the magic class?</w:t>
+      </w:r>
+    </w:p>
+    <w:p>
+      <w:r>
+        <w:rPr>
+          <w:b/>
+          <w:bCs/>
+        </w:rPr>
+        <w:t>Lydia:</w:t>
+      </w:r>
+      <w:r>
+        <w:t xml:space="preserve"> I don’t know. Why?</w:t>
+      </w:r>
+    </w:p>
+    <w:p>
+      <w:r>
+        <w:rPr>
+          <w:b/>
+          <w:bCs/>
+        </w:rPr>
+        <w:t>Player:</w:t>
+      </w:r>
+      <w:r>
+        <w:t xml:space="preserve"> Because he wanted to reach the high spells!</w:t>
+      </w:r>
+    </w:p>
+    <w:p>
+      <w:r>
+        <w:rPr>
+          <w:b/>
+          <w:bCs/>
+        </w:rPr>
+        <w:t>Lydia:</w:t>
+      </w:r>
+      <w:r>
+        <w:t xml:space="preserve"> That was awful.</w:t>
+      </w:r>
+    </w:p>
+    <w:p>
+      <w:r>
+        <w:rPr>
+          <w:b/>
+          <w:bCs/>
+        </w:rPr>
+        <w:t>Player:</w:t>
+      </w:r>
+      <w:r>
+        <w:t xml:space="preserve"> Aw, come on! It was magical!</w:t>
+      </w:r>
+    </w:p>
+    <w:p>
+      <w:r>
+        <w:rPr>
+          <w:b/>
+          <w:bCs/>
+        </w:rPr>
+        <w:t>Lydia:</w:t>
+      </w:r>
+      <w:r>
+        <w:t xml:space="preserve"> The only thing magical is how quickly I’m losing patience.</w:t>
+      </w:r>
+    </w:p>
+    <w:p>
+      <w:r>
+        <w:rPr>
+          <w:b/>
+          <w:bCs/>
+        </w:rPr>
+        <w:t>Player:</w:t>
+      </w:r>
+      <w:r>
+        <w:t xml:space="preserve"> Haha, you’re funny, Lydia!</w:t>
+      </w:r>
+    </w:p>
+    <w:p>
+      <w:r>
+        <w:rPr>
+          <w:b/>
+          <w:bCs/>
+        </w:rPr>
+        <w:t>Lydia:</w:t>
+      </w:r>
+      <w:r>
+        <w:t xml:space="preserve"> </w:t>
+      </w:r>
+      <w:r>
+        <w:t>Leave</w:t>
+      </w:r>
+      <w:r>
+        <w:t>.</w:t>
+      </w:r>
+    </w:p>
+    <w:p>
+      <w:pPr>
+        <w:rPr>
+          <w:b/>
+          <w:bCs/>
+          <w:sz w:val="40"/>
+          <w:szCs w:val="40"/>
+        </w:rPr>
+      </w:pPr>
+      <w:r>
+        <w:rPr>
+          <w:b/>
+          <w:bCs/>
+          <w:sz w:val="40"/>
+          <w:szCs w:val="40"/>
+        </w:rPr>
+        <w:t>Claire Quest 1-4</w:t>
+      </w:r>
+    </w:p>
+    <w:p>
+      <w:pPr>
+        <w:rPr>
+          <w:b/>
+          <w:bCs/>
+        </w:rPr>
+      </w:pPr>
+      <w:r>
+        <w:rPr>
+          <w:b/>
+          <w:bCs/>
+        </w:rPr>
+        <w:t>Player: Hello, Veronica.</w:t>
+      </w:r>
+      <w:r>
+        <w:rPr>
+          <w:b/>
+          <w:bCs/>
+        </w:rPr>
+        <w:br/>
+        <w:t>Veronica: Am I supposed to know you?</w:t>
+      </w:r>
+      <w:r>
+        <w:rPr>
+          <w:b/>
+          <w:bCs/>
+        </w:rPr>
+        <w:br/>
+        <w:t>Player: Claire sent me.</w:t>
+      </w:r>
+      <w:r>
+        <w:rPr>
+          <w:b/>
+          <w:bCs/>
+        </w:rPr>
+        <w:br/>
+        <w:t>Veronica: Ah, so you're the new candidate.</w:t>
+      </w:r>
+      <w:r>
+        <w:rPr>
+          <w:b/>
+          <w:bCs/>
+        </w:rPr>
+        <w:br/>
+        <w:t>Player: Yeah. Claire said you had a starter weapon for me.</w:t>
+      </w:r>
+      <w:r>
+        <w:rPr>
+          <w:b/>
+          <w:bCs/>
+        </w:rPr>
+        <w:br/>
+        <w:t>Veronica: No.</w:t>
+      </w:r>
+      <w:r>
+        <w:rPr>
+          <w:b/>
+          <w:bCs/>
+        </w:rPr>
+        <w:br/>
+        <w:t>Player: What?!</w:t>
+      </w:r>
+      <w:r>
+        <w:rPr>
+          <w:b/>
+          <w:bCs/>
+        </w:rPr>
+        <w:br/>
+        <w:t>Veronica: Why should I just hand one over?</w:t>
+      </w:r>
+      <w:r>
+        <w:rPr>
+          <w:b/>
+          <w:bCs/>
+        </w:rPr>
+        <w:br/>
+        <w:t>Veronica: The last person I gave a weapon to barely used it before getting wiped.</w:t>
+      </w:r>
+      <w:r>
+        <w:rPr>
+          <w:b/>
+          <w:bCs/>
+        </w:rPr>
+        <w:br/>
+        <w:t>Player: I’m different.</w:t>
+      </w:r>
+      <w:r>
+        <w:rPr>
+          <w:b/>
+          <w:bCs/>
+        </w:rPr>
+        <w:br/>
+        <w:t>Veronica: That’s what they all say.</w:t>
+      </w:r>
+      <w:r>
+        <w:rPr>
+          <w:b/>
+          <w:bCs/>
+        </w:rPr>
+        <w:br/>
+        <w:t>Player: At least give me a chance.</w:t>
+      </w:r>
+      <w:r>
+        <w:rPr>
+          <w:b/>
+          <w:bCs/>
+        </w:rPr>
+        <w:br/>
+        <w:t>Veronica: Fine. Bring me 10 green slimeballs, and then we'll talk.</w:t>
+      </w:r>
+      <w:r>
+        <w:rPr>
+          <w:b/>
+          <w:bCs/>
+        </w:rPr>
+        <w:br/>
+        <w:t>Player: How am I supposed to fight them without a weapon?</w:t>
+      </w:r>
+      <w:r>
+        <w:rPr>
+          <w:b/>
+          <w:bCs/>
+        </w:rPr>
+        <w:br/>
+        <w:t>Veronica: You’ve got two hands. Figure it out. Not my problem.</w:t>
+      </w:r>
+    </w:p>
+    <w:p>
+      <w:pPr>
+        <w:rPr>
+          <w:b/>
+          <w:bCs/>
+          <w:sz w:val="40"/>
+          <w:szCs w:val="40"/>
+        </w:rPr>
+      </w:pPr>
+      <w:r>
+        <w:rPr>
+          <w:b/>
+          <w:bCs/>
+          <w:sz w:val="40"/>
+          <w:szCs w:val="40"/>
+        </w:rPr>
+        <w:t>Veronica</w:t>
+      </w:r>
+      <w:r>
+        <w:rPr>
+          <w:b/>
+          <w:bCs/>
+          <w:sz w:val="40"/>
+          <w:szCs w:val="40"/>
+        </w:rPr>
+        <w:t xml:space="preserve"> Friendly Chat 1</w:t>
+      </w:r>
+    </w:p>
+    <w:p>
+      <w:pPr>
+        <w:rPr>
+          <w:b/>
+          <w:bCs/>
+        </w:rPr>
+      </w:pPr>
+      <w:r>
+        <w:rPr>
+          <w:b/>
+          <w:bCs/>
+        </w:rPr>
+        <w:t>Player: Hey, Veronica.</w:t>
+      </w:r>
+    </w:p>
+    <w:p>
+      <w:pPr>
+        <w:rPr>
+          <w:b/>
+          <w:bCs/>
+        </w:rPr>
+      </w:pPr>
+      <w:r>
+        <w:rPr>
+          <w:b/>
+          <w:bCs/>
+        </w:rPr>
+        <w:t>Veronica: Address me properly, recruit. But... I’ll let it slide.</w:t>
+      </w:r>
+    </w:p>
+    <w:p>
+      <w:pPr>
+        <w:rPr>
+          <w:b/>
+          <w:bCs/>
+        </w:rPr>
+      </w:pPr>
+      <w:r>
+        <w:rPr>
+          <w:b/>
+          <w:bCs/>
+        </w:rPr>
+        <w:t>Player: Sorry—Commander Veronica.</w:t>
+      </w:r>
+    </w:p>
+    <w:p>
+      <w:pPr>
+        <w:rPr>
+          <w:b/>
+          <w:bCs/>
+        </w:rPr>
+      </w:pPr>
+      <w:r>
+        <w:rPr>
+          <w:b/>
+          <w:bCs/>
+        </w:rPr>
+        <w:t>Veronica: Hmph. Good. Discipline is the backbone of survival.</w:t>
+      </w:r>
+    </w:p>
+    <w:p>
+      <w:pPr>
+        <w:rPr>
+          <w:b/>
+          <w:bCs/>
+        </w:rPr>
+      </w:pPr>
+      <w:r>
+        <w:rPr>
+          <w:b/>
+          <w:bCs/>
+        </w:rPr>
+        <w:t>Player: Do you ever take a break? You’re always so focused.</w:t>
+      </w:r>
+    </w:p>
+    <w:p>
+      <w:pPr>
+        <w:rPr>
+          <w:b/>
+          <w:bCs/>
+        </w:rPr>
+      </w:pPr>
+      <w:r>
+        <w:rPr>
+          <w:b/>
+          <w:bCs/>
+        </w:rPr>
+        <w:t>Veronica: Breaks are for those who can afford failure. I don’t have that luxury.</w:t>
+      </w:r>
+    </w:p>
+    <w:p>
+      <w:pPr>
+        <w:rPr>
+          <w:b/>
+          <w:bCs/>
+        </w:rPr>
+      </w:pPr>
+      <w:r>
+        <w:rPr>
+          <w:b/>
+          <w:bCs/>
+        </w:rPr>
+        <w:lastRenderedPageBreak/>
+        <w:t>Player: Still… it’s kinda impressive. You hold everything together.</w:t>
+      </w:r>
+    </w:p>
+    <w:p>
+      <w:pPr>
+        <w:rPr>
+          <w:b/>
+          <w:bCs/>
+        </w:rPr>
+      </w:pPr>
+      <w:r>
+        <w:rPr>
+          <w:b/>
+          <w:bCs/>
+        </w:rPr>
+        <w:t>Veronica: I hold it together because if I don’t—no one else will.</w:t>
+      </w:r>
+    </w:p>
+    <w:p>
+      <w:pPr>
+        <w:rPr>
+          <w:b/>
+          <w:bCs/>
+        </w:rPr>
+      </w:pPr>
+      <w:r>
+        <w:rPr>
+          <w:b/>
+          <w:bCs/>
+        </w:rPr>
+        <w:t>Player: That’s a lot of pressure.</w:t>
+      </w:r>
+    </w:p>
+    <w:p>
+      <w:pPr>
+        <w:rPr>
+          <w:b/>
+          <w:bCs/>
+        </w:rPr>
+      </w:pPr>
+      <w:r>
+        <w:rPr>
+          <w:b/>
+          <w:bCs/>
+        </w:rPr>
+        <w:t>Veronica: I was trained for pressure. Unlike most of you.</w:t>
+      </w:r>
+    </w:p>
+    <w:p>
+      <w:pPr>
+        <w:rPr>
+          <w:b/>
+          <w:bCs/>
+        </w:rPr>
+      </w:pPr>
+      <w:r>
+        <w:rPr>
+          <w:b/>
+          <w:bCs/>
+        </w:rPr>
+        <w:t>Player: Ouch. That was harsh.</w:t>
+      </w:r>
+    </w:p>
+    <w:p>
+      <w:pPr>
+        <w:rPr>
+          <w:b/>
+          <w:bCs/>
+        </w:rPr>
+      </w:pPr>
+      <w:r>
+        <w:rPr>
+          <w:b/>
+          <w:bCs/>
+        </w:rPr>
+        <w:t>Veronica: Truth isn’t always gentle. But... I suppose you’ve been proving yourself.</w:t>
+      </w:r>
+    </w:p>
+    <w:p>
+      <w:pPr>
+        <w:rPr>
+          <w:b/>
+          <w:bCs/>
+        </w:rPr>
+      </w:pPr>
+      <w:r>
+        <w:rPr>
+          <w:b/>
+          <w:bCs/>
+        </w:rPr>
+        <w:t>Player: Wait—was that a compliment?</w:t>
+      </w:r>
+    </w:p>
+    <w:p>
+      <w:pPr>
+        <w:rPr>
+          <w:b/>
+          <w:bCs/>
+        </w:rPr>
+      </w:pPr>
+      <w:r>
+        <w:rPr>
+          <w:b/>
+          <w:bCs/>
+        </w:rPr>
+        <w:t>Veronica: Don’t push it, recruit.</w:t>
+      </w:r>
+    </w:p>
+    <w:p>
+      <w:pPr>
+        <w:rPr>
+          <w:b/>
+          <w:bCs/>
+        </w:rPr>
+      </w:pPr>
+      <w:r>
+        <w:rPr>
+          <w:b/>
+          <w:bCs/>
+        </w:rPr>
+        <w:t>Player: Yes, ma’am.</w:t>
+      </w:r>
+    </w:p>
+    <w:p>
+      <w:pPr>
+        <w:rPr>
+          <w:b/>
+          <w:bCs/>
+        </w:rPr>
+      </w:pPr>
+      <w:r>
+        <w:rPr>
+          <w:b/>
+          <w:bCs/>
+        </w:rPr>
+        <w:t>Veronica: Hmph. At ease, then.</w:t>
+      </w:r>
+    </w:p>
+    <w:p>
+      <w:pPr>
+        <w:rPr>
+          <w:b/>
+          <w:bCs/>
+          <w:sz w:val="40"/>
+          <w:szCs w:val="40"/>
+        </w:rPr>
+      </w:pPr>
+      <w:r>
+        <w:rPr>
+          <w:b/>
+          <w:bCs/>
+          <w:sz w:val="40"/>
+          <w:szCs w:val="40"/>
+        </w:rPr>
+        <w:t xml:space="preserve">Veronica </w:t>
+      </w:r>
+      <w:r>
+        <w:rPr>
+          <w:b/>
+          <w:bCs/>
+          <w:sz w:val="40"/>
+          <w:szCs w:val="40"/>
+        </w:rPr>
+        <w:t>Flirt</w:t>
+      </w:r>
+      <w:r>
+        <w:rPr>
+          <w:b/>
+          <w:bCs/>
+          <w:sz w:val="40"/>
+          <w:szCs w:val="40"/>
+        </w:rPr>
+        <w:t xml:space="preserve"> Chat 1</w:t>
+      </w:r>
+    </w:p>
+    <w:p>
+      <w:pPr>
+        <w:rPr>
+          <w:b/>
+          <w:bCs/>
+        </w:rPr>
+      </w:pPr>
+      <w:r>
+        <w:rPr>
+          <w:b/>
+          <w:bCs/>
+        </w:rPr>
+        <w:t>Player: So… Commander Veronica, do all army commanders look this good, or is it just you?</w:t>
+      </w:r>
+    </w:p>
+    <w:p>
+      <w:pPr>
+        <w:rPr>
+          <w:b/>
+          <w:bCs/>
+        </w:rPr>
+      </w:pPr>
+      <w:r>
+        <w:rPr>
+          <w:b/>
+          <w:bCs/>
+        </w:rPr>
+        <w:t>Veronica: ...You’re not serious.</w:t>
+      </w:r>
+    </w:p>
+    <w:p>
+      <w:pPr>
+        <w:rPr>
+          <w:b/>
+          <w:bCs/>
+        </w:rPr>
+      </w:pPr>
+      <w:r>
+        <w:rPr>
+          <w:b/>
+          <w:bCs/>
+        </w:rPr>
+        <w:t>Player: Dead serious. I mean, if looks could kill, you wouldn’t even need a sword.</w:t>
+      </w:r>
+    </w:p>
+    <w:p>
+      <w:pPr>
+        <w:rPr>
+          <w:b/>
+          <w:bCs/>
+        </w:rPr>
+      </w:pPr>
+      <w:r>
+        <w:rPr>
+          <w:b/>
+          <w:bCs/>
+        </w:rPr>
+        <w:t xml:space="preserve">Veronica: I </w:t>
+      </w:r>
+      <w:r>
+        <w:rPr>
+          <w:b/>
+          <w:bCs/>
+          <w:i/>
+          <w:iCs/>
+        </w:rPr>
+        <w:t>do</w:t>
+      </w:r>
+      <w:r>
+        <w:rPr>
+          <w:b/>
+          <w:bCs/>
+        </w:rPr>
+        <w:t xml:space="preserve"> have a sword. And a spear. And I know how to use both.</w:t>
+      </w:r>
+    </w:p>
+    <w:p>
+      <w:pPr>
+        <w:rPr>
+          <w:b/>
+          <w:bCs/>
+        </w:rPr>
+      </w:pPr>
+      <w:r>
+        <w:rPr>
+          <w:b/>
+          <w:bCs/>
+        </w:rPr>
+        <w:t xml:space="preserve">Player: Dangerous </w:t>
+      </w:r>
+      <w:r>
+        <w:rPr>
+          <w:b/>
+          <w:bCs/>
+          <w:i/>
+          <w:iCs/>
+        </w:rPr>
+        <w:t>and</w:t>
+      </w:r>
+      <w:r>
+        <w:rPr>
+          <w:b/>
+          <w:bCs/>
+        </w:rPr>
+        <w:t xml:space="preserve"> beautiful. That’s kind of my type, honestly.</w:t>
+      </w:r>
+    </w:p>
+    <w:p>
+      <w:pPr>
+        <w:rPr>
+          <w:b/>
+          <w:bCs/>
+        </w:rPr>
+      </w:pPr>
+      <w:r>
+        <w:rPr>
+          <w:b/>
+          <w:bCs/>
+        </w:rPr>
+        <w:t>Veronica: Is embarrassing yourself your type too?</w:t>
+      </w:r>
+    </w:p>
+    <w:p>
+      <w:pPr>
+        <w:rPr>
+          <w:b/>
+          <w:bCs/>
+        </w:rPr>
+      </w:pPr>
+      <w:r>
+        <w:rPr>
+          <w:b/>
+          <w:bCs/>
+        </w:rPr>
+        <w:t>Player: Only if it gets a smile out of you.</w:t>
+      </w:r>
+    </w:p>
+    <w:p>
+      <w:pPr>
+        <w:rPr>
+          <w:b/>
+          <w:bCs/>
+        </w:rPr>
+      </w:pPr>
+      <w:r>
+        <w:rPr>
+          <w:b/>
+          <w:bCs/>
+        </w:rPr>
+        <w:t>Veronica: You’re mistaking my restraint for amusement. Keep talking, and I’ll have you running laps until sunrise.</w:t>
+      </w:r>
+    </w:p>
+    <w:p>
+      <w:pPr>
+        <w:rPr>
+          <w:b/>
+          <w:bCs/>
+        </w:rPr>
+      </w:pPr>
+      <w:r>
+        <w:rPr>
+          <w:b/>
+          <w:bCs/>
+        </w:rPr>
+        <w:t>Player: Is that… your way of asking me on a date?</w:t>
+      </w:r>
+    </w:p>
+    <w:p>
+      <w:pPr>
+        <w:rPr>
+          <w:b/>
+          <w:bCs/>
+        </w:rPr>
+      </w:pPr>
+      <w:r>
+        <w:rPr>
+          <w:b/>
+          <w:bCs/>
+        </w:rPr>
+        <w:t>Veronica: That’s my way of saying shut up and go train.</w:t>
+      </w:r>
+    </w:p>
+    <w:p>
+      <w:pPr>
+        <w:rPr>
+          <w:b/>
+          <w:bCs/>
+        </w:rPr>
+      </w:pPr>
+      <w:r>
+        <w:rPr>
+          <w:b/>
+          <w:bCs/>
+        </w:rPr>
+        <w:t>Player: Cold… but mysterious. I can work with that.</w:t>
+      </w:r>
+    </w:p>
+    <w:p>
+      <w:pPr>
+        <w:rPr>
+          <w:b/>
+          <w:bCs/>
+        </w:rPr>
+      </w:pPr>
+      <w:r>
+        <w:rPr>
+          <w:b/>
+          <w:bCs/>
+        </w:rPr>
+        <w:t>Veronica: One more word, and I’ll file you under “missing in action.”</w:t>
+      </w:r>
+    </w:p>
+    <w:p>
+      <w:pPr>
+        <w:rPr>
+          <w:b/>
+          <w:bCs/>
+        </w:rPr>
+      </w:pPr>
+      <w:r>
+        <w:rPr>
+          <w:b/>
+          <w:bCs/>
+        </w:rPr>
+        <w:t>Player: …Right. Training. Got it.</w:t>
+      </w:r>
+    </w:p>
+    <w:p>
+      <w:pPr>
+        <w:rPr>
+          <w:b/>
+          <w:bCs/>
+        </w:rPr>
+      </w:pPr>
+      <w:r>
+        <w:rPr>
+          <w:b/>
+          <w:bCs/>
+        </w:rPr>
+        <w:t>Veronica: Finally.</w:t>
+      </w:r>
+    </w:p>
+    <w:p>
+      <w:pPr>
+        <w:rPr>
+          <w:b/>
+          <w:bCs/>
+          <w:sz w:val="40"/>
+          <w:szCs w:val="40"/>
+        </w:rPr>
+      </w:pPr>
+      <w:r>
+        <w:rPr>
+          <w:b/>
+          <w:bCs/>
+          <w:sz w:val="40"/>
+          <w:szCs w:val="40"/>
+        </w:rPr>
+        <w:t xml:space="preserve">Veronica </w:t>
+      </w:r>
+      <w:r>
+        <w:rPr>
+          <w:b/>
+          <w:bCs/>
+          <w:sz w:val="40"/>
+          <w:szCs w:val="40"/>
+        </w:rPr>
+        <w:t>Funny</w:t>
+      </w:r>
+      <w:r>
+        <w:rPr>
+          <w:b/>
+          <w:bCs/>
+          <w:sz w:val="40"/>
+          <w:szCs w:val="40"/>
+        </w:rPr>
+        <w:t xml:space="preserve"> Chat 1</w:t>
+      </w:r>
+    </w:p>
+    <w:p>
+      <w:pPr>
+        <w:rPr>
+          <w:b/>
+          <w:bCs/>
+        </w:rPr>
+      </w:pPr>
+      <w:r>
+        <w:rPr>
+          <w:b/>
+          <w:bCs/>
+        </w:rPr>
+        <w:t>Player: Hey Veronica, what do you call a soldier who’s afraid of battle?</w:t>
+      </w:r>
+    </w:p>
+    <w:p>
+      <w:pPr>
+        <w:rPr>
+          <w:b/>
+          <w:bCs/>
+        </w:rPr>
+      </w:pPr>
+      <w:r>
+        <w:rPr>
+          <w:b/>
+          <w:bCs/>
+        </w:rPr>
+        <w:t>Veronica: …No.</w:t>
+      </w:r>
+    </w:p>
+    <w:p>
+      <w:pPr>
+        <w:rPr>
+          <w:b/>
+          <w:bCs/>
+        </w:rPr>
+      </w:pPr>
+      <w:r>
+        <w:rPr>
+          <w:b/>
+          <w:bCs/>
+        </w:rPr>
+        <w:t xml:space="preserve">Player: A </w:t>
+      </w:r>
+      <w:r>
+        <w:rPr>
+          <w:b/>
+          <w:bCs/>
+          <w:i/>
+          <w:iCs/>
+        </w:rPr>
+        <w:t>chick-en</w:t>
+      </w:r>
+      <w:r>
+        <w:rPr>
+          <w:b/>
+          <w:bCs/>
+        </w:rPr>
+        <w:t xml:space="preserve"> general! Get it? 'Cause—like, a chicken?</w:t>
+      </w:r>
+    </w:p>
+    <w:p>
+      <w:pPr>
+        <w:rPr>
+          <w:b/>
+          <w:bCs/>
+        </w:rPr>
+      </w:pPr>
+      <w:r>
+        <w:rPr>
+          <w:b/>
+          <w:bCs/>
+        </w:rPr>
+        <w:t>Veronica: …</w:t>
+      </w:r>
+    </w:p>
+    <w:p>
+      <w:pPr>
+        <w:rPr>
+          <w:b/>
+          <w:bCs/>
+        </w:rPr>
+      </w:pPr>
+      <w:r>
+        <w:rPr>
+          <w:b/>
+          <w:bCs/>
+        </w:rPr>
+        <w:t>Player: You’re not laughing.</w:t>
+      </w:r>
+    </w:p>
+    <w:p>
+      <w:pPr>
+        <w:rPr>
+          <w:b/>
+          <w:bCs/>
+        </w:rPr>
+      </w:pPr>
+      <w:r>
+        <w:rPr>
+          <w:b/>
+          <w:bCs/>
+        </w:rPr>
+        <w:t>Veronica: That’s because I’m actively trying to forget what I just heard.</w:t>
+      </w:r>
+    </w:p>
+    <w:p>
+      <w:pPr>
+        <w:rPr>
+          <w:b/>
+          <w:bCs/>
+        </w:rPr>
+      </w:pPr>
+      <w:r>
+        <w:rPr>
+          <w:b/>
+          <w:bCs/>
+        </w:rPr>
+        <w:t>Player: But come on, that was gold.</w:t>
+      </w:r>
+    </w:p>
+    <w:p>
+      <w:pPr>
+        <w:rPr>
+          <w:b/>
+          <w:bCs/>
+        </w:rPr>
+      </w:pPr>
+      <w:r>
+        <w:rPr>
+          <w:b/>
+          <w:bCs/>
+        </w:rPr>
+        <w:lastRenderedPageBreak/>
+        <w:t xml:space="preserve">Veronica: That was a disgrace to both comedy </w:t>
+      </w:r>
+      <w:r>
+        <w:rPr>
+          <w:b/>
+          <w:bCs/>
+          <w:i/>
+          <w:iCs/>
+        </w:rPr>
+        <w:t>and</w:t>
+      </w:r>
+      <w:r>
+        <w:rPr>
+          <w:b/>
+          <w:bCs/>
+        </w:rPr>
+        <w:t xml:space="preserve"> military rank.</w:t>
+      </w:r>
+    </w:p>
+    <w:p>
+      <w:pPr>
+        <w:rPr>
+          <w:b/>
+          <w:bCs/>
+        </w:rPr>
+      </w:pPr>
+      <w:r>
+        <w:rPr>
+          <w:b/>
+          <w:bCs/>
+        </w:rPr>
+        <w:t>Player: You’re just mad you didn’t come up with it.</w:t>
+      </w:r>
+    </w:p>
+    <w:p>
+      <w:pPr>
+        <w:rPr>
+          <w:b/>
+          <w:bCs/>
+        </w:rPr>
+      </w:pPr>
+      <w:r>
+        <w:rPr>
+          <w:b/>
+          <w:bCs/>
+        </w:rPr>
+        <w:t>Veronica: I command an entire army. I don’t have time for poultry puns.</w:t>
+      </w:r>
+    </w:p>
+    <w:p>
+      <w:pPr>
+        <w:rPr>
+          <w:b/>
+          <w:bCs/>
+        </w:rPr>
+      </w:pPr>
+      <w:r>
+        <w:rPr>
+          <w:b/>
+          <w:bCs/>
+        </w:rPr>
+        <w:t xml:space="preserve">Player: I guess you could say… you’re not </w:t>
+      </w:r>
+      <w:r>
+        <w:rPr>
+          <w:b/>
+          <w:bCs/>
+          <w:i/>
+          <w:iCs/>
+        </w:rPr>
+        <w:t>egg-sactly</w:t>
+      </w:r>
+      <w:r>
+        <w:rPr>
+          <w:b/>
+          <w:bCs/>
+        </w:rPr>
+        <w:t xml:space="preserve"> impressed.</w:t>
+      </w:r>
+    </w:p>
+    <w:p>
+      <w:pPr>
+        <w:rPr>
+          <w:b/>
+          <w:bCs/>
+        </w:rPr>
+      </w:pPr>
+      <w:r>
+        <w:rPr>
+          <w:b/>
+          <w:bCs/>
+        </w:rPr>
+        <w:t>Veronica: Leave.</w:t>
+      </w:r>
+    </w:p>
+    <w:p>
+      <w:pPr>
+        <w:rPr>
+          <w:b/>
+          <w:bCs/>
+        </w:rPr>
+      </w:pPr>
+      <w:r>
+        <w:rPr>
+          <w:b/>
+          <w:bCs/>
+        </w:rPr>
+        <w:t>Player: Wait—seriously?</w:t>
+      </w:r>
+    </w:p>
+    <w:p>
+      <w:r>
+        <w:rPr>
+          <w:b/>
+          <w:bCs/>
+        </w:rPr>
+        <w:t xml:space="preserve">Veronica: Out of my sight, before I </w:t>
+      </w:r>
+      <w:r>
+        <w:rPr>
+          <w:b/>
+          <w:bCs/>
+        </w:rPr>
+        <w:t>make you roasted chicken.</w:t>
       </w:r>
     </w:p>
     <w:sectPr>
